--- a/微  信考 勤 文 档说 明 书.docx
+++ b/微  信考 勤 文 档说 明 书.docx
@@ -12683,7 +12683,7 @@
       <w:pPr>
         <w:ind w:firstLine="645"/>
         <w:rPr>
-          <w:rFonts w:ascii="华文仿宋" w:eastAsia="华文仿宋" w:hAnsi="华文仿宋" w:hint="eastAsia"/>
+          <w:rFonts w:ascii="华文仿宋" w:eastAsia="华文仿宋" w:hAnsi="华文仿宋"/>
           <w:b/>
           <w:sz w:val="32"/>
           <w:szCs w:val="32"/>
@@ -12838,7 +12838,7 @@
     <w:p>
       <w:pPr>
         <w:rPr>
-          <w:rFonts w:ascii="华文仿宋" w:eastAsia="华文仿宋" w:hAnsi="华文仿宋" w:hint="eastAsia"/>
+          <w:rFonts w:ascii="华文仿宋" w:eastAsia="华文仿宋" w:hAnsi="华文仿宋"/>
           <w:sz w:val="24"/>
           <w:szCs w:val="32"/>
         </w:rPr>
@@ -12873,7 +12873,7 @@
     <w:p>
       <w:pPr>
         <w:rPr>
-          <w:rFonts w:ascii="华文仿宋" w:eastAsia="华文仿宋" w:hAnsi="华文仿宋" w:hint="eastAsia"/>
+          <w:rFonts w:ascii="华文仿宋" w:eastAsia="华文仿宋" w:hAnsi="华文仿宋"/>
           <w:b/>
           <w:sz w:val="24"/>
           <w:szCs w:val="32"/>
@@ -12945,7 +12945,7 @@
       <w:pPr>
         <w:ind w:firstLineChars="50" w:firstLine="120"/>
         <w:rPr>
-          <w:rFonts w:ascii="华文仿宋" w:eastAsia="华文仿宋" w:hAnsi="华文仿宋" w:hint="eastAsia"/>
+          <w:rFonts w:ascii="华文仿宋" w:eastAsia="华文仿宋" w:hAnsi="华文仿宋"/>
           <w:sz w:val="24"/>
           <w:szCs w:val="32"/>
         </w:rPr>
@@ -12991,7 +12991,7 @@
         </w:numPr>
         <w:ind w:firstLineChars="0"/>
         <w:rPr>
-          <w:rFonts w:ascii="华文仿宋" w:eastAsia="华文仿宋" w:hAnsi="华文仿宋" w:hint="eastAsia"/>
+          <w:rFonts w:ascii="华文仿宋" w:eastAsia="华文仿宋" w:hAnsi="华文仿宋"/>
           <w:sz w:val="24"/>
           <w:szCs w:val="32"/>
         </w:rPr>
@@ -13387,7 +13387,7 @@
     <w:p>
       <w:pPr>
         <w:rPr>
-          <w:rFonts w:ascii="华文仿宋" w:eastAsia="华文仿宋" w:hAnsi="华文仿宋" w:hint="eastAsia"/>
+          <w:rFonts w:ascii="华文仿宋" w:eastAsia="华文仿宋" w:hAnsi="华文仿宋"/>
           <w:sz w:val="24"/>
           <w:szCs w:val="32"/>
         </w:rPr>
@@ -13495,7 +13495,7 @@
     <w:p>
       <w:pPr>
         <w:rPr>
-          <w:rFonts w:ascii="华文仿宋" w:eastAsia="华文仿宋" w:hAnsi="华文仿宋" w:hint="eastAsia"/>
+          <w:rFonts w:ascii="华文仿宋" w:eastAsia="华文仿宋" w:hAnsi="华文仿宋"/>
           <w:sz w:val="24"/>
           <w:szCs w:val="32"/>
         </w:rPr>
@@ -13797,7 +13797,7 @@
     <w:p>
       <w:pPr>
         <w:rPr>
-          <w:rFonts w:ascii="华文仿宋" w:eastAsia="华文仿宋" w:hAnsi="华文仿宋" w:hint="eastAsia"/>
+          <w:rFonts w:ascii="华文仿宋" w:eastAsia="华文仿宋" w:hAnsi="华文仿宋"/>
           <w:sz w:val="24"/>
           <w:szCs w:val="32"/>
         </w:rPr>
@@ -13830,7 +13830,7 @@
     <w:p>
       <w:pPr>
         <w:rPr>
-          <w:rFonts w:ascii="华文仿宋" w:eastAsia="华文仿宋" w:hAnsi="华文仿宋" w:hint="eastAsia"/>
+          <w:rFonts w:ascii="华文仿宋" w:eastAsia="华文仿宋" w:hAnsi="华文仿宋"/>
           <w:sz w:val="24"/>
           <w:szCs w:val="32"/>
         </w:rPr>
@@ -13969,7 +13969,7 @@
     <w:p>
       <w:pPr>
         <w:rPr>
-          <w:rFonts w:ascii="华文仿宋" w:eastAsia="华文仿宋" w:hAnsi="华文仿宋" w:hint="eastAsia"/>
+          <w:rFonts w:ascii="华文仿宋" w:eastAsia="华文仿宋" w:hAnsi="华文仿宋"/>
           <w:b/>
           <w:sz w:val="24"/>
           <w:szCs w:val="32"/>
@@ -14404,7 +14404,7 @@
     <w:p>
       <w:pPr>
         <w:rPr>
-          <w:rFonts w:ascii="华文仿宋" w:eastAsia="华文仿宋" w:hAnsi="华文仿宋" w:hint="eastAsia"/>
+          <w:rFonts w:ascii="华文仿宋" w:eastAsia="华文仿宋" w:hAnsi="华文仿宋"/>
           <w:sz w:val="22"/>
           <w:szCs w:val="32"/>
         </w:rPr>
@@ -14453,7 +14453,7 @@
     <w:p>
       <w:pPr>
         <w:rPr>
-          <w:rFonts w:ascii="华文仿宋" w:eastAsia="华文仿宋" w:hAnsi="华文仿宋" w:hint="eastAsia"/>
+          <w:rFonts w:ascii="华文仿宋" w:eastAsia="华文仿宋" w:hAnsi="华文仿宋"/>
           <w:b/>
           <w:sz w:val="24"/>
           <w:szCs w:val="32"/>
@@ -14546,7 +14546,7 @@
     <w:p>
       <w:pPr>
         <w:rPr>
-          <w:rFonts w:ascii="华文仿宋" w:eastAsia="华文仿宋" w:hAnsi="华文仿宋" w:hint="eastAsia"/>
+          <w:rFonts w:ascii="华文仿宋" w:eastAsia="华文仿宋" w:hAnsi="华文仿宋"/>
           <w:sz w:val="24"/>
           <w:szCs w:val="32"/>
         </w:rPr>
@@ -14734,7 +14734,7 @@
     <w:p>
       <w:pPr>
         <w:rPr>
-          <w:rFonts w:ascii="华文仿宋" w:eastAsia="华文仿宋" w:hAnsi="华文仿宋" w:hint="eastAsia"/>
+          <w:rFonts w:ascii="华文仿宋" w:eastAsia="华文仿宋" w:hAnsi="华文仿宋"/>
           <w:sz w:val="22"/>
           <w:szCs w:val="32"/>
         </w:rPr>
@@ -14869,7 +14869,7 @@
     <w:p>
       <w:pPr>
         <w:rPr>
-          <w:rFonts w:ascii="华文仿宋" w:eastAsia="华文仿宋" w:hAnsi="华文仿宋" w:hint="eastAsia"/>
+          <w:rFonts w:ascii="华文仿宋" w:eastAsia="华文仿宋" w:hAnsi="华文仿宋"/>
           <w:sz w:val="22"/>
           <w:szCs w:val="32"/>
         </w:rPr>
@@ -14942,7 +14942,7 @@
     <w:p>
       <w:pPr>
         <w:rPr>
-          <w:rFonts w:ascii="华文仿宋" w:eastAsia="华文仿宋" w:hAnsi="华文仿宋" w:hint="eastAsia"/>
+          <w:rFonts w:ascii="华文仿宋" w:eastAsia="华文仿宋" w:hAnsi="华文仿宋"/>
           <w:b/>
           <w:sz w:val="22"/>
           <w:szCs w:val="32"/>
@@ -15017,7 +15017,7 @@
     <w:p>
       <w:pPr>
         <w:rPr>
-          <w:rFonts w:ascii="华文仿宋" w:eastAsia="华文仿宋" w:hAnsi="华文仿宋" w:hint="eastAsia"/>
+          <w:rFonts w:ascii="华文仿宋" w:eastAsia="华文仿宋" w:hAnsi="华文仿宋"/>
           <w:sz w:val="22"/>
           <w:szCs w:val="32"/>
         </w:rPr>
@@ -15155,7 +15155,7 @@
     <w:p>
       <w:pPr>
         <w:rPr>
-          <w:rFonts w:ascii="华文仿宋" w:eastAsia="华文仿宋" w:hAnsi="华文仿宋" w:hint="eastAsia"/>
+          <w:rFonts w:ascii="华文仿宋" w:eastAsia="华文仿宋" w:hAnsi="华文仿宋"/>
           <w:b/>
           <w:sz w:val="24"/>
           <w:szCs w:val="32"/>
@@ -15169,14 +15169,1322 @@
           <w:szCs w:val="32"/>
         </w:rPr>
         <w:t>模块功能：</w:t>
+      </w:r>
+    </w:p>
+    <w:p>
+      <w:pPr>
+        <w:pStyle w:val="a3"/>
+        <w:numPr>
+          <w:ilvl w:val="0"/>
+          <w:numId w:val="31"/>
+        </w:numPr>
+        <w:ind w:firstLineChars="0"/>
+        <w:rPr>
+          <w:rFonts w:ascii="华文仿宋" w:eastAsia="华文仿宋" w:hAnsi="华文仿宋"/>
+          <w:b/>
+          <w:sz w:val="24"/>
+          <w:szCs w:val="32"/>
+        </w:rPr>
+      </w:pPr>
+      <w:r>
+        <w:rPr>
+          <w:rFonts w:ascii="华文仿宋" w:eastAsia="华文仿宋" w:hAnsi="华文仿宋" w:hint="eastAsia"/>
+          <w:b/>
+          <w:sz w:val="24"/>
+          <w:szCs w:val="32"/>
+        </w:rPr>
+        <w:t>老师发起自动考勤，抽点考勤，</w:t>
+      </w:r>
+      <w:r>
+        <w:rPr>
+          <w:rFonts w:ascii="华文仿宋" w:eastAsia="华文仿宋" w:hAnsi="华文仿宋" w:hint="eastAsia"/>
+          <w:b/>
+          <w:sz w:val="24"/>
+          <w:szCs w:val="32"/>
+        </w:rPr>
+        <w:t>手动考勤，</w:t>
+      </w:r>
+      <w:r>
+        <w:rPr>
+          <w:rFonts w:ascii="华文仿宋" w:eastAsia="华文仿宋" w:hAnsi="华文仿宋" w:hint="eastAsia"/>
+          <w:b/>
+          <w:sz w:val="24"/>
+          <w:szCs w:val="32"/>
+        </w:rPr>
+        <w:t>维护信息，查看随堂考勤记录，查看历史汇总记录</w:t>
+      </w:r>
+      <w:r>
+        <w:rPr>
+          <w:rFonts w:ascii="华文仿宋" w:eastAsia="华文仿宋" w:hAnsi="华文仿宋" w:hint="eastAsia"/>
+          <w:b/>
+          <w:sz w:val="24"/>
+          <w:szCs w:val="32"/>
+        </w:rPr>
+        <w:t>，设置考勤缓冲时间，生成出勤状况统计表</w:t>
+      </w:r>
+      <w:r>
+        <w:rPr>
+          <w:rFonts w:ascii="华文仿宋" w:eastAsia="华文仿宋" w:hAnsi="华文仿宋" w:hint="eastAsia"/>
+          <w:b/>
+          <w:sz w:val="24"/>
+          <w:szCs w:val="32"/>
+        </w:rPr>
+        <w:t>。</w:t>
+      </w:r>
+    </w:p>
+    <w:p>
+      <w:pPr>
+        <w:pStyle w:val="a3"/>
+        <w:numPr>
+          <w:ilvl w:val="0"/>
+          <w:numId w:val="31"/>
+        </w:numPr>
+        <w:ind w:firstLineChars="0"/>
+        <w:rPr>
+          <w:rFonts w:ascii="华文仿宋" w:eastAsia="华文仿宋" w:hAnsi="华文仿宋"/>
+          <w:b/>
+          <w:sz w:val="24"/>
+          <w:szCs w:val="32"/>
+        </w:rPr>
+      </w:pPr>
+      <w:r>
+        <w:rPr>
+          <w:rFonts w:ascii="华文仿宋" w:eastAsia="华文仿宋" w:hAnsi="华文仿宋" w:hint="eastAsia"/>
+          <w:b/>
+          <w:sz w:val="24"/>
+          <w:szCs w:val="32"/>
+        </w:rPr>
+        <w:t>管理员信息导入</w:t>
+      </w:r>
+      <w:r>
+        <w:rPr>
+          <w:rFonts w:ascii="华文仿宋" w:eastAsia="华文仿宋" w:hAnsi="华文仿宋" w:hint="eastAsia"/>
+          <w:b/>
+          <w:sz w:val="24"/>
+          <w:szCs w:val="32"/>
+        </w:rPr>
+        <w:t>。</w:t>
+      </w:r>
+    </w:p>
+    <w:p>
+      <w:pPr>
+        <w:pStyle w:val="a3"/>
+        <w:numPr>
+          <w:ilvl w:val="0"/>
+          <w:numId w:val="31"/>
+        </w:numPr>
+        <w:ind w:firstLineChars="0"/>
+        <w:rPr>
+          <w:rFonts w:ascii="华文仿宋" w:eastAsia="华文仿宋" w:hAnsi="华文仿宋"/>
+          <w:b/>
+          <w:sz w:val="24"/>
+          <w:szCs w:val="32"/>
+        </w:rPr>
+      </w:pPr>
+      <w:r>
+        <w:rPr>
+          <w:rFonts w:ascii="华文仿宋" w:eastAsia="华文仿宋" w:hAnsi="华文仿宋" w:hint="eastAsia"/>
+          <w:b/>
+          <w:sz w:val="24"/>
+          <w:szCs w:val="32"/>
+        </w:rPr>
+        <w:t>学生在线请假，考勤，查看历史记录，查看最近一次考勤状态。</w:t>
+      </w:r>
+    </w:p>
+    <w:p>
+      <w:pPr>
+        <w:rPr>
+          <w:rFonts w:ascii="华文仿宋" w:eastAsia="华文仿宋" w:hAnsi="华文仿宋"/>
+          <w:b/>
+          <w:sz w:val="24"/>
+          <w:szCs w:val="32"/>
+        </w:rPr>
+      </w:pPr>
+      <w:r>
+        <w:rPr>
+          <w:rFonts w:ascii="华文仿宋" w:eastAsia="华文仿宋" w:hAnsi="华文仿宋" w:hint="eastAsia"/>
+          <w:b/>
+          <w:sz w:val="24"/>
+          <w:szCs w:val="32"/>
+        </w:rPr>
+        <w:t>交互模块：dataoperation，userinterface</w:t>
+      </w:r>
+    </w:p>
+    <w:p>
+      <w:pPr>
+        <w:rPr>
+          <w:rFonts w:ascii="华文仿宋" w:eastAsia="华文仿宋" w:hAnsi="华文仿宋"/>
+          <w:b/>
+          <w:sz w:val="24"/>
+          <w:szCs w:val="32"/>
+        </w:rPr>
+      </w:pPr>
+      <w:r>
+        <w:rPr>
+          <w:rFonts w:ascii="华文仿宋" w:eastAsia="华文仿宋" w:hAnsi="华文仿宋" w:hint="eastAsia"/>
+          <w:b/>
+          <w:sz w:val="24"/>
+          <w:szCs w:val="32"/>
+        </w:rPr>
+        <w:t>模块设计：</w:t>
+      </w:r>
+    </w:p>
+    <w:p>
+      <w:pPr>
+        <w:rPr>
+          <w:rFonts w:ascii="华文仿宋" w:eastAsia="华文仿宋" w:hAnsi="华文仿宋"/>
+          <w:b/>
+          <w:sz w:val="24"/>
+          <w:szCs w:val="32"/>
+        </w:rPr>
+      </w:pPr>
+      <w:r>
+        <w:rPr>
+          <w:rFonts w:ascii="华文仿宋" w:eastAsia="华文仿宋" w:hAnsi="华文仿宋" w:hint="eastAsia"/>
+          <w:b/>
+          <w:sz w:val="24"/>
+          <w:szCs w:val="32"/>
+        </w:rPr>
+        <w:t>该模块的主要文件，文件中包含的主要类及其功能和其他包的交互如下：</w:t>
+      </w:r>
+    </w:p>
+    <w:p>
+      <w:pPr>
+        <w:rPr>
+          <w:rFonts w:ascii="华文仿宋" w:eastAsia="华文仿宋" w:hAnsi="华文仿宋"/>
+          <w:b/>
+          <w:sz w:val="24"/>
+          <w:szCs w:val="32"/>
+        </w:rPr>
+      </w:pPr>
+      <w:r>
+        <w:rPr>
+          <w:rFonts w:ascii="华文仿宋" w:eastAsia="华文仿宋" w:hAnsi="华文仿宋"/>
+          <w:b/>
+          <w:sz w:val="24"/>
+          <w:szCs w:val="32"/>
+        </w:rPr>
+        <w:t>i</w:t>
+      </w:r>
+      <w:r>
+        <w:rPr>
+          <w:rFonts w:ascii="华文仿宋" w:eastAsia="华文仿宋" w:hAnsi="华文仿宋" w:hint="eastAsia"/>
+          <w:b/>
+          <w:sz w:val="24"/>
+          <w:szCs w:val="32"/>
+        </w:rPr>
+        <w:t>mportfile.</w:t>
+      </w:r>
+      <w:r>
+        <w:rPr>
+          <w:rFonts w:ascii="华文仿宋" w:eastAsia="华文仿宋" w:hAnsi="华文仿宋"/>
+          <w:b/>
+          <w:sz w:val="24"/>
+          <w:szCs w:val="32"/>
+        </w:rPr>
+        <w:t>py :</w:t>
+      </w:r>
+      <w:r>
+        <w:rPr>
+          <w:rFonts w:ascii="华文仿宋" w:eastAsia="华文仿宋" w:hAnsi="华文仿宋" w:hint="eastAsia"/>
+          <w:b/>
+          <w:sz w:val="24"/>
+          <w:szCs w:val="32"/>
+        </w:rPr>
+        <w:t>ImportFile类是一个导入信息类完成各种信息的导入功能</w:t>
+      </w:r>
+      <w:r>
+        <w:rPr>
+          <w:rFonts w:ascii="华文仿宋" w:eastAsia="华文仿宋" w:hAnsi="华文仿宋" w:hint="eastAsia"/>
+          <w:b/>
+          <w:sz w:val="24"/>
+          <w:szCs w:val="32"/>
+        </w:rPr>
+        <w:t>，调用了底层的DataManage类和业务层的L</w:t>
+      </w:r>
+      <w:r>
+        <w:rPr>
+          <w:rFonts w:ascii="华文仿宋" w:eastAsia="华文仿宋" w:hAnsi="华文仿宋"/>
+          <w:b/>
+          <w:sz w:val="24"/>
+          <w:szCs w:val="32"/>
+        </w:rPr>
+        <w:t>og</w:t>
+      </w:r>
+      <w:r>
+        <w:rPr>
+          <w:rFonts w:ascii="华文仿宋" w:eastAsia="华文仿宋" w:hAnsi="华文仿宋" w:hint="eastAsia"/>
+          <w:b/>
+          <w:sz w:val="24"/>
+          <w:szCs w:val="32"/>
+        </w:rPr>
+        <w:t>类</w:t>
+      </w:r>
+      <w:r>
+        <w:rPr>
+          <w:rFonts w:ascii="华文仿宋" w:eastAsia="华文仿宋" w:hAnsi="华文仿宋" w:hint="eastAsia"/>
+          <w:b/>
+          <w:sz w:val="24"/>
+          <w:szCs w:val="32"/>
+        </w:rPr>
+        <w:t>。</w:t>
+      </w:r>
+    </w:p>
+    <w:p>
+      <w:pPr>
+        <w:rPr>
+          <w:rFonts w:ascii="华文仿宋" w:eastAsia="华文仿宋" w:hAnsi="华文仿宋"/>
+          <w:sz w:val="24"/>
+          <w:szCs w:val="32"/>
+        </w:rPr>
+      </w:pPr>
+      <w:r>
+        <w:rPr>
+          <w:rFonts w:ascii="华文仿宋" w:eastAsia="华文仿宋" w:hAnsi="华文仿宋" w:hint="eastAsia"/>
+          <w:sz w:val="24"/>
+          <w:szCs w:val="32"/>
+        </w:rPr>
+        <w:t>类变量</w:t>
+      </w:r>
+      <w:r>
+        <w:rPr>
+          <w:rFonts w:ascii="华文仿宋" w:eastAsia="华文仿宋" w:hAnsi="华文仿宋" w:hint="eastAsia"/>
+          <w:sz w:val="24"/>
+          <w:szCs w:val="32"/>
+        </w:rPr>
+        <w:t>:</w:t>
+      </w:r>
+      <w:r>
+        <w:rPr>
+          <w:rFonts w:ascii="华文仿宋" w:eastAsia="华文仿宋" w:hAnsi="华文仿宋"/>
+          <w:sz w:val="24"/>
+          <w:szCs w:val="32"/>
+        </w:rPr>
+        <w:t xml:space="preserve"> teacher_info ,</w:t>
+      </w:r>
+      <w:r>
+        <w:t xml:space="preserve"> </w:t>
+      </w:r>
+      <w:r>
+        <w:rPr>
+          <w:rFonts w:ascii="华文仿宋" w:eastAsia="华文仿宋" w:hAnsi="华文仿宋"/>
+          <w:sz w:val="24"/>
+          <w:szCs w:val="32"/>
+        </w:rPr>
+        <w:t>course_info,</w:t>
+      </w:r>
+      <w:r>
+        <w:t xml:space="preserve"> </w:t>
+      </w:r>
+      <w:r>
+        <w:rPr>
+          <w:rFonts w:ascii="华文仿宋" w:eastAsia="华文仿宋" w:hAnsi="华文仿宋"/>
+          <w:sz w:val="24"/>
+          <w:szCs w:val="32"/>
+        </w:rPr>
+        <w:t xml:space="preserve">student_info </w:t>
+      </w:r>
+      <w:r>
+        <w:rPr>
+          <w:rFonts w:ascii="华文仿宋" w:eastAsia="华文仿宋" w:hAnsi="华文仿宋" w:hint="eastAsia"/>
+          <w:sz w:val="24"/>
+          <w:szCs w:val="32"/>
+        </w:rPr>
+        <w:t>分别存储各个数据类型的标准正则表达式当做格式检查的依据。</w:t>
+      </w:r>
+    </w:p>
+    <w:p>
+      <w:pPr>
+        <w:rPr>
+          <w:rFonts w:ascii="华文仿宋" w:eastAsia="华文仿宋" w:hAnsi="华文仿宋" w:hint="eastAsia"/>
+          <w:b/>
+          <w:sz w:val="24"/>
+          <w:szCs w:val="32"/>
+        </w:rPr>
+      </w:pPr>
+      <w:r>
+        <w:rPr>
+          <w:rFonts w:ascii="华文仿宋" w:eastAsia="华文仿宋" w:hAnsi="华文仿宋" w:hint="eastAsia"/>
+          <w:b/>
+          <w:sz w:val="24"/>
+          <w:szCs w:val="32"/>
+        </w:rPr>
+        <w:t xml:space="preserve">函数 </w:t>
+      </w:r>
+      <w:r>
+        <w:rPr>
+          <w:rFonts w:ascii="华文仿宋" w:eastAsia="华文仿宋" w:hAnsi="华文仿宋"/>
+          <w:b/>
+          <w:sz w:val="24"/>
+          <w:szCs w:val="32"/>
+        </w:rPr>
+        <w:t>stu_operation(out_file, path)</w:t>
+      </w:r>
+      <w:r>
+        <w:rPr>
+          <w:rFonts w:ascii="华文仿宋" w:eastAsia="华文仿宋" w:hAnsi="华文仿宋"/>
+          <w:b/>
+          <w:sz w:val="24"/>
+          <w:szCs w:val="32"/>
+        </w:rPr>
+        <w:t xml:space="preserve"> </w:t>
+      </w:r>
+      <w:r>
+        <w:rPr>
+          <w:rFonts w:ascii="华文仿宋" w:eastAsia="华文仿宋" w:hAnsi="华文仿宋" w:hint="eastAsia"/>
+          <w:b/>
+          <w:sz w:val="24"/>
+          <w:szCs w:val="32"/>
+        </w:rPr>
+        <w:t>是一个静态工具方法</w:t>
+      </w:r>
+    </w:p>
+    <w:p>
+      <w:pPr>
+        <w:rPr>
+          <w:rFonts w:ascii="华文仿宋" w:eastAsia="华文仿宋" w:hAnsi="华文仿宋"/>
+          <w:sz w:val="24"/>
+          <w:szCs w:val="32"/>
+        </w:rPr>
+      </w:pPr>
+      <w:r>
+        <w:rPr>
+          <w:rFonts w:ascii="华文仿宋" w:eastAsia="华文仿宋" w:hAnsi="华文仿宋" w:hint="eastAsia"/>
+          <w:sz w:val="24"/>
+          <w:szCs w:val="32"/>
+        </w:rPr>
+        <w:t>给定外部数据</w:t>
+      </w:r>
+      <w:r>
+        <w:rPr>
+          <w:rFonts w:ascii="华文仿宋" w:eastAsia="华文仿宋" w:hAnsi="华文仿宋" w:hint="eastAsia"/>
+          <w:sz w:val="24"/>
+          <w:szCs w:val="32"/>
+        </w:rPr>
+        <w:t>的文件路径</w:t>
+      </w:r>
+      <w:r>
+        <w:rPr>
+          <w:rFonts w:ascii="华文仿宋" w:eastAsia="华文仿宋" w:hAnsi="华文仿宋" w:hint="eastAsia"/>
+          <w:sz w:val="24"/>
+          <w:szCs w:val="32"/>
+        </w:rPr>
+        <w:t>和外部</w:t>
+      </w:r>
+      <w:r>
+        <w:rPr>
+          <w:rFonts w:ascii="华文仿宋" w:eastAsia="华文仿宋" w:hAnsi="华文仿宋" w:hint="eastAsia"/>
+          <w:sz w:val="24"/>
+          <w:szCs w:val="32"/>
+        </w:rPr>
+        <w:t>学生</w:t>
+      </w:r>
+      <w:r>
+        <w:rPr>
+          <w:rFonts w:ascii="华文仿宋" w:eastAsia="华文仿宋" w:hAnsi="华文仿宋" w:hint="eastAsia"/>
+          <w:sz w:val="24"/>
+          <w:szCs w:val="32"/>
+        </w:rPr>
+        <w:t>信息路径完成对外部学生信息的格式化。若格式化成功返回格式化后的数据，否则返回None。</w:t>
+      </w:r>
+    </w:p>
+    <w:p>
+      <w:pPr>
+        <w:rPr>
+          <w:rFonts w:ascii="华文仿宋" w:eastAsia="华文仿宋" w:hAnsi="华文仿宋" w:hint="eastAsia"/>
+          <w:b/>
+          <w:sz w:val="24"/>
+          <w:szCs w:val="32"/>
+        </w:rPr>
+      </w:pPr>
+      <w:r>
+        <w:rPr>
+          <w:rFonts w:ascii="华文仿宋" w:eastAsia="华文仿宋" w:hAnsi="华文仿宋" w:hint="eastAsia"/>
+          <w:b/>
+          <w:sz w:val="24"/>
+          <w:szCs w:val="32"/>
+        </w:rPr>
+        <w:t xml:space="preserve">函数 </w:t>
+      </w:r>
+      <w:r>
+        <w:rPr>
+          <w:rFonts w:ascii="华文仿宋" w:eastAsia="华文仿宋" w:hAnsi="华文仿宋"/>
+          <w:b/>
+          <w:sz w:val="24"/>
+          <w:szCs w:val="32"/>
+        </w:rPr>
+        <w:t>course_operation(*out_file)</w:t>
+      </w:r>
+      <w:r>
+        <w:rPr>
+          <w:rFonts w:ascii="华文仿宋" w:eastAsia="华文仿宋" w:hAnsi="华文仿宋"/>
+          <w:b/>
+          <w:sz w:val="24"/>
+          <w:szCs w:val="32"/>
+        </w:rPr>
+        <w:t xml:space="preserve"> </w:t>
+      </w:r>
+      <w:r>
+        <w:rPr>
+          <w:rFonts w:ascii="华文仿宋" w:eastAsia="华文仿宋" w:hAnsi="华文仿宋" w:hint="eastAsia"/>
+          <w:b/>
+          <w:sz w:val="24"/>
+          <w:szCs w:val="32"/>
+        </w:rPr>
+        <w:t>是一个静态工具方法</w:t>
+      </w:r>
+    </w:p>
+    <w:p>
+      <w:pPr>
+        <w:rPr>
+          <w:rFonts w:ascii="华文仿宋" w:eastAsia="华文仿宋" w:hAnsi="华文仿宋"/>
+          <w:sz w:val="24"/>
+          <w:szCs w:val="32"/>
+        </w:rPr>
+      </w:pPr>
+      <w:r>
+        <w:rPr>
+          <w:rFonts w:ascii="华文仿宋" w:eastAsia="华文仿宋" w:hAnsi="华文仿宋" w:hint="eastAsia"/>
+          <w:sz w:val="24"/>
+          <w:szCs w:val="32"/>
+        </w:rPr>
+        <w:t>给定外部</w:t>
+      </w:r>
+      <w:r>
+        <w:rPr>
+          <w:rFonts w:ascii="华文仿宋" w:eastAsia="华文仿宋" w:hAnsi="华文仿宋" w:hint="eastAsia"/>
+          <w:sz w:val="24"/>
+          <w:szCs w:val="32"/>
+        </w:rPr>
+        <w:t>课程</w:t>
+      </w:r>
+      <w:r>
+        <w:rPr>
+          <w:rFonts w:ascii="华文仿宋" w:eastAsia="华文仿宋" w:hAnsi="华文仿宋" w:hint="eastAsia"/>
+          <w:sz w:val="24"/>
+          <w:szCs w:val="32"/>
+        </w:rPr>
+        <w:t>数据</w:t>
+      </w:r>
+      <w:r>
+        <w:rPr>
+          <w:rFonts w:ascii="华文仿宋" w:eastAsia="华文仿宋" w:hAnsi="华文仿宋" w:hint="eastAsia"/>
+          <w:sz w:val="24"/>
+          <w:szCs w:val="32"/>
+        </w:rPr>
+        <w:t>的路径对数据进行格式化，可以拆分班级区间并去掉无关项生成格式化数据，若操作成功返回格式化的数据，否则返回False。</w:t>
+      </w:r>
+    </w:p>
+    <w:p>
+      <w:pPr>
+        <w:rPr>
+          <w:rFonts w:ascii="华文仿宋" w:eastAsia="华文仿宋" w:hAnsi="华文仿宋"/>
+          <w:b/>
+          <w:sz w:val="24"/>
+          <w:szCs w:val="32"/>
+        </w:rPr>
+      </w:pPr>
+      <w:r>
+        <w:rPr>
+          <w:rFonts w:ascii="华文仿宋" w:eastAsia="华文仿宋" w:hAnsi="华文仿宋" w:hint="eastAsia"/>
+          <w:b/>
+          <w:sz w:val="24"/>
+          <w:szCs w:val="32"/>
+        </w:rPr>
+        <w:lastRenderedPageBreak/>
+        <w:t xml:space="preserve">函数 </w:t>
+      </w:r>
+      <w:r>
+        <w:rPr>
+          <w:rFonts w:ascii="华文仿宋" w:eastAsia="华文仿宋" w:hAnsi="华文仿宋"/>
+          <w:b/>
+          <w:sz w:val="24"/>
+          <w:szCs w:val="32"/>
+        </w:rPr>
+        <w:t>def import_file(source_file, out_file, _format=None, primary_key=None, operation=None, path='')</w:t>
+      </w:r>
+      <w:r>
+        <w:rPr>
+          <w:rFonts w:ascii="华文仿宋" w:eastAsia="华文仿宋" w:hAnsi="华文仿宋"/>
+          <w:b/>
+          <w:sz w:val="24"/>
+          <w:szCs w:val="32"/>
+        </w:rPr>
+        <w:t xml:space="preserve"> </w:t>
+      </w:r>
+      <w:r>
+        <w:rPr>
+          <w:rFonts w:ascii="华文仿宋" w:eastAsia="华文仿宋" w:hAnsi="华文仿宋" w:hint="eastAsia"/>
+          <w:b/>
+          <w:sz w:val="24"/>
+          <w:szCs w:val="32"/>
+        </w:rPr>
+        <w:t>是一个静态工具方法</w:t>
+      </w:r>
+    </w:p>
+    <w:p>
+      <w:pPr>
+        <w:rPr>
+          <w:rFonts w:ascii="华文仿宋" w:eastAsia="华文仿宋" w:hAnsi="华文仿宋"/>
+          <w:sz w:val="24"/>
+          <w:szCs w:val="32"/>
+        </w:rPr>
+      </w:pPr>
+      <w:r>
+        <w:rPr>
+          <w:rFonts w:ascii="华文仿宋" w:eastAsia="华文仿宋" w:hAnsi="华文仿宋" w:hint="eastAsia"/>
+          <w:sz w:val="24"/>
+          <w:szCs w:val="32"/>
+        </w:rPr>
+        <w:t>给定需要信息的内部文件路径，外部文件路径</w:t>
+      </w:r>
+      <w:r>
+        <w:rPr>
+          <w:rFonts w:ascii="华文仿宋" w:eastAsia="华文仿宋" w:hAnsi="华文仿宋" w:hint="eastAsia"/>
+          <w:sz w:val="24"/>
+          <w:szCs w:val="32"/>
+        </w:rPr>
+        <w:t>，文件数据的标准格式，</w:t>
+      </w:r>
+      <w:r>
+        <w:rPr>
+          <w:rFonts w:ascii="华文仿宋" w:eastAsia="华文仿宋" w:hAnsi="华文仿宋" w:hint="eastAsia"/>
+          <w:sz w:val="24"/>
+          <w:szCs w:val="32"/>
+        </w:rPr>
+        <w:t>文件的去重规则</w:t>
+      </w:r>
+      <w:r>
+        <w:rPr>
+          <w:rFonts w:ascii="华文仿宋" w:eastAsia="华文仿宋" w:hAnsi="华文仿宋" w:hint="eastAsia"/>
+          <w:sz w:val="24"/>
+          <w:szCs w:val="32"/>
+        </w:rPr>
+        <w:t>完成对文件的导入</w:t>
+      </w:r>
+      <w:r>
+        <w:rPr>
+          <w:rFonts w:ascii="华文仿宋" w:eastAsia="华文仿宋" w:hAnsi="华文仿宋" w:hint="eastAsia"/>
+          <w:sz w:val="24"/>
+          <w:szCs w:val="32"/>
+        </w:rPr>
+        <w:t>，当外部数据出现格式户错误时调用Log类的add方法把错误信息和记录时间写入日志文件。</w:t>
+      </w:r>
+      <w:r>
+        <w:rPr>
+          <w:rFonts w:ascii="华文仿宋" w:eastAsia="华文仿宋" w:hAnsi="华文仿宋" w:hint="eastAsia"/>
+          <w:sz w:val="24"/>
+          <w:szCs w:val="32"/>
+        </w:rPr>
+        <w:t>若外部文件需要格式化则需要选择格式化函数，若外部文件存在关联的文件路径需要添加文件路径。导入信息对导入功能进行抽象提高了导入文件处理操作的自由度</w:t>
+      </w:r>
+      <w:r>
+        <w:rPr>
+          <w:rFonts w:ascii="华文仿宋" w:eastAsia="华文仿宋" w:hAnsi="华文仿宋" w:hint="eastAsia"/>
+          <w:sz w:val="24"/>
+          <w:szCs w:val="32"/>
+        </w:rPr>
+        <w:t>，</w:t>
+      </w:r>
+      <w:r>
+        <w:rPr>
+          <w:rFonts w:ascii="华文仿宋" w:eastAsia="华文仿宋" w:hAnsi="华文仿宋" w:hint="eastAsia"/>
+          <w:sz w:val="24"/>
+          <w:szCs w:val="32"/>
+        </w:rPr>
+        <w:t>调用了底层的DataManage.format_</w:t>
+      </w:r>
+      <w:r>
+        <w:rPr>
+          <w:rFonts w:ascii="华文仿宋" w:eastAsia="华文仿宋" w:hAnsi="华文仿宋"/>
+          <w:sz w:val="24"/>
+          <w:szCs w:val="32"/>
+        </w:rPr>
+        <w:t>check</w:t>
+      </w:r>
+      <w:r>
+        <w:rPr>
+          <w:rFonts w:ascii="华文仿宋" w:eastAsia="华文仿宋" w:hAnsi="华文仿宋" w:hint="eastAsia"/>
+          <w:sz w:val="24"/>
+          <w:szCs w:val="32"/>
+        </w:rPr>
+        <w:t>方法对数据进行校验，利用DataManage.update方法进行更新。文件的去重规则可由调用者根据需要修改，数据格式化方式可由调用者</w:t>
+      </w:r>
+      <w:r>
+        <w:rPr>
+          <w:rFonts w:ascii="华文仿宋" w:eastAsia="华文仿宋" w:hAnsi="华文仿宋" w:hint="eastAsia"/>
+          <w:sz w:val="24"/>
+          <w:szCs w:val="32"/>
+        </w:rPr>
+        <w:t>根据需要修改，提高了复用性。</w:t>
+      </w:r>
+    </w:p>
+    <w:p>
+      <w:pPr>
+        <w:rPr>
+          <w:rFonts w:ascii="华文仿宋" w:eastAsia="华文仿宋" w:hAnsi="华文仿宋"/>
+          <w:sz w:val="24"/>
+          <w:szCs w:val="32"/>
+        </w:rPr>
+      </w:pPr>
+      <w:r>
+        <w:rPr>
+          <w:rFonts w:ascii="华文仿宋" w:eastAsia="华文仿宋" w:hAnsi="华文仿宋" w:hint="eastAsia"/>
+          <w:sz w:val="24"/>
+          <w:szCs w:val="32"/>
+        </w:rPr>
+        <w:t>文件的去重规则如下：</w:t>
+      </w:r>
+    </w:p>
+    <w:p>
+      <w:pPr>
+        <w:rPr>
+          <w:rFonts w:ascii="华文仿宋" w:eastAsia="华文仿宋" w:hAnsi="华文仿宋"/>
+          <w:sz w:val="24"/>
+          <w:szCs w:val="32"/>
+        </w:rPr>
+      </w:pPr>
+      <w:r>
+        <w:rPr>
+          <w:rFonts w:ascii="华文仿宋" w:eastAsia="华文仿宋" w:hAnsi="华文仿宋" w:hint="eastAsia"/>
+          <w:sz w:val="24"/>
+          <w:szCs w:val="32"/>
+        </w:rPr>
+        <w:t>一个文件可能有多个主键，若这些主键重复则认为是需要删除的，例如设置主键</w:t>
+      </w:r>
+      <w:r>
+        <w:rPr>
+          <w:rFonts w:ascii="华文仿宋" w:eastAsia="华文仿宋" w:hAnsi="华文仿宋"/>
+          <w:sz w:val="24"/>
+          <w:szCs w:val="32"/>
+        </w:rPr>
+        <w:t>StuID</w:t>
+      </w:r>
+      <w:r>
+        <w:rPr>
+          <w:rFonts w:ascii="华文仿宋" w:eastAsia="华文仿宋" w:hAnsi="华文仿宋" w:hint="eastAsia"/>
+          <w:sz w:val="24"/>
+          <w:szCs w:val="32"/>
+        </w:rPr>
+        <w:t>相同的数据认为是重复的那么去重规则可用[</w:t>
+      </w:r>
+      <w:r>
+        <w:rPr>
+          <w:rFonts w:ascii="华文仿宋" w:eastAsia="华文仿宋" w:hAnsi="华文仿宋"/>
+          <w:sz w:val="24"/>
+          <w:szCs w:val="32"/>
+        </w:rPr>
+        <w:t>[‘</w:t>
+      </w:r>
+      <w:r>
+        <w:rPr>
+          <w:rFonts w:ascii="华文仿宋" w:eastAsia="华文仿宋" w:hAnsi="华文仿宋" w:hint="eastAsia"/>
+          <w:sz w:val="24"/>
+          <w:szCs w:val="32"/>
+        </w:rPr>
+        <w:t>StuID</w:t>
+      </w:r>
+      <w:r>
+        <w:rPr>
+          <w:rFonts w:ascii="华文仿宋" w:eastAsia="华文仿宋" w:hAnsi="华文仿宋"/>
+          <w:sz w:val="24"/>
+          <w:szCs w:val="32"/>
+        </w:rPr>
+        <w:t>’]</w:t>
+      </w:r>
+      <w:r>
+        <w:rPr>
+          <w:rFonts w:ascii="华文仿宋" w:eastAsia="华文仿宋" w:hAnsi="华文仿宋" w:hint="eastAsia"/>
+          <w:sz w:val="24"/>
+          <w:szCs w:val="32"/>
+        </w:rPr>
+        <w:t>]表示。同样的，也可利用逻辑性自行设置多个规则，例如</w:t>
+      </w:r>
+      <w:r>
+        <w:rPr>
+          <w:rFonts w:ascii="华文仿宋" w:eastAsia="华文仿宋" w:hAnsi="华文仿宋"/>
+          <w:sz w:val="24"/>
+          <w:szCs w:val="32"/>
+        </w:rPr>
+        <w:t>[['TeacherID'], ['WeChatID']]</w:t>
+      </w:r>
+      <w:r>
+        <w:rPr>
+          <w:rFonts w:ascii="华文仿宋" w:eastAsia="华文仿宋" w:hAnsi="华文仿宋"/>
+          <w:sz w:val="24"/>
+          <w:szCs w:val="32"/>
+        </w:rPr>
+        <w:t xml:space="preserve"> </w:t>
+      </w:r>
+      <w:r>
+        <w:rPr>
+          <w:rFonts w:ascii="华文仿宋" w:eastAsia="华文仿宋" w:hAnsi="华文仿宋" w:hint="eastAsia"/>
+          <w:sz w:val="24"/>
+          <w:szCs w:val="32"/>
+        </w:rPr>
+        <w:t>表示文件有两个主键分别是TeacherID和WeChatID，一个数据项这两个键对应的值不能与其他的数据项系统。原理如下:该功能利用了DataManage的去重功能</w:t>
+      </w:r>
+      <w:r>
+        <w:rPr>
+          <w:rFonts w:ascii="华文仿宋" w:eastAsia="华文仿宋" w:hAnsi="华文仿宋" w:hint="eastAsia"/>
+          <w:sz w:val="24"/>
+          <w:szCs w:val="32"/>
+        </w:rPr>
+        <w:t xml:space="preserve">，该类的去重方法一次只能指定一个主键，但是可以多次去重所以给定多个主键重复调用即可达到目的。  </w:t>
+      </w:r>
+      <w:r>
+        <w:rPr>
+          <w:rFonts w:ascii="华文仿宋" w:eastAsia="华文仿宋" w:hAnsi="华文仿宋"/>
+          <w:sz w:val="24"/>
+          <w:szCs w:val="32"/>
+        </w:rPr>
+        <w:t xml:space="preserve">                 </w:t>
+      </w:r>
+    </w:p>
+    <w:p>
+      <w:pPr>
+        <w:rPr>
+          <w:rFonts w:ascii="华文仿宋" w:eastAsia="华文仿宋" w:hAnsi="华文仿宋"/>
+          <w:b/>
+          <w:sz w:val="24"/>
+          <w:szCs w:val="32"/>
+        </w:rPr>
+      </w:pPr>
+      <w:r>
+        <w:rPr>
+          <w:rFonts w:ascii="华文仿宋" w:eastAsia="华文仿宋" w:hAnsi="华文仿宋" w:hint="eastAsia"/>
+          <w:b/>
+          <w:sz w:val="24"/>
+          <w:szCs w:val="32"/>
+        </w:rPr>
+        <w:t xml:space="preserve">函数 </w:t>
+      </w:r>
+      <w:r>
+        <w:rPr>
+          <w:rFonts w:ascii="华文仿宋" w:eastAsia="华文仿宋" w:hAnsi="华文仿宋"/>
+          <w:b/>
+          <w:sz w:val="24"/>
+          <w:szCs w:val="32"/>
+        </w:rPr>
+        <w:t>import_stu(self, out)</w:t>
+      </w:r>
+    </w:p>
+    <w:p>
+      <w:pPr>
+        <w:rPr>
+          <w:rFonts w:ascii="华文仿宋" w:eastAsia="华文仿宋" w:hAnsi="华文仿宋"/>
+          <w:sz w:val="24"/>
+          <w:szCs w:val="32"/>
+        </w:rPr>
+      </w:pPr>
+      <w:r>
+        <w:rPr>
+          <w:rFonts w:ascii="华文仿宋" w:eastAsia="华文仿宋" w:hAnsi="华文仿宋" w:hint="eastAsia"/>
+          <w:sz w:val="24"/>
+          <w:szCs w:val="32"/>
+        </w:rPr>
+        <w:t>对import</w:t>
+      </w:r>
+      <w:r>
+        <w:rPr>
+          <w:rFonts w:ascii="华文仿宋" w:eastAsia="华文仿宋" w:hAnsi="华文仿宋"/>
+          <w:sz w:val="24"/>
+          <w:szCs w:val="32"/>
+        </w:rPr>
+        <w:t>_file</w:t>
+      </w:r>
+      <w:r>
+        <w:rPr>
+          <w:rFonts w:ascii="华文仿宋" w:eastAsia="华文仿宋" w:hAnsi="华文仿宋" w:hint="eastAsia"/>
+          <w:sz w:val="24"/>
+          <w:szCs w:val="32"/>
+        </w:rPr>
+        <w:t>函数</w:t>
+      </w:r>
+      <w:r>
+        <w:rPr>
+          <w:rFonts w:ascii="华文仿宋" w:eastAsia="华文仿宋" w:hAnsi="华文仿宋" w:hint="eastAsia"/>
+          <w:sz w:val="24"/>
+          <w:szCs w:val="32"/>
+        </w:rPr>
+        <w:t>进行封装使其能单独对学生信息单独导入</w:t>
+      </w:r>
+      <w:r>
+        <w:rPr>
+          <w:rFonts w:ascii="华文仿宋" w:eastAsia="华文仿宋" w:hAnsi="华文仿宋" w:hint="eastAsia"/>
+          <w:sz w:val="24"/>
+          <w:szCs w:val="32"/>
+        </w:rPr>
+        <w:t>，内部信息去重规则设置为[[</w:t>
+      </w:r>
+      <w:r>
+        <w:rPr>
+          <w:rFonts w:ascii="华文仿宋" w:eastAsia="华文仿宋" w:hAnsi="华文仿宋"/>
+          <w:sz w:val="24"/>
+          <w:szCs w:val="32"/>
+        </w:rPr>
+        <w:t>‘StuID’]</w:t>
+      </w:r>
+      <w:r>
+        <w:rPr>
+          <w:rFonts w:ascii="华文仿宋" w:eastAsia="华文仿宋" w:hAnsi="华文仿宋" w:hint="eastAsia"/>
+          <w:sz w:val="24"/>
+          <w:szCs w:val="32"/>
+        </w:rPr>
+        <w:t>,</w:t>
+      </w:r>
+      <w:r>
+        <w:rPr>
+          <w:rFonts w:ascii="华文仿宋" w:eastAsia="华文仿宋" w:hAnsi="华文仿宋"/>
+          <w:sz w:val="24"/>
+          <w:szCs w:val="32"/>
+        </w:rPr>
+        <w:t>[‘WeChatID’]]</w:t>
+      </w:r>
+      <w:r>
+        <w:rPr>
+          <w:rFonts w:ascii="华文仿宋" w:eastAsia="华文仿宋" w:hAnsi="华文仿宋" w:hint="eastAsia"/>
+          <w:sz w:val="24"/>
+          <w:szCs w:val="32"/>
+        </w:rPr>
+        <w:t>。因为一个学生信息能被学号或者微信号唯一确定，所以先去除学号系统的数据，再去除微信号相同的数据剩下的数据就是</w:t>
+      </w:r>
+      <w:r>
+        <w:rPr>
+          <w:rFonts w:ascii="华文仿宋" w:eastAsia="华文仿宋" w:hAnsi="华文仿宋" w:hint="eastAsia"/>
+          <w:sz w:val="24"/>
+          <w:szCs w:val="32"/>
+        </w:rPr>
+        <w:lastRenderedPageBreak/>
+        <w:t>学号和微信号都不同的学生数据，返回值与调用的import_file方法返回值相同。</w:t>
+      </w:r>
+    </w:p>
+    <w:p>
+      <w:pPr>
+        <w:rPr>
+          <w:rFonts w:ascii="华文仿宋" w:eastAsia="华文仿宋" w:hAnsi="华文仿宋"/>
+          <w:b/>
+          <w:sz w:val="24"/>
+          <w:szCs w:val="32"/>
+        </w:rPr>
+      </w:pPr>
+      <w:r>
+        <w:rPr>
+          <w:rFonts w:ascii="华文仿宋" w:eastAsia="华文仿宋" w:hAnsi="华文仿宋" w:hint="eastAsia"/>
+          <w:b/>
+          <w:sz w:val="24"/>
+          <w:szCs w:val="32"/>
+        </w:rPr>
+        <w:t xml:space="preserve">函数 </w:t>
+      </w:r>
+      <w:r>
+        <w:rPr>
+          <w:rFonts w:ascii="华文仿宋" w:eastAsia="华文仿宋" w:hAnsi="华文仿宋"/>
+          <w:b/>
+          <w:sz w:val="24"/>
+          <w:szCs w:val="32"/>
+        </w:rPr>
+        <w:t>import_teacher(self, out)</w:t>
+      </w:r>
+    </w:p>
+    <w:p>
+      <w:pPr>
+        <w:rPr>
+          <w:rFonts w:ascii="华文仿宋" w:eastAsia="华文仿宋" w:hAnsi="华文仿宋" w:hint="eastAsia"/>
+          <w:sz w:val="24"/>
+          <w:szCs w:val="32"/>
+        </w:rPr>
+      </w:pPr>
+      <w:r>
+        <w:rPr>
+          <w:rFonts w:ascii="华文仿宋" w:eastAsia="华文仿宋" w:hAnsi="华文仿宋" w:hint="eastAsia"/>
+          <w:sz w:val="24"/>
+          <w:szCs w:val="32"/>
+        </w:rPr>
+        <w:t>对import_file函数进行封装使其能单独对老师信息进行导入，</w:t>
+      </w:r>
+      <w:r>
+        <w:rPr>
+          <w:rFonts w:ascii="华文仿宋" w:eastAsia="华文仿宋" w:hAnsi="华文仿宋" w:hint="eastAsia"/>
+          <w:sz w:val="24"/>
+          <w:szCs w:val="32"/>
+        </w:rPr>
+        <w:t>内部</w:t>
+      </w:r>
+      <w:r>
+        <w:rPr>
+          <w:rFonts w:ascii="华文仿宋" w:eastAsia="华文仿宋" w:hAnsi="华文仿宋" w:hint="eastAsia"/>
+          <w:sz w:val="24"/>
+          <w:szCs w:val="32"/>
+        </w:rPr>
+        <w:t>信息去重规则设置为[[</w:t>
+      </w:r>
+      <w:r>
+        <w:rPr>
+          <w:rFonts w:ascii="华文仿宋" w:eastAsia="华文仿宋" w:hAnsi="华文仿宋"/>
+          <w:sz w:val="24"/>
+          <w:szCs w:val="32"/>
+        </w:rPr>
+        <w:t>‘TeacherID’</w:t>
+      </w:r>
+      <w:r>
+        <w:rPr>
+          <w:rFonts w:ascii="华文仿宋" w:eastAsia="华文仿宋" w:hAnsi="华文仿宋"/>
+          <w:sz w:val="24"/>
+          <w:szCs w:val="32"/>
+        </w:rPr>
+        <w:t>]</w:t>
+      </w:r>
+      <w:r>
+        <w:rPr>
+          <w:rFonts w:ascii="华文仿宋" w:eastAsia="华文仿宋" w:hAnsi="华文仿宋"/>
+          <w:sz w:val="24"/>
+          <w:szCs w:val="32"/>
+        </w:rPr>
+        <w:t>,</w:t>
+      </w:r>
+      <w:r>
+        <w:rPr>
+          <w:rFonts w:ascii="华文仿宋" w:eastAsia="华文仿宋" w:hAnsi="华文仿宋"/>
+          <w:sz w:val="24"/>
+          <w:szCs w:val="32"/>
+        </w:rPr>
+        <w:t>[</w:t>
+      </w:r>
+      <w:r>
+        <w:rPr>
+          <w:rFonts w:ascii="华文仿宋" w:eastAsia="华文仿宋" w:hAnsi="华文仿宋"/>
+          <w:sz w:val="24"/>
+          <w:szCs w:val="32"/>
+        </w:rPr>
+        <w:t>’WeChatID’]]</w:t>
+      </w:r>
+      <w:r>
+        <w:rPr>
+          <w:rFonts w:ascii="华文仿宋" w:eastAsia="华文仿宋" w:hAnsi="华文仿宋" w:hint="eastAsia"/>
+          <w:sz w:val="24"/>
+          <w:szCs w:val="32"/>
+        </w:rPr>
+        <w:t>原理与学生去重规则相同，</w:t>
+      </w:r>
+      <w:r>
+        <w:rPr>
+          <w:rFonts w:ascii="华文仿宋" w:eastAsia="华文仿宋" w:hAnsi="华文仿宋" w:hint="eastAsia"/>
+          <w:sz w:val="24"/>
+          <w:szCs w:val="32"/>
+        </w:rPr>
+        <w:t>返回值与调用的</w:t>
+      </w:r>
+      <w:r>
+        <w:rPr>
+          <w:rFonts w:ascii="华文仿宋" w:eastAsia="华文仿宋" w:hAnsi="华文仿宋"/>
+          <w:sz w:val="24"/>
+          <w:szCs w:val="32"/>
+        </w:rPr>
+        <w:t>import_file方法返回值相同。</w:t>
+      </w:r>
+    </w:p>
+    <w:p>
+      <w:pPr>
+        <w:rPr>
+          <w:rFonts w:ascii="华文仿宋" w:eastAsia="华文仿宋" w:hAnsi="华文仿宋"/>
+          <w:b/>
+          <w:sz w:val="24"/>
+          <w:szCs w:val="32"/>
+        </w:rPr>
+      </w:pPr>
+      <w:r>
+        <w:rPr>
+          <w:rFonts w:ascii="华文仿宋" w:eastAsia="华文仿宋" w:hAnsi="华文仿宋" w:hint="eastAsia"/>
+          <w:b/>
+          <w:sz w:val="24"/>
+          <w:szCs w:val="32"/>
+        </w:rPr>
+        <w:t xml:space="preserve">函数 </w:t>
+      </w:r>
+      <w:r>
+        <w:rPr>
+          <w:rFonts w:ascii="华文仿宋" w:eastAsia="华文仿宋" w:hAnsi="华文仿宋"/>
+          <w:b/>
+          <w:sz w:val="24"/>
+          <w:szCs w:val="32"/>
+        </w:rPr>
+        <w:t>import_class(self, out)</w:t>
+      </w:r>
+    </w:p>
+    <w:p>
+      <w:pPr>
+        <w:rPr>
+          <w:rFonts w:ascii="华文仿宋" w:eastAsia="华文仿宋" w:hAnsi="华文仿宋"/>
+          <w:sz w:val="24"/>
+          <w:szCs w:val="32"/>
+        </w:rPr>
+      </w:pPr>
+      <w:r>
+        <w:rPr>
+          <w:rFonts w:ascii="华文仿宋" w:eastAsia="华文仿宋" w:hAnsi="华文仿宋" w:hint="eastAsia"/>
+          <w:sz w:val="24"/>
+          <w:szCs w:val="32"/>
+        </w:rPr>
+        <w:t>对import_file函数进行封装使其能单独对班级信息进行导入，内部信息设置为</w:t>
+      </w:r>
+      <w:r>
+        <w:rPr>
+          <w:rFonts w:ascii="华文仿宋" w:eastAsia="华文仿宋" w:hAnsi="华文仿宋"/>
+          <w:sz w:val="24"/>
+          <w:szCs w:val="32"/>
+        </w:rPr>
+        <w:t>[['CourseID', 'ClassName']]</w:t>
+      </w:r>
+      <w:r>
+        <w:rPr>
+          <w:rFonts w:ascii="华文仿宋" w:eastAsia="华文仿宋" w:hAnsi="华文仿宋" w:hint="eastAsia"/>
+          <w:sz w:val="24"/>
+          <w:szCs w:val="32"/>
+        </w:rPr>
+        <w:t>。我们先来分析一堂课需要什么主键才能确定，去除和CourseID具有相同的代表性的</w:t>
+      </w:r>
+      <w:r>
+        <w:rPr>
+          <w:rFonts w:ascii="华文仿宋" w:eastAsia="华文仿宋" w:hAnsi="华文仿宋"/>
+          <w:sz w:val="24"/>
+          <w:szCs w:val="32"/>
+        </w:rPr>
+        <w:t>CourseName</w:t>
+      </w:r>
+      <w:r>
+        <w:rPr>
+          <w:rFonts w:ascii="华文仿宋" w:eastAsia="华文仿宋" w:hAnsi="华文仿宋" w:hint="eastAsia"/>
+          <w:sz w:val="24"/>
+          <w:szCs w:val="32"/>
+        </w:rPr>
+        <w:t>，</w:t>
+      </w:r>
+      <w:r>
+        <w:rPr>
+          <w:rFonts w:ascii="华文仿宋" w:eastAsia="华文仿宋" w:hAnsi="华文仿宋" w:hint="eastAsia"/>
+          <w:sz w:val="24"/>
+          <w:szCs w:val="32"/>
+        </w:rPr>
+        <w:t>剩下CourseID,ClassID,TeacherID</w:t>
+      </w:r>
+      <w:r>
+        <w:rPr>
+          <w:rFonts w:ascii="华文仿宋" w:eastAsia="华文仿宋" w:hAnsi="华文仿宋" w:hint="eastAsia"/>
+          <w:sz w:val="24"/>
+          <w:szCs w:val="32"/>
+        </w:rPr>
+        <w:t>三个键</w:t>
+      </w:r>
+      <w:r>
+        <w:rPr>
+          <w:rFonts w:ascii="华文仿宋" w:eastAsia="华文仿宋" w:hAnsi="华文仿宋" w:hint="eastAsia"/>
+          <w:sz w:val="24"/>
+          <w:szCs w:val="32"/>
+        </w:rPr>
+        <w:t>，</w:t>
+      </w:r>
+      <w:r>
+        <w:rPr>
+          <w:rFonts w:ascii="华文仿宋" w:eastAsia="华文仿宋" w:hAnsi="华文仿宋" w:hint="eastAsia"/>
+          <w:sz w:val="24"/>
+          <w:szCs w:val="32"/>
+        </w:rPr>
+        <w:t>利用排列组合原理共有7</w:t>
+      </w:r>
+      <w:r>
+        <w:rPr>
+          <w:rFonts w:ascii="华文仿宋" w:eastAsia="华文仿宋" w:hAnsi="华文仿宋" w:hint="eastAsia"/>
+          <w:sz w:val="24"/>
+          <w:szCs w:val="32"/>
+        </w:rPr>
+        <w:t>种方法</w:t>
+      </w:r>
+      <w:r>
+        <w:rPr>
+          <w:rFonts w:ascii="华文仿宋" w:eastAsia="华文仿宋" w:hAnsi="华文仿宋" w:hint="eastAsia"/>
+          <w:sz w:val="24"/>
+          <w:szCs w:val="32"/>
+        </w:rPr>
+        <w:t>。</w:t>
+      </w:r>
+      <w:r>
+        <w:rPr>
+          <w:rFonts w:ascii="华文仿宋" w:eastAsia="华文仿宋" w:hAnsi="华文仿宋" w:hint="eastAsia"/>
+          <w:sz w:val="24"/>
+          <w:szCs w:val="32"/>
+        </w:rPr>
+        <w:t>但是</w:t>
+      </w:r>
+      <w:r>
+        <w:rPr>
+          <w:rFonts w:ascii="华文仿宋" w:eastAsia="华文仿宋" w:hAnsi="华文仿宋" w:hint="eastAsia"/>
+          <w:sz w:val="24"/>
+          <w:szCs w:val="32"/>
+        </w:rPr>
+        <w:t>任何单独的一个键都不能确定唯一的一节课</w:t>
+      </w:r>
+      <w:r>
+        <w:rPr>
+          <w:rFonts w:ascii="华文仿宋" w:eastAsia="华文仿宋" w:hAnsi="华文仿宋" w:hint="eastAsia"/>
+          <w:sz w:val="24"/>
+          <w:szCs w:val="32"/>
+        </w:rPr>
+        <w:t>去掉三种单独的情况剩下四种</w:t>
+      </w:r>
+      <w:r>
+        <w:rPr>
+          <w:rFonts w:ascii="华文仿宋" w:eastAsia="华文仿宋" w:hAnsi="华文仿宋" w:hint="eastAsia"/>
+          <w:sz w:val="24"/>
+          <w:szCs w:val="32"/>
+        </w:rPr>
+        <w:t>。</w:t>
+      </w:r>
+      <w:r>
+        <w:rPr>
+          <w:rFonts w:ascii="华文仿宋" w:eastAsia="华文仿宋" w:hAnsi="华文仿宋" w:hint="eastAsia"/>
+          <w:sz w:val="24"/>
+          <w:szCs w:val="32"/>
+        </w:rPr>
+        <w:t>三个键同时存在时</w:t>
+      </w:r>
+      <w:r>
+        <w:rPr>
+          <w:rFonts w:ascii="华文仿宋" w:eastAsia="华文仿宋" w:hAnsi="华文仿宋" w:hint="eastAsia"/>
+          <w:sz w:val="24"/>
+          <w:szCs w:val="32"/>
+        </w:rPr>
+        <w:t>存在</w:t>
+      </w:r>
+      <w:r>
+        <w:rPr>
+          <w:rFonts w:ascii="华文仿宋" w:eastAsia="华文仿宋" w:hAnsi="华文仿宋" w:hint="eastAsia"/>
+          <w:sz w:val="24"/>
+          <w:szCs w:val="32"/>
+        </w:rPr>
+        <w:t>不同教师对同一班级上同一课程</w:t>
+      </w:r>
+      <w:r>
+        <w:rPr>
+          <w:rFonts w:ascii="华文仿宋" w:eastAsia="华文仿宋" w:hAnsi="华文仿宋" w:hint="eastAsia"/>
+          <w:sz w:val="24"/>
+          <w:szCs w:val="32"/>
+        </w:rPr>
+        <w:t>的情况</w:t>
+      </w:r>
+      <w:r>
+        <w:rPr>
+          <w:rFonts w:ascii="华文仿宋" w:eastAsia="华文仿宋" w:hAnsi="华文仿宋" w:hint="eastAsia"/>
+          <w:sz w:val="24"/>
+          <w:szCs w:val="32"/>
+        </w:rPr>
+        <w:t>无法覆盖所以去掉，还剩下三种情况。</w:t>
+      </w:r>
+      <w:r>
+        <w:rPr>
+          <w:rFonts w:ascii="华文仿宋" w:eastAsia="华文仿宋" w:hAnsi="华文仿宋" w:hint="eastAsia"/>
+          <w:sz w:val="24"/>
+          <w:szCs w:val="32"/>
+        </w:rPr>
+        <w:t>首先CourseID和TeacherID</w:t>
+      </w:r>
+      <w:r>
+        <w:rPr>
+          <w:rFonts w:ascii="华文仿宋" w:eastAsia="华文仿宋" w:hAnsi="华文仿宋" w:hint="eastAsia"/>
+          <w:sz w:val="24"/>
+          <w:szCs w:val="32"/>
+        </w:rPr>
+        <w:t>相同时ClassID不同是允许的不能覆盖掉所以舍弃</w:t>
+      </w:r>
+      <w:r>
+        <w:rPr>
+          <w:rFonts w:ascii="华文仿宋" w:eastAsia="华文仿宋" w:hAnsi="华文仿宋" w:hint="eastAsia"/>
+          <w:sz w:val="24"/>
+          <w:szCs w:val="32"/>
+        </w:rPr>
+        <w:t>，Teacher</w:t>
+      </w:r>
+      <w:r>
+        <w:rPr>
+          <w:rFonts w:ascii="华文仿宋" w:eastAsia="华文仿宋" w:hAnsi="华文仿宋"/>
+          <w:sz w:val="24"/>
+          <w:szCs w:val="32"/>
+        </w:rPr>
+        <w:t>ID</w:t>
+      </w:r>
+      <w:r>
+        <w:rPr>
+          <w:rFonts w:ascii="华文仿宋" w:eastAsia="华文仿宋" w:hAnsi="华文仿宋" w:hint="eastAsia"/>
+          <w:sz w:val="24"/>
+          <w:szCs w:val="32"/>
+        </w:rPr>
+        <w:t>和</w:t>
+      </w:r>
+      <w:r>
+        <w:rPr>
+          <w:rFonts w:ascii="华文仿宋" w:eastAsia="华文仿宋" w:hAnsi="华文仿宋" w:hint="eastAsia"/>
+          <w:sz w:val="24"/>
+          <w:szCs w:val="32"/>
+        </w:rPr>
+        <w:t>ClassID不能确定唯一一门课舍弃。</w:t>
+      </w:r>
+      <w:r>
+        <w:rPr>
+          <w:rFonts w:ascii="华文仿宋" w:eastAsia="华文仿宋" w:hAnsi="华文仿宋" w:hint="eastAsia"/>
+          <w:sz w:val="24"/>
+          <w:szCs w:val="32"/>
+        </w:rPr>
+        <w:t>即</w:t>
       </w:r>
       <w:bookmarkStart w:id="6" w:name="_GoBack"/>
       <w:bookmarkEnd w:id="6"/>
-    </w:p>
-    <w:p>
-      <w:pPr>
-        <w:rPr>
-          <w:rFonts w:ascii="华文仿宋" w:eastAsia="华文仿宋" w:hAnsi="华文仿宋"/>
+      <w:r>
+        <w:rPr>
+          <w:rFonts w:ascii="华文仿宋" w:eastAsia="华文仿宋" w:hAnsi="华文仿宋" w:hint="eastAsia"/>
+          <w:sz w:val="24"/>
+          <w:szCs w:val="32"/>
+        </w:rPr>
+        <w:t>得到课程的主键即</w:t>
+      </w:r>
+      <w:r>
+        <w:rPr>
+          <w:rFonts w:ascii="华文仿宋" w:eastAsia="华文仿宋" w:hAnsi="华文仿宋"/>
+          <w:sz w:val="24"/>
+          <w:szCs w:val="32"/>
+        </w:rPr>
+        <w:t>[['CourseID', 'ClassName']]</w:t>
+      </w:r>
+      <w:r>
+        <w:rPr>
+          <w:rFonts w:ascii="华文仿宋" w:eastAsia="华文仿宋" w:hAnsi="华文仿宋" w:hint="eastAsia"/>
+          <w:sz w:val="24"/>
+          <w:szCs w:val="32"/>
+        </w:rPr>
+        <w:t>。</w:t>
+      </w:r>
+    </w:p>
+    <w:p>
+      <w:pPr>
+        <w:rPr>
+          <w:rFonts w:ascii="华文仿宋" w:eastAsia="华文仿宋" w:hAnsi="华文仿宋"/>
+          <w:sz w:val="24"/>
+          <w:szCs w:val="32"/>
+        </w:rPr>
+      </w:pPr>
+    </w:p>
+    <w:p>
+      <w:pPr>
+        <w:rPr>
+          <w:rFonts w:ascii="华文仿宋" w:eastAsia="华文仿宋" w:hAnsi="华文仿宋" w:hint="eastAsia"/>
+          <w:sz w:val="24"/>
+          <w:szCs w:val="32"/>
+        </w:rPr>
+      </w:pPr>
+    </w:p>
+    <w:p>
+      <w:pPr>
+        <w:rPr>
+          <w:rFonts w:ascii="华文仿宋" w:eastAsia="华文仿宋" w:hAnsi="华文仿宋" w:hint="eastAsia"/>
           <w:b/>
           <w:sz w:val="24"/>
           <w:szCs w:val="32"/>
@@ -15267,6 +16575,7 @@
           <w:sz w:val="32"/>
           <w:szCs w:val="32"/>
         </w:rPr>
+        <w:lastRenderedPageBreak/>
         <w:t>八，系统编码规范</w:t>
       </w:r>
     </w:p>
@@ -16328,6 +17637,95 @@
     </w:lvl>
   </w:abstractNum>
   <w:abstractNum w:abstractNumId="11" w15:restartNumberingAfterBreak="0">
+    <w:nsid w:val="2DF260D6"/>
+    <w:multiLevelType w:val="hybridMultilevel"/>
+    <w:tmpl w:val="37CC1E86"/>
+    <w:lvl w:ilvl="0" w:tplc="BB427D24">
+      <w:start w:val="1"/>
+      <w:numFmt w:val="decimal"/>
+      <w:lvlText w:val="%1）"/>
+      <w:lvlJc w:val="left"/>
+      <w:pPr>
+        <w:ind w:left="720" w:hanging="720"/>
+      </w:pPr>
+      <w:rPr>
+        <w:rFonts w:hint="default"/>
+      </w:rPr>
+    </w:lvl>
+    <w:lvl w:ilvl="1" w:tplc="04090019" w:tentative="1">
+      <w:start w:val="1"/>
+      <w:numFmt w:val="lowerLetter"/>
+      <w:lvlText w:val="%2)"/>
+      <w:lvlJc w:val="left"/>
+      <w:pPr>
+        <w:ind w:left="840" w:hanging="420"/>
+      </w:pPr>
+    </w:lvl>
+    <w:lvl w:ilvl="2" w:tplc="0409001B" w:tentative="1">
+      <w:start w:val="1"/>
+      <w:numFmt w:val="lowerRoman"/>
+      <w:lvlText w:val="%3."/>
+      <w:lvlJc w:val="right"/>
+      <w:pPr>
+        <w:ind w:left="1260" w:hanging="420"/>
+      </w:pPr>
+    </w:lvl>
+    <w:lvl w:ilvl="3" w:tplc="0409000F" w:tentative="1">
+      <w:start w:val="1"/>
+      <w:numFmt w:val="decimal"/>
+      <w:lvlText w:val="%4."/>
+      <w:lvlJc w:val="left"/>
+      <w:pPr>
+        <w:ind w:left="1680" w:hanging="420"/>
+      </w:pPr>
+    </w:lvl>
+    <w:lvl w:ilvl="4" w:tplc="04090019" w:tentative="1">
+      <w:start w:val="1"/>
+      <w:numFmt w:val="lowerLetter"/>
+      <w:lvlText w:val="%5)"/>
+      <w:lvlJc w:val="left"/>
+      <w:pPr>
+        <w:ind w:left="2100" w:hanging="420"/>
+      </w:pPr>
+    </w:lvl>
+    <w:lvl w:ilvl="5" w:tplc="0409001B" w:tentative="1">
+      <w:start w:val="1"/>
+      <w:numFmt w:val="lowerRoman"/>
+      <w:lvlText w:val="%6."/>
+      <w:lvlJc w:val="right"/>
+      <w:pPr>
+        <w:ind w:left="2520" w:hanging="420"/>
+      </w:pPr>
+    </w:lvl>
+    <w:lvl w:ilvl="6" w:tplc="0409000F" w:tentative="1">
+      <w:start w:val="1"/>
+      <w:numFmt w:val="decimal"/>
+      <w:lvlText w:val="%7."/>
+      <w:lvlJc w:val="left"/>
+      <w:pPr>
+        <w:ind w:left="2940" w:hanging="420"/>
+      </w:pPr>
+    </w:lvl>
+    <w:lvl w:ilvl="7" w:tplc="04090019" w:tentative="1">
+      <w:start w:val="1"/>
+      <w:numFmt w:val="lowerLetter"/>
+      <w:lvlText w:val="%8)"/>
+      <w:lvlJc w:val="left"/>
+      <w:pPr>
+        <w:ind w:left="3360" w:hanging="420"/>
+      </w:pPr>
+    </w:lvl>
+    <w:lvl w:ilvl="8" w:tplc="0409001B" w:tentative="1">
+      <w:start w:val="1"/>
+      <w:numFmt w:val="lowerRoman"/>
+      <w:lvlText w:val="%9."/>
+      <w:lvlJc w:val="right"/>
+      <w:pPr>
+        <w:ind w:left="3780" w:hanging="420"/>
+      </w:pPr>
+    </w:lvl>
+  </w:abstractNum>
+  <w:abstractNum w:abstractNumId="12" w15:restartNumberingAfterBreak="0">
     <w:nsid w:val="33C67398"/>
     <w:multiLevelType w:val="hybridMultilevel"/>
     <w:tmpl w:val="0DE20C54"/>
@@ -16416,7 +17814,7 @@
       </w:pPr>
     </w:lvl>
   </w:abstractNum>
-  <w:abstractNum w:abstractNumId="12" w15:restartNumberingAfterBreak="0">
+  <w:abstractNum w:abstractNumId="13" w15:restartNumberingAfterBreak="0">
     <w:nsid w:val="360A6687"/>
     <w:multiLevelType w:val="hybridMultilevel"/>
     <w:tmpl w:val="EB6C1B1E"/>
@@ -16506,7 +17904,7 @@
       </w:pPr>
     </w:lvl>
   </w:abstractNum>
-  <w:abstractNum w:abstractNumId="13" w15:restartNumberingAfterBreak="0">
+  <w:abstractNum w:abstractNumId="14" w15:restartNumberingAfterBreak="0">
     <w:nsid w:val="368B204D"/>
     <w:multiLevelType w:val="hybridMultilevel"/>
     <w:tmpl w:val="831C6352"/>
@@ -16598,7 +17996,7 @@
       </w:pPr>
     </w:lvl>
   </w:abstractNum>
-  <w:abstractNum w:abstractNumId="14" w15:restartNumberingAfterBreak="0">
+  <w:abstractNum w:abstractNumId="15" w15:restartNumberingAfterBreak="0">
     <w:nsid w:val="37056E45"/>
     <w:multiLevelType w:val="hybridMultilevel"/>
     <w:tmpl w:val="A774BAC6"/>
@@ -16711,7 +18109,7 @@
       </w:rPr>
     </w:lvl>
   </w:abstractNum>
-  <w:abstractNum w:abstractNumId="15" w15:restartNumberingAfterBreak="0">
+  <w:abstractNum w:abstractNumId="16" w15:restartNumberingAfterBreak="0">
     <w:nsid w:val="3D02249E"/>
     <w:multiLevelType w:val="hybridMultilevel"/>
     <w:tmpl w:val="E5848232"/>
@@ -16801,7 +18199,7 @@
       </w:pPr>
     </w:lvl>
   </w:abstractNum>
-  <w:abstractNum w:abstractNumId="16" w15:restartNumberingAfterBreak="0">
+  <w:abstractNum w:abstractNumId="17" w15:restartNumberingAfterBreak="0">
     <w:nsid w:val="3D093E39"/>
     <w:multiLevelType w:val="hybridMultilevel"/>
     <w:tmpl w:val="7A4E6728"/>
@@ -16890,7 +18288,7 @@
       </w:pPr>
     </w:lvl>
   </w:abstractNum>
-  <w:abstractNum w:abstractNumId="17" w15:restartNumberingAfterBreak="0">
+  <w:abstractNum w:abstractNumId="18" w15:restartNumberingAfterBreak="0">
     <w:nsid w:val="3D174DFC"/>
     <w:multiLevelType w:val="hybridMultilevel"/>
     <w:tmpl w:val="A10A717C"/>
@@ -16979,7 +18377,7 @@
       </w:pPr>
     </w:lvl>
   </w:abstractNum>
-  <w:abstractNum w:abstractNumId="18" w15:restartNumberingAfterBreak="0">
+  <w:abstractNum w:abstractNumId="19" w15:restartNumberingAfterBreak="0">
     <w:nsid w:val="3E737A29"/>
     <w:multiLevelType w:val="hybridMultilevel"/>
     <w:tmpl w:val="6434BD84"/>
@@ -17069,7 +18467,7 @@
       </w:pPr>
     </w:lvl>
   </w:abstractNum>
-  <w:abstractNum w:abstractNumId="19" w15:restartNumberingAfterBreak="0">
+  <w:abstractNum w:abstractNumId="20" w15:restartNumberingAfterBreak="0">
     <w:nsid w:val="3F253AE9"/>
     <w:multiLevelType w:val="multilevel"/>
     <w:tmpl w:val="681A31D2"/>
@@ -17182,7 +18580,7 @@
       </w:rPr>
     </w:lvl>
   </w:abstractNum>
-  <w:abstractNum w:abstractNumId="20" w15:restartNumberingAfterBreak="0">
+  <w:abstractNum w:abstractNumId="21" w15:restartNumberingAfterBreak="0">
     <w:nsid w:val="3F7D5B19"/>
     <w:multiLevelType w:val="hybridMultilevel"/>
     <w:tmpl w:val="A17ECDD8"/>
@@ -17271,7 +18669,7 @@
       </w:pPr>
     </w:lvl>
   </w:abstractNum>
-  <w:abstractNum w:abstractNumId="21" w15:restartNumberingAfterBreak="0">
+  <w:abstractNum w:abstractNumId="22" w15:restartNumberingAfterBreak="0">
     <w:nsid w:val="43AE38A4"/>
     <w:multiLevelType w:val="multilevel"/>
     <w:tmpl w:val="4CC477B6"/>
@@ -17384,7 +18782,7 @@
       </w:rPr>
     </w:lvl>
   </w:abstractNum>
-  <w:abstractNum w:abstractNumId="22" w15:restartNumberingAfterBreak="0">
+  <w:abstractNum w:abstractNumId="23" w15:restartNumberingAfterBreak="0">
     <w:nsid w:val="561937D5"/>
     <w:multiLevelType w:val="multilevel"/>
     <w:tmpl w:val="697C172E"/>
@@ -17505,7 +18903,7 @@
       </w:rPr>
     </w:lvl>
   </w:abstractNum>
-  <w:abstractNum w:abstractNumId="23" w15:restartNumberingAfterBreak="0">
+  <w:abstractNum w:abstractNumId="24" w15:restartNumberingAfterBreak="0">
     <w:nsid w:val="57423DD2"/>
     <w:multiLevelType w:val="hybridMultilevel"/>
     <w:tmpl w:val="1A56D6D0"/>
@@ -17594,7 +18992,7 @@
       </w:pPr>
     </w:lvl>
   </w:abstractNum>
-  <w:abstractNum w:abstractNumId="24" w15:restartNumberingAfterBreak="0">
+  <w:abstractNum w:abstractNumId="25" w15:restartNumberingAfterBreak="0">
     <w:nsid w:val="620D63E1"/>
     <w:multiLevelType w:val="hybridMultilevel"/>
     <w:tmpl w:val="8CE4842C"/>
@@ -17683,7 +19081,7 @@
       </w:pPr>
     </w:lvl>
   </w:abstractNum>
-  <w:abstractNum w:abstractNumId="25" w15:restartNumberingAfterBreak="0">
+  <w:abstractNum w:abstractNumId="26" w15:restartNumberingAfterBreak="0">
     <w:nsid w:val="66FD3AE2"/>
     <w:multiLevelType w:val="hybridMultilevel"/>
     <w:tmpl w:val="482891E4"/>
@@ -17773,7 +19171,7 @@
       </w:pPr>
     </w:lvl>
   </w:abstractNum>
-  <w:abstractNum w:abstractNumId="26" w15:restartNumberingAfterBreak="0">
+  <w:abstractNum w:abstractNumId="27" w15:restartNumberingAfterBreak="0">
     <w:nsid w:val="6EEA60C8"/>
     <w:multiLevelType w:val="hybridMultilevel"/>
     <w:tmpl w:val="00B698CA"/>
@@ -17862,7 +19260,7 @@
       </w:pPr>
     </w:lvl>
   </w:abstractNum>
-  <w:abstractNum w:abstractNumId="27" w15:restartNumberingAfterBreak="0">
+  <w:abstractNum w:abstractNumId="28" w15:restartNumberingAfterBreak="0">
     <w:nsid w:val="6F1849FD"/>
     <w:multiLevelType w:val="hybridMultilevel"/>
     <w:tmpl w:val="2558E30E"/>
@@ -17952,7 +19350,7 @@
       </w:pPr>
     </w:lvl>
   </w:abstractNum>
-  <w:abstractNum w:abstractNumId="28" w15:restartNumberingAfterBreak="0">
+  <w:abstractNum w:abstractNumId="29" w15:restartNumberingAfterBreak="0">
     <w:nsid w:val="7EAA117B"/>
     <w:multiLevelType w:val="hybridMultilevel"/>
     <w:tmpl w:val="CDCC9244"/>
@@ -18041,7 +19439,7 @@
       </w:pPr>
     </w:lvl>
   </w:abstractNum>
-  <w:abstractNum w:abstractNumId="29" w15:restartNumberingAfterBreak="0">
+  <w:abstractNum w:abstractNumId="30" w15:restartNumberingAfterBreak="0">
     <w:nsid w:val="7EE90131"/>
     <w:multiLevelType w:val="hybridMultilevel"/>
     <w:tmpl w:val="401E194E"/>
@@ -18131,19 +19529,19 @@
     </w:lvl>
   </w:abstractNum>
   <w:num w:numId="1">
-    <w:abstractNumId w:val="28"/>
+    <w:abstractNumId w:val="29"/>
   </w:num>
   <w:num w:numId="2">
-    <w:abstractNumId w:val="12"/>
+    <w:abstractNumId w:val="13"/>
   </w:num>
   <w:num w:numId="3">
-    <w:abstractNumId w:val="19"/>
+    <w:abstractNumId w:val="20"/>
   </w:num>
   <w:num w:numId="4">
-    <w:abstractNumId w:val="14"/>
+    <w:abstractNumId w:val="15"/>
   </w:num>
   <w:num w:numId="5">
-    <w:abstractNumId w:val="27"/>
+    <w:abstractNumId w:val="28"/>
   </w:num>
   <w:num w:numId="6">
     <w:abstractNumId w:val="10"/>
@@ -18152,16 +19550,16 @@
     <w:abstractNumId w:val="2"/>
   </w:num>
   <w:num w:numId="8">
-    <w:abstractNumId w:val="29"/>
+    <w:abstractNumId w:val="30"/>
   </w:num>
   <w:num w:numId="9">
-    <w:abstractNumId w:val="16"/>
+    <w:abstractNumId w:val="17"/>
   </w:num>
   <w:num w:numId="10">
     <w:abstractNumId w:val="1"/>
   </w:num>
   <w:num w:numId="11">
-    <w:abstractNumId w:val="20"/>
+    <w:abstractNumId w:val="21"/>
   </w:num>
   <w:num w:numId="12">
     <w:abstractNumId w:val="5"/>
@@ -18173,43 +19571,43 @@
     <w:abstractNumId w:val="7"/>
   </w:num>
   <w:num w:numId="15">
-    <w:abstractNumId w:val="22"/>
+    <w:abstractNumId w:val="23"/>
   </w:num>
   <w:num w:numId="16">
-    <w:abstractNumId w:val="26"/>
+    <w:abstractNumId w:val="27"/>
   </w:num>
   <w:num w:numId="17">
-    <w:abstractNumId w:val="11"/>
+    <w:abstractNumId w:val="12"/>
   </w:num>
   <w:num w:numId="18">
     <w:abstractNumId w:val="9"/>
   </w:num>
   <w:num w:numId="19">
-    <w:abstractNumId w:val="17"/>
+    <w:abstractNumId w:val="18"/>
   </w:num>
   <w:num w:numId="20">
+    <w:abstractNumId w:val="25"/>
+  </w:num>
+  <w:num w:numId="21">
     <w:abstractNumId w:val="24"/>
   </w:num>
-  <w:num w:numId="21">
-    <w:abstractNumId w:val="23"/>
-  </w:num>
   <w:num w:numId="22">
-    <w:abstractNumId w:val="21"/>
+    <w:abstractNumId w:val="22"/>
   </w:num>
   <w:num w:numId="23">
-    <w:abstractNumId w:val="13"/>
+    <w:abstractNumId w:val="14"/>
   </w:num>
   <w:num w:numId="24">
     <w:abstractNumId w:val="6"/>
   </w:num>
   <w:num w:numId="25">
-    <w:abstractNumId w:val="25"/>
+    <w:abstractNumId w:val="26"/>
   </w:num>
   <w:num w:numId="26">
-    <w:abstractNumId w:val="15"/>
+    <w:abstractNumId w:val="16"/>
   </w:num>
   <w:num w:numId="27">
-    <w:abstractNumId w:val="18"/>
+    <w:abstractNumId w:val="19"/>
   </w:num>
   <w:num w:numId="28">
     <w:abstractNumId w:val="3"/>
@@ -18219,6 +19617,9 @@
   </w:num>
   <w:num w:numId="30">
     <w:abstractNumId w:val="8"/>
+  </w:num>
+  <w:num w:numId="31">
+    <w:abstractNumId w:val="11"/>
   </w:num>
 </w:numbering>
 </file>

--- a/微  信考 勤 文 档说 明 书.docx
+++ b/微  信考 勤 文 档说 明 书.docx
@@ -15496,7 +15496,7 @@
     <w:p>
       <w:pPr>
         <w:rPr>
-          <w:rFonts w:ascii="华文仿宋" w:eastAsia="华文仿宋" w:hAnsi="华文仿宋" w:hint="eastAsia"/>
+          <w:rFonts w:ascii="华文仿宋" w:eastAsia="华文仿宋" w:hAnsi="华文仿宋"/>
           <w:b/>
           <w:sz w:val="24"/>
           <w:szCs w:val="32"/>
@@ -15591,7 +15591,7 @@
     <w:p>
       <w:pPr>
         <w:rPr>
-          <w:rFonts w:ascii="华文仿宋" w:eastAsia="华文仿宋" w:hAnsi="华文仿宋" w:hint="eastAsia"/>
+          <w:rFonts w:ascii="华文仿宋" w:eastAsia="华文仿宋" w:hAnsi="华文仿宋"/>
           <w:b/>
           <w:sz w:val="24"/>
           <w:szCs w:val="32"/>
@@ -16090,7 +16090,7 @@
     <w:p>
       <w:pPr>
         <w:rPr>
-          <w:rFonts w:ascii="华文仿宋" w:eastAsia="华文仿宋" w:hAnsi="华文仿宋" w:hint="eastAsia"/>
+          <w:rFonts w:ascii="华文仿宋" w:eastAsia="华文仿宋" w:hAnsi="华文仿宋"/>
           <w:sz w:val="24"/>
           <w:szCs w:val="32"/>
         </w:rPr>
@@ -16436,46 +16436,2203 @@
         </w:rPr>
         <w:t>即</w:t>
       </w:r>
+      <w:r>
+        <w:rPr>
+          <w:rFonts w:ascii="华文仿宋" w:eastAsia="华文仿宋" w:hAnsi="华文仿宋" w:hint="eastAsia"/>
+          <w:sz w:val="24"/>
+          <w:szCs w:val="32"/>
+        </w:rPr>
+        <w:t>得到课程的主键即</w:t>
+      </w:r>
+      <w:r>
+        <w:rPr>
+          <w:rFonts w:ascii="华文仿宋" w:eastAsia="华文仿宋" w:hAnsi="华文仿宋"/>
+          <w:sz w:val="24"/>
+          <w:szCs w:val="32"/>
+        </w:rPr>
+        <w:t>[['CourseID', 'ClassName']]</w:t>
+      </w:r>
+      <w:r>
+        <w:rPr>
+          <w:rFonts w:ascii="华文仿宋" w:eastAsia="华文仿宋" w:hAnsi="华文仿宋" w:hint="eastAsia"/>
+          <w:sz w:val="24"/>
+          <w:szCs w:val="32"/>
+        </w:rPr>
+        <w:t>。</w:t>
+      </w:r>
+    </w:p>
+    <w:p>
+      <w:pPr>
+        <w:rPr>
+          <w:rFonts w:ascii="华文仿宋" w:eastAsia="华文仿宋" w:hAnsi="华文仿宋"/>
+          <w:sz w:val="24"/>
+          <w:szCs w:val="32"/>
+        </w:rPr>
+      </w:pPr>
+      <w:r>
+        <w:rPr>
+          <w:rFonts w:ascii="华文仿宋" w:eastAsia="华文仿宋" w:hAnsi="华文仿宋" w:hint="eastAsia"/>
+          <w:sz w:val="24"/>
+          <w:szCs w:val="32"/>
+        </w:rPr>
+        <w:t>该方法返回值与import_file方法返回值相同。</w:t>
+      </w:r>
+    </w:p>
+    <w:p>
+      <w:pPr>
+        <w:rPr>
+          <w:rFonts w:ascii="华文仿宋" w:eastAsia="华文仿宋" w:hAnsi="华文仿宋"/>
+          <w:b/>
+          <w:sz w:val="24"/>
+          <w:szCs w:val="32"/>
+        </w:rPr>
+      </w:pPr>
+      <w:r>
+        <w:rPr>
+          <w:rFonts w:ascii="华文仿宋" w:eastAsia="华文仿宋" w:hAnsi="华文仿宋"/>
+          <w:b/>
+          <w:sz w:val="24"/>
+          <w:szCs w:val="32"/>
+        </w:rPr>
+        <w:t>l</w:t>
+      </w:r>
+      <w:r>
+        <w:rPr>
+          <w:rFonts w:ascii="华文仿宋" w:eastAsia="华文仿宋" w:hAnsi="华文仿宋" w:hint="eastAsia"/>
+          <w:b/>
+          <w:sz w:val="24"/>
+          <w:szCs w:val="32"/>
+        </w:rPr>
+        <w:t>og.</w:t>
+      </w:r>
+      <w:r>
+        <w:rPr>
+          <w:rFonts w:ascii="华文仿宋" w:eastAsia="华文仿宋" w:hAnsi="华文仿宋"/>
+          <w:b/>
+          <w:sz w:val="24"/>
+          <w:szCs w:val="32"/>
+        </w:rPr>
+        <w:t>py</w:t>
+      </w:r>
+      <w:r>
+        <w:rPr>
+          <w:rFonts w:ascii="华文仿宋" w:eastAsia="华文仿宋" w:hAnsi="华文仿宋"/>
+          <w:b/>
+          <w:sz w:val="24"/>
+          <w:szCs w:val="32"/>
+        </w:rPr>
+        <w:t>:</w:t>
+      </w:r>
+      <w:r>
+        <w:rPr>
+          <w:rFonts w:ascii="华文仿宋" w:eastAsia="华文仿宋" w:hAnsi="华文仿宋" w:hint="eastAsia"/>
+          <w:b/>
+          <w:sz w:val="24"/>
+          <w:szCs w:val="32"/>
+        </w:rPr>
+        <w:t xml:space="preserve"> Log类是一个记录导入数据出错信息的工具类。</w:t>
+      </w:r>
+    </w:p>
+    <w:p>
+      <w:pPr>
+        <w:rPr>
+          <w:rFonts w:ascii="华文仿宋" w:eastAsia="华文仿宋" w:hAnsi="华文仿宋"/>
+          <w:sz w:val="24"/>
+          <w:szCs w:val="32"/>
+        </w:rPr>
+      </w:pPr>
+      <w:r>
+        <w:rPr>
+          <w:rFonts w:ascii="华文仿宋" w:eastAsia="华文仿宋" w:hAnsi="华文仿宋" w:hint="eastAsia"/>
+          <w:b/>
+          <w:sz w:val="24"/>
+          <w:szCs w:val="32"/>
+        </w:rPr>
+        <w:t xml:space="preserve">方法 </w:t>
+      </w:r>
+      <w:r>
+        <w:rPr>
+          <w:rFonts w:ascii="华文仿宋" w:eastAsia="华文仿宋" w:hAnsi="华文仿宋"/>
+          <w:b/>
+          <w:sz w:val="24"/>
+          <w:szCs w:val="32"/>
+        </w:rPr>
+        <w:t>add(info)</w:t>
+      </w:r>
+    </w:p>
+    <w:p>
+      <w:pPr>
+        <w:rPr>
+          <w:rFonts w:ascii="华文仿宋" w:eastAsia="华文仿宋" w:hAnsi="华文仿宋"/>
+          <w:sz w:val="24"/>
+          <w:szCs w:val="32"/>
+        </w:rPr>
+      </w:pPr>
+      <w:r>
+        <w:rPr>
+          <w:rFonts w:ascii="华文仿宋" w:eastAsia="华文仿宋" w:hAnsi="华文仿宋" w:hint="eastAsia"/>
+          <w:sz w:val="24"/>
+          <w:szCs w:val="32"/>
+        </w:rPr>
+        <w:t>在ImportFile类导入信息时调用了DataManage类的format_check方法，该方法会返回出错信息，把出错信息作为参数直接传给add方法即可完成错误日志的记录。</w:t>
+      </w:r>
+    </w:p>
+    <w:p>
+      <w:pPr>
+        <w:rPr>
+          <w:rFonts w:ascii="华文仿宋" w:eastAsia="华文仿宋" w:hAnsi="华文仿宋"/>
+          <w:b/>
+          <w:sz w:val="24"/>
+          <w:szCs w:val="32"/>
+        </w:rPr>
+      </w:pPr>
+      <w:r>
+        <w:rPr>
+          <w:rFonts w:ascii="华文仿宋" w:eastAsia="华文仿宋" w:hAnsi="华文仿宋"/>
+          <w:b/>
+          <w:sz w:val="24"/>
+          <w:szCs w:val="32"/>
+        </w:rPr>
+        <w:t>m</w:t>
+      </w:r>
+      <w:r>
+        <w:rPr>
+          <w:rFonts w:ascii="华文仿宋" w:eastAsia="华文仿宋" w:hAnsi="华文仿宋" w:hint="eastAsia"/>
+          <w:b/>
+          <w:sz w:val="24"/>
+          <w:szCs w:val="32"/>
+        </w:rPr>
+        <w:t>aintain.py</w:t>
+      </w:r>
+      <w:r>
+        <w:rPr>
+          <w:rFonts w:ascii="华文仿宋" w:eastAsia="华文仿宋" w:hAnsi="华文仿宋"/>
+          <w:b/>
+          <w:sz w:val="24"/>
+          <w:szCs w:val="32"/>
+        </w:rPr>
+        <w:t xml:space="preserve">: </w:t>
+      </w:r>
+      <w:r>
+        <w:rPr>
+          <w:rFonts w:ascii="华文仿宋" w:eastAsia="华文仿宋" w:hAnsi="华文仿宋" w:hint="eastAsia"/>
+          <w:b/>
+          <w:sz w:val="24"/>
+          <w:szCs w:val="32"/>
+        </w:rPr>
+        <w:t>Maintain类</w:t>
+      </w:r>
+      <w:r>
+        <w:rPr>
+          <w:rFonts w:ascii="华文仿宋" w:eastAsia="华文仿宋" w:hAnsi="华文仿宋" w:hint="eastAsia"/>
+          <w:b/>
+          <w:sz w:val="24"/>
+          <w:szCs w:val="32"/>
+        </w:rPr>
+        <w:t>具有维护学生信息和修改考勤状态以及缓冲时间的读写功能。</w:t>
+      </w:r>
+    </w:p>
+    <w:p>
+      <w:pPr>
+        <w:rPr>
+          <w:rFonts w:ascii="华文仿宋" w:eastAsia="华文仿宋" w:hAnsi="华文仿宋"/>
+          <w:b/>
+          <w:sz w:val="24"/>
+          <w:szCs w:val="32"/>
+        </w:rPr>
+      </w:pPr>
+      <w:r>
+        <w:rPr>
+          <w:rFonts w:ascii="华文仿宋" w:eastAsia="华文仿宋" w:hAnsi="华文仿宋" w:hint="eastAsia"/>
+          <w:b/>
+          <w:sz w:val="24"/>
+          <w:szCs w:val="32"/>
+        </w:rPr>
+        <w:lastRenderedPageBreak/>
+        <w:t xml:space="preserve">方法 </w:t>
+      </w:r>
+      <w:r>
+        <w:rPr>
+          <w:rFonts w:ascii="华文仿宋" w:eastAsia="华文仿宋" w:hAnsi="华文仿宋"/>
+          <w:b/>
+          <w:sz w:val="24"/>
+          <w:szCs w:val="32"/>
+        </w:rPr>
+        <w:t xml:space="preserve"> maintain_info(key)</w:t>
+      </w:r>
+    </w:p>
+    <w:p>
+      <w:pPr>
+        <w:rPr>
+          <w:rFonts w:ascii="华文仿宋" w:eastAsia="华文仿宋" w:hAnsi="华文仿宋"/>
+          <w:sz w:val="24"/>
+          <w:szCs w:val="32"/>
+        </w:rPr>
+      </w:pPr>
+      <w:r>
+        <w:rPr>
+          <w:rFonts w:ascii="华文仿宋" w:eastAsia="华文仿宋" w:hAnsi="华文仿宋" w:hint="eastAsia"/>
+          <w:sz w:val="24"/>
+          <w:szCs w:val="32"/>
+        </w:rPr>
+        <w:t>该方法用来维护学生的考勤状态信息，参数key传递了修改者的个人信息以及需要修改的考勤次序号，若该次不存在考勤汇总表直接返回False。用户输入需要修改的学生学号，若学号不存在或者该学生不是老师课程范围之内，</w:t>
+      </w:r>
+      <w:r>
+        <w:rPr>
+          <w:rFonts w:ascii="华文仿宋" w:eastAsia="华文仿宋" w:hAnsi="华文仿宋" w:hint="eastAsia"/>
+          <w:sz w:val="24"/>
+          <w:szCs w:val="32"/>
+        </w:rPr>
+        <w:t>直接返回False。然后根据需要选择修改的考勤状态后系统自动完成对汇总表的更新，若用户选择的状态不合法则默认修改结果为缺勤。返回值与调用更新内部文件的DataManage.update方法相同。</w:t>
+      </w:r>
+    </w:p>
+    <w:p>
+      <w:pPr>
+        <w:rPr>
+          <w:rFonts w:ascii="华文仿宋" w:eastAsia="华文仿宋" w:hAnsi="华文仿宋"/>
+          <w:b/>
+          <w:sz w:val="24"/>
+          <w:szCs w:val="32"/>
+        </w:rPr>
+      </w:pPr>
+      <w:r>
+        <w:rPr>
+          <w:rFonts w:ascii="华文仿宋" w:eastAsia="华文仿宋" w:hAnsi="华文仿宋" w:hint="eastAsia"/>
+          <w:b/>
+          <w:sz w:val="24"/>
+          <w:szCs w:val="32"/>
+        </w:rPr>
+        <w:t xml:space="preserve">方法 </w:t>
+      </w:r>
+      <w:r>
+        <w:rPr>
+          <w:rFonts w:ascii="华文仿宋" w:eastAsia="华文仿宋" w:hAnsi="华文仿宋"/>
+          <w:b/>
+          <w:sz w:val="24"/>
+          <w:szCs w:val="32"/>
+        </w:rPr>
+        <w:t>is_can(key)</w:t>
+      </w:r>
+    </w:p>
+    <w:p>
+      <w:pPr>
+        <w:rPr>
+          <w:rFonts w:ascii="华文仿宋" w:eastAsia="华文仿宋" w:hAnsi="华文仿宋"/>
+          <w:sz w:val="24"/>
+          <w:szCs w:val="32"/>
+        </w:rPr>
+      </w:pPr>
+      <w:r>
+        <w:rPr>
+          <w:rFonts w:ascii="华文仿宋" w:eastAsia="华文仿宋" w:hAnsi="华文仿宋" w:hint="eastAsia"/>
+          <w:sz w:val="24"/>
+          <w:szCs w:val="32"/>
+        </w:rPr>
+        <w:t>该方法用来验证</w:t>
+      </w:r>
+      <w:r>
+        <w:rPr>
+          <w:rFonts w:ascii="华文仿宋" w:eastAsia="华文仿宋" w:hAnsi="华文仿宋" w:hint="eastAsia"/>
+          <w:sz w:val="24"/>
+          <w:szCs w:val="32"/>
+        </w:rPr>
+        <w:t>参数k</w:t>
+      </w:r>
+      <w:r>
+        <w:rPr>
+          <w:rFonts w:ascii="华文仿宋" w:eastAsia="华文仿宋" w:hAnsi="华文仿宋"/>
+          <w:sz w:val="24"/>
+          <w:szCs w:val="32"/>
+        </w:rPr>
+        <w:t>ey</w:t>
+      </w:r>
+      <w:r>
+        <w:rPr>
+          <w:rFonts w:ascii="华文仿宋" w:eastAsia="华文仿宋" w:hAnsi="华文仿宋" w:hint="eastAsia"/>
+          <w:sz w:val="24"/>
+          <w:szCs w:val="32"/>
+        </w:rPr>
+        <w:t>中的信息是否在学生数据库中具有唯一性，若是返回True，否则返回Fakse。</w:t>
+      </w:r>
+    </w:p>
+    <w:p>
+      <w:pPr>
+        <w:rPr>
+          <w:rFonts w:ascii="华文仿宋" w:eastAsia="华文仿宋" w:hAnsi="华文仿宋"/>
+          <w:b/>
+          <w:sz w:val="24"/>
+          <w:szCs w:val="32"/>
+        </w:rPr>
+      </w:pPr>
+      <w:r>
+        <w:rPr>
+          <w:rFonts w:ascii="华文仿宋" w:eastAsia="华文仿宋" w:hAnsi="华文仿宋" w:hint="eastAsia"/>
+          <w:b/>
+          <w:sz w:val="24"/>
+          <w:szCs w:val="32"/>
+        </w:rPr>
+        <w:t xml:space="preserve">方法 </w:t>
+      </w:r>
+      <w:r>
+        <w:rPr>
+          <w:rFonts w:ascii="华文仿宋" w:eastAsia="华文仿宋" w:hAnsi="华文仿宋"/>
+          <w:b/>
+          <w:sz w:val="24"/>
+          <w:szCs w:val="32"/>
+        </w:rPr>
+        <w:t>get_result(self, class_list, data)</w:t>
+      </w:r>
+    </w:p>
+    <w:p>
+      <w:pPr>
+        <w:rPr>
+          <w:rFonts w:ascii="华文仿宋" w:eastAsia="华文仿宋" w:hAnsi="华文仿宋" w:hint="eastAsia"/>
+          <w:sz w:val="24"/>
+          <w:szCs w:val="32"/>
+        </w:rPr>
+      </w:pPr>
+      <w:r>
+        <w:rPr>
+          <w:rFonts w:ascii="华文仿宋" w:eastAsia="华文仿宋" w:hAnsi="华文仿宋" w:hint="eastAsia"/>
+          <w:sz w:val="24"/>
+          <w:szCs w:val="32"/>
+        </w:rPr>
+        <w:t>该方法用来接收用户</w:t>
+      </w:r>
+      <w:r>
+        <w:rPr>
+          <w:rFonts w:ascii="华文仿宋" w:eastAsia="华文仿宋" w:hAnsi="华文仿宋" w:hint="eastAsia"/>
+          <w:sz w:val="24"/>
+          <w:szCs w:val="32"/>
+        </w:rPr>
+        <w:t>输入</w:t>
+      </w:r>
+      <w:r>
+        <w:rPr>
+          <w:rFonts w:ascii="华文仿宋" w:eastAsia="华文仿宋" w:hAnsi="华文仿宋" w:hint="eastAsia"/>
+          <w:sz w:val="24"/>
+          <w:szCs w:val="32"/>
+        </w:rPr>
+        <w:t>的修改信息</w:t>
+      </w:r>
+      <w:r>
+        <w:rPr>
+          <w:rFonts w:ascii="华文仿宋" w:eastAsia="华文仿宋" w:hAnsi="华文仿宋" w:hint="eastAsia"/>
+          <w:sz w:val="24"/>
+          <w:szCs w:val="32"/>
+        </w:rPr>
+        <w:t>并把输入作为返回结果传递给maintain_stu方法。</w:t>
+      </w:r>
+    </w:p>
+    <w:p>
+      <w:pPr>
+        <w:rPr>
+          <w:rFonts w:ascii="华文仿宋" w:eastAsia="华文仿宋" w:hAnsi="华文仿宋"/>
+          <w:b/>
+          <w:sz w:val="24"/>
+          <w:szCs w:val="32"/>
+        </w:rPr>
+      </w:pPr>
+      <w:r>
+        <w:rPr>
+          <w:rFonts w:ascii="华文仿宋" w:eastAsia="华文仿宋" w:hAnsi="华文仿宋" w:hint="eastAsia"/>
+          <w:b/>
+          <w:sz w:val="24"/>
+          <w:szCs w:val="32"/>
+        </w:rPr>
+        <w:t xml:space="preserve">方法 </w:t>
+      </w:r>
+      <w:r>
+        <w:rPr>
+          <w:rFonts w:ascii="华文仿宋" w:eastAsia="华文仿宋" w:hAnsi="华文仿宋"/>
+          <w:b/>
+          <w:sz w:val="24"/>
+          <w:szCs w:val="32"/>
+        </w:rPr>
+        <w:t>maintain_stu(self, key)</w:t>
+      </w:r>
+    </w:p>
+    <w:p>
+      <w:pPr>
+        <w:rPr>
+          <w:rFonts w:ascii="华文仿宋" w:eastAsia="华文仿宋" w:hAnsi="华文仿宋"/>
+          <w:sz w:val="24"/>
+          <w:szCs w:val="32"/>
+        </w:rPr>
+      </w:pPr>
+      <w:r>
+        <w:rPr>
+          <w:rFonts w:ascii="华文仿宋" w:eastAsia="华文仿宋" w:hAnsi="华文仿宋" w:hint="eastAsia"/>
+          <w:sz w:val="24"/>
+          <w:szCs w:val="32"/>
+        </w:rPr>
+        <w:t>该方法用来修改学生的个人信息，参数key传递了方法执行的必要信息。若要修改信息的学生不存在或者不是该老师课程下的学生则无法修改返回Fasle。</w:t>
+      </w:r>
+      <w:r>
+        <w:rPr>
+          <w:rFonts w:ascii="华文仿宋" w:eastAsia="华文仿宋" w:hAnsi="华文仿宋" w:hint="eastAsia"/>
+          <w:sz w:val="24"/>
+          <w:szCs w:val="32"/>
+        </w:rPr>
+        <w:t>验证完成后依次输入需要修改的信息并保证学号和微信号具有唯一性，修改的班级仍在教师的课程范围之下。完成信息的录入后对信息的录入格式进行检查若合法更新系统文件返回值与调用DataManage.</w:t>
+      </w:r>
+      <w:r>
+        <w:rPr>
+          <w:rFonts w:ascii="华文仿宋" w:eastAsia="华文仿宋" w:hAnsi="华文仿宋"/>
+          <w:sz w:val="24"/>
+          <w:szCs w:val="32"/>
+        </w:rPr>
+        <w:t>update</w:t>
+      </w:r>
+      <w:r>
+        <w:rPr>
+          <w:rFonts w:ascii="华文仿宋" w:eastAsia="华文仿宋" w:hAnsi="华文仿宋" w:hint="eastAsia"/>
+          <w:sz w:val="24"/>
+          <w:szCs w:val="32"/>
+        </w:rPr>
+        <w:t>方法相同，否则返回False。</w:t>
+      </w:r>
+    </w:p>
+    <w:p>
+      <w:pPr>
+        <w:rPr>
+          <w:rFonts w:ascii="华文仿宋" w:eastAsia="华文仿宋" w:hAnsi="华文仿宋"/>
+          <w:b/>
+          <w:sz w:val="24"/>
+          <w:szCs w:val="32"/>
+        </w:rPr>
+      </w:pPr>
+      <w:r>
+        <w:rPr>
+          <w:rFonts w:ascii="华文仿宋" w:eastAsia="华文仿宋" w:hAnsi="华文仿宋" w:hint="eastAsia"/>
+          <w:b/>
+          <w:sz w:val="24"/>
+          <w:szCs w:val="32"/>
+        </w:rPr>
+        <w:t xml:space="preserve">方法 </w:t>
+      </w:r>
+      <w:r>
+        <w:rPr>
+          <w:rFonts w:ascii="华文仿宋" w:eastAsia="华文仿宋" w:hAnsi="华文仿宋"/>
+          <w:b/>
+          <w:sz w:val="24"/>
+          <w:szCs w:val="32"/>
+        </w:rPr>
+        <w:t>rule_set(key)</w:t>
+      </w:r>
+    </w:p>
+    <w:p>
+      <w:pPr>
+        <w:rPr>
+          <w:rFonts w:ascii="华文仿宋" w:eastAsia="华文仿宋" w:hAnsi="华文仿宋"/>
+          <w:sz w:val="24"/>
+          <w:szCs w:val="32"/>
+        </w:rPr>
+      </w:pPr>
+      <w:r>
+        <w:rPr>
+          <w:rFonts w:ascii="华文仿宋" w:eastAsia="华文仿宋" w:hAnsi="华文仿宋" w:hint="eastAsia"/>
+          <w:sz w:val="24"/>
+          <w:szCs w:val="32"/>
+        </w:rPr>
+        <w:t>该方法用来设置老师指定学生的有效考勤时间，在此时间内有有效考勤时间，否则即为缺勤或者迟到，有效考勤时间必须在1~</w:t>
+      </w:r>
+      <w:r>
+        <w:rPr>
+          <w:rFonts w:ascii="华文仿宋" w:eastAsia="华文仿宋" w:hAnsi="华文仿宋"/>
+          <w:sz w:val="24"/>
+          <w:szCs w:val="32"/>
+        </w:rPr>
+        <w:t>10</w:t>
+      </w:r>
+      <w:r>
+        <w:rPr>
+          <w:rFonts w:ascii="华文仿宋" w:eastAsia="华文仿宋" w:hAnsi="华文仿宋" w:hint="eastAsia"/>
+          <w:sz w:val="24"/>
+          <w:szCs w:val="32"/>
+        </w:rPr>
+        <w:t>分钟之间。</w:t>
+      </w:r>
+      <w:r>
+        <w:rPr>
+          <w:rFonts w:ascii="华文仿宋" w:eastAsia="华文仿宋" w:hAnsi="华文仿宋" w:hint="eastAsia"/>
+          <w:sz w:val="24"/>
+          <w:szCs w:val="32"/>
+        </w:rPr>
+        <w:t>设置完成后调用</w:t>
+      </w:r>
+      <w:r>
+        <w:rPr>
+          <w:rFonts w:ascii="华文仿宋" w:eastAsia="华文仿宋" w:hAnsi="华文仿宋"/>
+          <w:sz w:val="24"/>
+          <w:szCs w:val="32"/>
+        </w:rPr>
+        <w:lastRenderedPageBreak/>
+        <w:t>DataManage.update</w:t>
+      </w:r>
+      <w:r>
+        <w:rPr>
+          <w:rFonts w:ascii="华文仿宋" w:eastAsia="华文仿宋" w:hAnsi="华文仿宋" w:hint="eastAsia"/>
+          <w:sz w:val="24"/>
+          <w:szCs w:val="32"/>
+        </w:rPr>
+        <w:t>方法更新set.csv文件，返回值与调用方法相同。</w:t>
+      </w:r>
+    </w:p>
+    <w:p>
+      <w:pPr>
+        <w:rPr>
+          <w:rFonts w:ascii="华文仿宋" w:eastAsia="华文仿宋" w:hAnsi="华文仿宋" w:hint="eastAsia"/>
+          <w:b/>
+          <w:sz w:val="24"/>
+          <w:szCs w:val="32"/>
+        </w:rPr>
+      </w:pPr>
+      <w:r>
+        <w:rPr>
+          <w:rFonts w:ascii="华文仿宋" w:eastAsia="华文仿宋" w:hAnsi="华文仿宋" w:hint="eastAsia"/>
+          <w:b/>
+          <w:sz w:val="24"/>
+          <w:szCs w:val="32"/>
+        </w:rPr>
+        <w:t xml:space="preserve">方法 </w:t>
+      </w:r>
+      <w:r>
+        <w:rPr>
+          <w:rFonts w:ascii="华文仿宋" w:eastAsia="华文仿宋" w:hAnsi="华文仿宋"/>
+          <w:b/>
+          <w:sz w:val="24"/>
+          <w:szCs w:val="32"/>
+        </w:rPr>
+        <w:t>read_rule(key)</w:t>
+      </w:r>
+    </w:p>
+    <w:p>
+      <w:pPr>
+        <w:rPr>
+          <w:rFonts w:ascii="华文仿宋" w:eastAsia="华文仿宋" w:hAnsi="华文仿宋"/>
+          <w:sz w:val="24"/>
+          <w:szCs w:val="32"/>
+        </w:rPr>
+      </w:pPr>
+      <w:r>
+        <w:rPr>
+          <w:rFonts w:ascii="华文仿宋" w:eastAsia="华文仿宋" w:hAnsi="华文仿宋" w:hint="eastAsia"/>
+          <w:sz w:val="24"/>
+          <w:szCs w:val="32"/>
+        </w:rPr>
+        <w:t>该方法用来读取老师指定的有效考勤时间，若教师从来没有设置过则默认是</w:t>
+      </w:r>
+      <w:r>
+        <w:rPr>
+          <w:rFonts w:ascii="华文仿宋" w:eastAsia="华文仿宋" w:hAnsi="华文仿宋" w:hint="eastAsia"/>
+          <w:sz w:val="24"/>
+          <w:szCs w:val="32"/>
+        </w:rPr>
+        <w:t>三分钟。</w:t>
+      </w:r>
+    </w:p>
+    <w:p>
+      <w:pPr>
+        <w:rPr>
+          <w:rFonts w:ascii="华文仿宋" w:eastAsia="华文仿宋" w:hAnsi="华文仿宋" w:hint="eastAsia"/>
+          <w:b/>
+          <w:sz w:val="24"/>
+          <w:szCs w:val="32"/>
+        </w:rPr>
+      </w:pPr>
+      <w:r>
+        <w:rPr>
+          <w:rFonts w:ascii="华文仿宋" w:eastAsia="华文仿宋" w:hAnsi="华文仿宋"/>
+          <w:b/>
+          <w:sz w:val="24"/>
+          <w:szCs w:val="32"/>
+        </w:rPr>
+        <w:t>c</w:t>
+      </w:r>
+      <w:r>
+        <w:rPr>
+          <w:rFonts w:ascii="华文仿宋" w:eastAsia="华文仿宋" w:hAnsi="华文仿宋" w:hint="eastAsia"/>
+          <w:b/>
+          <w:sz w:val="24"/>
+          <w:szCs w:val="32"/>
+        </w:rPr>
+        <w:t>alculate.</w:t>
+      </w:r>
+      <w:r>
+        <w:rPr>
+          <w:rFonts w:ascii="华文仿宋" w:eastAsia="华文仿宋" w:hAnsi="华文仿宋"/>
+          <w:b/>
+          <w:sz w:val="24"/>
+          <w:szCs w:val="32"/>
+        </w:rPr>
+        <w:t>py</w:t>
+      </w:r>
+      <w:r>
+        <w:rPr>
+          <w:rFonts w:ascii="华文仿宋" w:eastAsia="华文仿宋" w:hAnsi="华文仿宋"/>
+          <w:b/>
+          <w:sz w:val="24"/>
+          <w:szCs w:val="32"/>
+        </w:rPr>
+        <w:t xml:space="preserve"> : </w:t>
+      </w:r>
+      <w:r>
+        <w:rPr>
+          <w:rFonts w:ascii="华文仿宋" w:eastAsia="华文仿宋" w:hAnsi="华文仿宋"/>
+          <w:b/>
+          <w:sz w:val="24"/>
+          <w:szCs w:val="32"/>
+        </w:rPr>
+        <w:t>AuxiliaryFunction</w:t>
+      </w:r>
+      <w:r>
+        <w:rPr>
+          <w:rFonts w:ascii="华文仿宋" w:eastAsia="华文仿宋" w:hAnsi="华文仿宋" w:hint="eastAsia"/>
+          <w:b/>
+          <w:sz w:val="24"/>
+          <w:szCs w:val="32"/>
+        </w:rPr>
+        <w:t>类是一个辅助计算类只包含需要计算的数据集合返回计算结果或者显示结果，而不关心具体的计算对象。</w:t>
+      </w:r>
+    </w:p>
+    <w:p>
+      <w:pPr>
+        <w:rPr>
+          <w:rFonts w:ascii="华文仿宋" w:eastAsia="华文仿宋" w:hAnsi="华文仿宋"/>
+          <w:b/>
+          <w:sz w:val="24"/>
+          <w:szCs w:val="32"/>
+        </w:rPr>
+      </w:pPr>
+      <w:r>
+        <w:rPr>
+          <w:rFonts w:ascii="华文仿宋" w:eastAsia="华文仿宋" w:hAnsi="华文仿宋"/>
+          <w:b/>
+          <w:sz w:val="24"/>
+          <w:szCs w:val="32"/>
+        </w:rPr>
+        <w:t xml:space="preserve"> </w:t>
+      </w:r>
+      <w:r>
+        <w:rPr>
+          <w:rFonts w:ascii="华文仿宋" w:eastAsia="华文仿宋" w:hAnsi="华文仿宋" w:hint="eastAsia"/>
+          <w:b/>
+          <w:sz w:val="24"/>
+          <w:szCs w:val="32"/>
+        </w:rPr>
+        <w:t xml:space="preserve">方法 </w:t>
+      </w:r>
+      <w:r>
+        <w:rPr>
+          <w:rFonts w:ascii="华文仿宋" w:eastAsia="华文仿宋" w:hAnsi="华文仿宋"/>
+          <w:b/>
+          <w:sz w:val="24"/>
+          <w:szCs w:val="32"/>
+        </w:rPr>
+        <w:t xml:space="preserve">__calculation(absence) </w:t>
+      </w:r>
+    </w:p>
+    <w:p>
+      <w:pPr>
+        <w:rPr>
+          <w:rFonts w:ascii="华文仿宋" w:eastAsia="华文仿宋" w:hAnsi="华文仿宋"/>
+          <w:sz w:val="24"/>
+          <w:szCs w:val="32"/>
+        </w:rPr>
+      </w:pPr>
+      <w:r>
+        <w:rPr>
+          <w:rFonts w:ascii="华文仿宋" w:eastAsia="华文仿宋" w:hAnsi="华文仿宋" w:hint="eastAsia"/>
+          <w:sz w:val="24"/>
+          <w:szCs w:val="32"/>
+        </w:rPr>
+        <w:t>该方法是一个私有方法，完成对考勤计算结果的格式化输出。对所有考勤类型的人数进行统计，包括缺勤人数，请假提交人数，请假批准人数，迟到人数，早退人数，正常人数以及该批数据的出勤率。并包含了非正常学生的考勤状态信息，包括姓名和考勤结果类型。</w:t>
+      </w:r>
+    </w:p>
+    <w:p>
+      <w:pPr>
+        <w:rPr>
+          <w:rFonts w:ascii="华文仿宋" w:eastAsia="华文仿宋" w:hAnsi="华文仿宋"/>
+          <w:b/>
+          <w:sz w:val="24"/>
+          <w:szCs w:val="32"/>
+        </w:rPr>
+      </w:pPr>
+      <w:r>
+        <w:rPr>
+          <w:rFonts w:ascii="华文仿宋" w:eastAsia="华文仿宋" w:hAnsi="华文仿宋" w:hint="eastAsia"/>
+          <w:b/>
+          <w:sz w:val="24"/>
+          <w:szCs w:val="32"/>
+        </w:rPr>
+        <w:t xml:space="preserve">方法 </w:t>
+      </w:r>
+      <w:r>
+        <w:rPr>
+          <w:rFonts w:ascii="华文仿宋" w:eastAsia="华文仿宋" w:hAnsi="华文仿宋"/>
+          <w:b/>
+          <w:sz w:val="24"/>
+          <w:szCs w:val="32"/>
+        </w:rPr>
+        <w:t>statistics_calculation(self, stu_info_list,_type='')</w:t>
+      </w:r>
+    </w:p>
+    <w:p>
+      <w:pPr>
+        <w:rPr>
+          <w:rFonts w:ascii="华文仿宋" w:eastAsia="华文仿宋" w:hAnsi="华文仿宋" w:hint="eastAsia"/>
+          <w:sz w:val="24"/>
+          <w:szCs w:val="32"/>
+        </w:rPr>
+      </w:pPr>
+      <w:r>
+        <w:rPr>
+          <w:rFonts w:ascii="华文仿宋" w:eastAsia="华文仿宋" w:hAnsi="华文仿宋" w:hint="eastAsia"/>
+          <w:sz w:val="24"/>
+          <w:szCs w:val="32"/>
+        </w:rPr>
+        <w:t>该方法是</w:t>
+      </w:r>
+      <w:r>
+        <w:rPr>
+          <w:rFonts w:ascii="华文仿宋" w:eastAsia="华文仿宋" w:hAnsi="华文仿宋"/>
+          <w:sz w:val="24"/>
+          <w:szCs w:val="32"/>
+        </w:rPr>
+        <w:t>AuxiliaryFunction</w:t>
+      </w:r>
+      <w:r>
+        <w:rPr>
+          <w:rFonts w:ascii="华文仿宋" w:eastAsia="华文仿宋" w:hAnsi="华文仿宋" w:hint="eastAsia"/>
+          <w:sz w:val="24"/>
+          <w:szCs w:val="32"/>
+        </w:rPr>
+        <w:t>类的核心方法，完成对数据集合的计算。</w:t>
+      </w:r>
+      <w:r>
+        <w:rPr>
+          <w:rFonts w:ascii="华文仿宋" w:eastAsia="华文仿宋" w:hAnsi="华文仿宋"/>
+          <w:sz w:val="24"/>
+          <w:szCs w:val="32"/>
+        </w:rPr>
+        <w:t>s</w:t>
+      </w:r>
+      <w:r>
+        <w:rPr>
+          <w:rFonts w:ascii="华文仿宋" w:eastAsia="华文仿宋" w:hAnsi="华文仿宋" w:hint="eastAsia"/>
+          <w:sz w:val="24"/>
+          <w:szCs w:val="32"/>
+        </w:rPr>
+        <w:t>tu_</w:t>
+      </w:r>
+      <w:r>
+        <w:rPr>
+          <w:rFonts w:ascii="华文仿宋" w:eastAsia="华文仿宋" w:hAnsi="华文仿宋"/>
+          <w:sz w:val="24"/>
+          <w:szCs w:val="32"/>
+        </w:rPr>
+        <w:t>info_list</w:t>
+      </w:r>
+    </w:p>
+    <w:p>
+      <w:pPr>
+        <w:rPr>
+          <w:rFonts w:ascii="华文仿宋" w:eastAsia="华文仿宋" w:hAnsi="华文仿宋" w:hint="eastAsia"/>
+          <w:sz w:val="24"/>
+          <w:szCs w:val="32"/>
+        </w:rPr>
+      </w:pPr>
+      <w:r>
+        <w:rPr>
+          <w:rFonts w:ascii="华文仿宋" w:eastAsia="华文仿宋" w:hAnsi="华文仿宋" w:hint="eastAsia"/>
+          <w:sz w:val="24"/>
+          <w:szCs w:val="32"/>
+        </w:rPr>
+        <w:t>代表需要计算的数据集合，_type代表需要计算结果的</w:t>
+      </w:r>
+      <w:r>
+        <w:rPr>
+          <w:rFonts w:ascii="华文仿宋" w:eastAsia="华文仿宋" w:hAnsi="华文仿宋" w:hint="eastAsia"/>
+          <w:sz w:val="24"/>
+          <w:szCs w:val="32"/>
+        </w:rPr>
+        <w:t>键名，表示以该键作为状态参量进行迭代。</w:t>
+      </w:r>
+      <w:r>
+        <w:rPr>
+          <w:rFonts w:ascii="华文仿宋" w:eastAsia="华文仿宋" w:hAnsi="华文仿宋" w:hint="eastAsia"/>
+          <w:sz w:val="24"/>
+          <w:szCs w:val="32"/>
+        </w:rPr>
+        <w:t>该方法的执行过程可分为三步:</w:t>
+      </w:r>
+    </w:p>
+    <w:p>
+      <w:pPr>
+        <w:pStyle w:val="a3"/>
+        <w:numPr>
+          <w:ilvl w:val="0"/>
+          <w:numId w:val="32"/>
+        </w:numPr>
+        <w:ind w:firstLineChars="0"/>
+        <w:rPr>
+          <w:rFonts w:ascii="华文仿宋" w:eastAsia="华文仿宋" w:hAnsi="华文仿宋" w:hint="eastAsia"/>
+          <w:sz w:val="24"/>
+          <w:szCs w:val="32"/>
+        </w:rPr>
+      </w:pPr>
+      <w:r>
+        <w:rPr>
+          <w:rFonts w:ascii="华文仿宋" w:eastAsia="华文仿宋" w:hAnsi="华文仿宋" w:hint="eastAsia"/>
+          <w:sz w:val="24"/>
+          <w:szCs w:val="32"/>
+        </w:rPr>
+        <w:t>初始化状态参量。</w:t>
+      </w:r>
+    </w:p>
+    <w:p>
+      <w:pPr>
+        <w:rPr>
+          <w:rFonts w:ascii="华文仿宋" w:eastAsia="华文仿宋" w:hAnsi="华文仿宋"/>
+          <w:sz w:val="24"/>
+          <w:szCs w:val="32"/>
+        </w:rPr>
+      </w:pPr>
+      <w:r>
+        <w:rPr>
+          <w:rFonts w:ascii="华文仿宋" w:eastAsia="华文仿宋" w:hAnsi="华文仿宋" w:hint="eastAsia"/>
+          <w:sz w:val="24"/>
+          <w:szCs w:val="32"/>
+        </w:rPr>
+        <w:t>设置考勤状态优先级表</w:t>
+      </w:r>
+    </w:p>
+    <w:p>
+      <w:pPr>
+        <w:rPr>
+          <w:rFonts w:ascii="华文仿宋" w:eastAsia="华文仿宋" w:hAnsi="华文仿宋"/>
+          <w:sz w:val="24"/>
+          <w:szCs w:val="32"/>
+        </w:rPr>
+      </w:pPr>
+      <w:r>
+        <w:rPr>
+          <w:rFonts w:ascii="华文仿宋" w:eastAsia="华文仿宋" w:hAnsi="华文仿宋"/>
+          <w:sz w:val="24"/>
+          <w:szCs w:val="32"/>
+        </w:rPr>
+        <w:t>{'null': 0, 'normal': 1, 'Late': 2, 'leaveEarlier': 3, 'Absence': 4, 'Submitted': 5, 'approve': 6}</w:t>
+      </w:r>
+    </w:p>
+    <w:p>
+      <w:pPr>
+        <w:rPr>
+          <w:rFonts w:ascii="华文仿宋" w:eastAsia="华文仿宋" w:hAnsi="华文仿宋"/>
+          <w:sz w:val="24"/>
+          <w:szCs w:val="32"/>
+        </w:rPr>
+      </w:pPr>
+      <w:r>
+        <w:rPr>
+          <w:rFonts w:ascii="华文仿宋" w:eastAsia="华文仿宋" w:hAnsi="华文仿宋" w:hint="eastAsia"/>
+          <w:sz w:val="24"/>
+          <w:szCs w:val="32"/>
+        </w:rPr>
+        <w:t>初始化学生的数据，以学生的学号为键，对应值为信息字典，该字典包括姓名和考勤状态，初始时把考勤状态设置为null(</w:t>
+      </w:r>
+      <w:r>
+        <w:rPr>
+          <w:rFonts w:ascii="华文仿宋" w:eastAsia="华文仿宋" w:hAnsi="华文仿宋"/>
+          <w:sz w:val="24"/>
+          <w:szCs w:val="32"/>
+        </w:rPr>
+        <w:t>0</w:t>
+      </w:r>
+      <w:r>
+        <w:rPr>
+          <w:rFonts w:ascii="华文仿宋" w:eastAsia="华文仿宋" w:hAnsi="华文仿宋" w:hint="eastAsia"/>
+          <w:sz w:val="24"/>
+          <w:szCs w:val="32"/>
+        </w:rPr>
+        <w:t>)即最低。</w:t>
+      </w:r>
+    </w:p>
+    <w:p>
+      <w:pPr>
+        <w:pStyle w:val="a3"/>
+        <w:numPr>
+          <w:ilvl w:val="0"/>
+          <w:numId w:val="32"/>
+        </w:numPr>
+        <w:ind w:firstLineChars="0"/>
+        <w:rPr>
+          <w:rFonts w:ascii="华文仿宋" w:eastAsia="华文仿宋" w:hAnsi="华文仿宋"/>
+          <w:sz w:val="24"/>
+          <w:szCs w:val="32"/>
+        </w:rPr>
+      </w:pPr>
+      <w:r>
+        <w:rPr>
+          <w:rFonts w:ascii="华文仿宋" w:eastAsia="华文仿宋" w:hAnsi="华文仿宋" w:hint="eastAsia"/>
+          <w:sz w:val="24"/>
+          <w:szCs w:val="32"/>
+        </w:rPr>
+        <w:t xml:space="preserve"> 参量迭代</w:t>
+      </w:r>
+    </w:p>
+    <w:p>
+      <w:pPr>
+        <w:rPr>
+          <w:rFonts w:ascii="华文仿宋" w:eastAsia="华文仿宋" w:hAnsi="华文仿宋"/>
+          <w:sz w:val="24"/>
+          <w:szCs w:val="32"/>
+        </w:rPr>
+      </w:pPr>
+    </w:p>
+    <w:p>
+      <w:pPr>
+        <w:rPr>
+          <w:rFonts w:ascii="华文仿宋" w:eastAsia="华文仿宋" w:hAnsi="华文仿宋" w:hint="eastAsia"/>
+          <w:sz w:val="24"/>
+          <w:szCs w:val="32"/>
+        </w:rPr>
+      </w:pPr>
+      <w:r>
+        <w:rPr>
+          <w:rFonts w:ascii="华文仿宋" w:eastAsia="华文仿宋" w:hAnsi="华文仿宋" w:hint="eastAsia"/>
+          <w:sz w:val="24"/>
+          <w:szCs w:val="32"/>
+        </w:rPr>
+        <w:lastRenderedPageBreak/>
+        <w:t>通过外部数据不断更新内部的考勤状态，更换的条件就是优先级和结果认定方法。流程图如下：</w:t>
+      </w:r>
+    </w:p>
+    <w:p>
+      <w:pPr>
+        <w:rPr>
+          <w:rFonts w:ascii="华文仿宋" w:eastAsia="华文仿宋" w:hAnsi="华文仿宋"/>
+          <w:b/>
+          <w:sz w:val="24"/>
+          <w:szCs w:val="32"/>
+        </w:rPr>
+      </w:pPr>
+      <w:r>
+        <w:rPr>
+          <w:noProof/>
+        </w:rPr>
+        <w:drawing>
+          <wp:inline distT="0" distB="0" distL="0" distR="0">
+            <wp:extent cx="6031501" cy="4264925"/>
+            <wp:effectExtent l="0" t="0" r="7620" b="2540"/>
+            <wp:docPr id="6" name="图片 6" descr="C:\Users\樱树de流月\AppData\Local\Microsoft\Windows\INetCache\Content.Word\0002.jpg"/>
+            <wp:cNvGraphicFramePr>
+              <a:graphicFrameLocks xmlns:a="http://schemas.openxmlformats.org/drawingml/2006/main" noChangeAspect="1"/>
+            </wp:cNvGraphicFramePr>
+            <a:graphic xmlns:a="http://schemas.openxmlformats.org/drawingml/2006/main">
+              <a:graphicData uri="http://schemas.openxmlformats.org/drawingml/2006/picture">
+                <pic:pic xmlns:pic="http://schemas.openxmlformats.org/drawingml/2006/picture">
+                  <pic:nvPicPr>
+                    <pic:cNvPr id="0" name="Picture 1" descr="C:\Users\樱树de流月\AppData\Local\Microsoft\Windows\INetCache\Content.Word\0002.jpg"/>
+                    <pic:cNvPicPr>
+                      <a:picLocks noChangeAspect="1" noChangeArrowheads="1"/>
+                    </pic:cNvPicPr>
+                  </pic:nvPicPr>
+                  <pic:blipFill>
+                    <a:blip r:embed="rId13" cstate="print">
+                      <a:extLst>
+                        <a:ext uri="{28A0092B-C50C-407E-A947-70E740481C1C}">
+                          <a14:useLocalDpi xmlns:a14="http://schemas.microsoft.com/office/drawing/2010/main" val="0"/>
+                        </a:ext>
+                      </a:extLst>
+                    </a:blip>
+                    <a:srcRect/>
+                    <a:stretch>
+                      <a:fillRect/>
+                    </a:stretch>
+                  </pic:blipFill>
+                  <pic:spPr bwMode="auto">
+                    <a:xfrm>
+                      <a:off x="0" y="0"/>
+                      <a:ext cx="6035380" cy="4267668"/>
+                    </a:xfrm>
+                    <a:prstGeom prst="rect">
+                      <a:avLst/>
+                    </a:prstGeom>
+                    <a:noFill/>
+                    <a:ln>
+                      <a:noFill/>
+                    </a:ln>
+                  </pic:spPr>
+                </pic:pic>
+              </a:graphicData>
+            </a:graphic>
+          </wp:inline>
+        </w:drawing>
+      </w:r>
+    </w:p>
+    <w:p>
+      <w:pPr>
+        <w:rPr>
+          <w:rFonts w:ascii="华文仿宋" w:eastAsia="华文仿宋" w:hAnsi="华文仿宋"/>
+          <w:b/>
+          <w:sz w:val="24"/>
+          <w:szCs w:val="32"/>
+        </w:rPr>
+      </w:pPr>
+      <w:r>
+        <w:rPr>
+          <w:rFonts w:ascii="华文仿宋" w:eastAsia="华文仿宋" w:hAnsi="华文仿宋" w:hint="eastAsia"/>
+          <w:b/>
+          <w:sz w:val="24"/>
+          <w:szCs w:val="32"/>
+        </w:rPr>
+        <w:t>算法描述如下：</w:t>
+      </w:r>
+    </w:p>
+    <w:p>
+      <w:pPr>
+        <w:widowControl/>
+        <w:tabs>
+          <w:tab w:val="left" w:pos="916"/>
+          <w:tab w:val="left" w:pos="1832"/>
+          <w:tab w:val="left" w:pos="2748"/>
+          <w:tab w:val="left" w:pos="3664"/>
+          <w:tab w:val="left" w:pos="4580"/>
+          <w:tab w:val="left" w:pos="5496"/>
+          <w:tab w:val="left" w:pos="6412"/>
+          <w:tab w:val="left" w:pos="7328"/>
+          <w:tab w:val="left" w:pos="8244"/>
+          <w:tab w:val="left" w:pos="9160"/>
+          <w:tab w:val="left" w:pos="10076"/>
+          <w:tab w:val="left" w:pos="10992"/>
+          <w:tab w:val="left" w:pos="11908"/>
+          <w:tab w:val="left" w:pos="12824"/>
+          <w:tab w:val="left" w:pos="13740"/>
+          <w:tab w:val="left" w:pos="14656"/>
+        </w:tabs>
+        <w:jc w:val="left"/>
+        <w:rPr>
+          <w:rFonts w:ascii="Consolas" w:eastAsia="宋体" w:hAnsi="Consolas" w:cs="宋体"/>
+          <w:color w:val="24292E"/>
+          <w:kern w:val="0"/>
+          <w:sz w:val="23"/>
+          <w:szCs w:val="23"/>
+        </w:rPr>
+      </w:pPr>
+      <w:r>
+        <w:rPr>
+          <w:rFonts w:ascii="Consolas" w:eastAsia="宋体" w:hAnsi="Consolas" w:cs="宋体"/>
+          <w:color w:val="24292E"/>
+          <w:kern w:val="0"/>
+          <w:sz w:val="23"/>
+          <w:szCs w:val="23"/>
+        </w:rPr>
+        <w:t>初始化时若一个学生的任意一次考勤置为</w:t>
+      </w:r>
+      <w:r>
+        <w:rPr>
+          <w:rFonts w:ascii="Consolas" w:eastAsia="宋体" w:hAnsi="Consolas" w:cs="宋体"/>
+          <w:color w:val="24292E"/>
+          <w:kern w:val="0"/>
+          <w:sz w:val="23"/>
+          <w:szCs w:val="23"/>
+        </w:rPr>
+        <w:t>null</w:t>
+      </w:r>
+    </w:p>
+    <w:p>
+      <w:pPr>
+        <w:widowControl/>
+        <w:tabs>
+          <w:tab w:val="left" w:pos="916"/>
+          <w:tab w:val="left" w:pos="1832"/>
+          <w:tab w:val="left" w:pos="2748"/>
+          <w:tab w:val="left" w:pos="3664"/>
+          <w:tab w:val="left" w:pos="4580"/>
+          <w:tab w:val="left" w:pos="5496"/>
+          <w:tab w:val="left" w:pos="6412"/>
+          <w:tab w:val="left" w:pos="7328"/>
+          <w:tab w:val="left" w:pos="8244"/>
+          <w:tab w:val="left" w:pos="9160"/>
+          <w:tab w:val="left" w:pos="10076"/>
+          <w:tab w:val="left" w:pos="10992"/>
+          <w:tab w:val="left" w:pos="11908"/>
+          <w:tab w:val="left" w:pos="12824"/>
+          <w:tab w:val="left" w:pos="13740"/>
+          <w:tab w:val="left" w:pos="14656"/>
+        </w:tabs>
+        <w:jc w:val="left"/>
+        <w:rPr>
+          <w:rFonts w:ascii="Consolas" w:eastAsia="宋体" w:hAnsi="Consolas" w:cs="宋体"/>
+          <w:color w:val="24292E"/>
+          <w:kern w:val="0"/>
+          <w:sz w:val="23"/>
+          <w:szCs w:val="23"/>
+        </w:rPr>
+      </w:pPr>
+    </w:p>
+    <w:p>
+      <w:pPr>
+        <w:widowControl/>
+        <w:tabs>
+          <w:tab w:val="left" w:pos="916"/>
+          <w:tab w:val="left" w:pos="1832"/>
+          <w:tab w:val="left" w:pos="2748"/>
+          <w:tab w:val="left" w:pos="3664"/>
+          <w:tab w:val="left" w:pos="4580"/>
+          <w:tab w:val="left" w:pos="5496"/>
+          <w:tab w:val="left" w:pos="6412"/>
+          <w:tab w:val="left" w:pos="7328"/>
+          <w:tab w:val="left" w:pos="8244"/>
+          <w:tab w:val="left" w:pos="9160"/>
+          <w:tab w:val="left" w:pos="10076"/>
+          <w:tab w:val="left" w:pos="10992"/>
+          <w:tab w:val="left" w:pos="11908"/>
+          <w:tab w:val="left" w:pos="12824"/>
+          <w:tab w:val="left" w:pos="13740"/>
+          <w:tab w:val="left" w:pos="14656"/>
+        </w:tabs>
+        <w:jc w:val="left"/>
+        <w:rPr>
+          <w:rFonts w:ascii="Consolas" w:eastAsia="宋体" w:hAnsi="Consolas" w:cs="宋体"/>
+          <w:color w:val="24292E"/>
+          <w:kern w:val="0"/>
+          <w:sz w:val="23"/>
+          <w:szCs w:val="23"/>
+        </w:rPr>
+      </w:pPr>
+      <w:r>
+        <w:rPr>
+          <w:rFonts w:ascii="Consolas" w:eastAsia="宋体" w:hAnsi="Consolas" w:cs="宋体"/>
+          <w:color w:val="24292E"/>
+          <w:kern w:val="0"/>
+          <w:sz w:val="23"/>
+          <w:szCs w:val="23"/>
+        </w:rPr>
+        <w:t>若当前状态大于外部权限</w:t>
+      </w:r>
+    </w:p>
+    <w:p>
+      <w:pPr>
+        <w:widowControl/>
+        <w:tabs>
+          <w:tab w:val="left" w:pos="916"/>
+          <w:tab w:val="left" w:pos="1832"/>
+          <w:tab w:val="left" w:pos="2748"/>
+          <w:tab w:val="left" w:pos="3664"/>
+          <w:tab w:val="left" w:pos="4580"/>
+          <w:tab w:val="left" w:pos="5496"/>
+          <w:tab w:val="left" w:pos="6412"/>
+          <w:tab w:val="left" w:pos="7328"/>
+          <w:tab w:val="left" w:pos="8244"/>
+          <w:tab w:val="left" w:pos="9160"/>
+          <w:tab w:val="left" w:pos="10076"/>
+          <w:tab w:val="left" w:pos="10992"/>
+          <w:tab w:val="left" w:pos="11908"/>
+          <w:tab w:val="left" w:pos="12824"/>
+          <w:tab w:val="left" w:pos="13740"/>
+          <w:tab w:val="left" w:pos="14656"/>
+        </w:tabs>
+        <w:jc w:val="left"/>
+        <w:rPr>
+          <w:rFonts w:ascii="Consolas" w:eastAsia="宋体" w:hAnsi="Consolas" w:cs="宋体"/>
+          <w:color w:val="24292E"/>
+          <w:kern w:val="0"/>
+          <w:sz w:val="23"/>
+          <w:szCs w:val="23"/>
+        </w:rPr>
+      </w:pPr>
+      <w:r>
+        <w:rPr>
+          <w:rFonts w:ascii="Consolas" w:eastAsia="宋体" w:hAnsi="Consolas" w:cs="宋体"/>
+          <w:color w:val="24292E"/>
+          <w:kern w:val="0"/>
+          <w:sz w:val="23"/>
+          <w:szCs w:val="23"/>
+        </w:rPr>
+        <w:t>若当前为空　状态直接修改为外部状态</w:t>
+      </w:r>
+    </w:p>
+    <w:p>
+      <w:pPr>
+        <w:widowControl/>
+        <w:tabs>
+          <w:tab w:val="left" w:pos="916"/>
+          <w:tab w:val="left" w:pos="1832"/>
+          <w:tab w:val="left" w:pos="2748"/>
+          <w:tab w:val="left" w:pos="3664"/>
+          <w:tab w:val="left" w:pos="4580"/>
+          <w:tab w:val="left" w:pos="5496"/>
+          <w:tab w:val="left" w:pos="6412"/>
+          <w:tab w:val="left" w:pos="7328"/>
+          <w:tab w:val="left" w:pos="8244"/>
+          <w:tab w:val="left" w:pos="9160"/>
+          <w:tab w:val="left" w:pos="10076"/>
+          <w:tab w:val="left" w:pos="10992"/>
+          <w:tab w:val="left" w:pos="11908"/>
+          <w:tab w:val="left" w:pos="12824"/>
+          <w:tab w:val="left" w:pos="13740"/>
+          <w:tab w:val="left" w:pos="14656"/>
+        </w:tabs>
+        <w:jc w:val="left"/>
+        <w:rPr>
+          <w:rFonts w:ascii="Consolas" w:eastAsia="宋体" w:hAnsi="Consolas" w:cs="宋体"/>
+          <w:color w:val="24292E"/>
+          <w:kern w:val="0"/>
+          <w:sz w:val="23"/>
+          <w:szCs w:val="23"/>
+        </w:rPr>
+      </w:pPr>
+      <w:r>
+        <w:rPr>
+          <w:rFonts w:ascii="Consolas" w:eastAsia="宋体" w:hAnsi="Consolas" w:cs="宋体"/>
+          <w:color w:val="24292E"/>
+          <w:kern w:val="0"/>
+          <w:sz w:val="23"/>
+          <w:szCs w:val="23"/>
+        </w:rPr>
+        <w:t xml:space="preserve">若当前为正常或者迟到　若外部是缺勤　则修改为早退　否则覆盖　</w:t>
+      </w:r>
+    </w:p>
+    <w:p>
+      <w:pPr>
+        <w:widowControl/>
+        <w:tabs>
+          <w:tab w:val="left" w:pos="916"/>
+          <w:tab w:val="left" w:pos="1832"/>
+          <w:tab w:val="left" w:pos="2748"/>
+          <w:tab w:val="left" w:pos="3664"/>
+          <w:tab w:val="left" w:pos="4580"/>
+          <w:tab w:val="left" w:pos="5496"/>
+          <w:tab w:val="left" w:pos="6412"/>
+          <w:tab w:val="left" w:pos="7328"/>
+          <w:tab w:val="left" w:pos="8244"/>
+          <w:tab w:val="left" w:pos="9160"/>
+          <w:tab w:val="left" w:pos="10076"/>
+          <w:tab w:val="left" w:pos="10992"/>
+          <w:tab w:val="left" w:pos="11908"/>
+          <w:tab w:val="left" w:pos="12824"/>
+          <w:tab w:val="left" w:pos="13740"/>
+          <w:tab w:val="left" w:pos="14656"/>
+        </w:tabs>
+        <w:jc w:val="left"/>
+        <w:rPr>
+          <w:rFonts w:ascii="Consolas" w:eastAsia="宋体" w:hAnsi="Consolas" w:cs="宋体"/>
+          <w:color w:val="24292E"/>
+          <w:kern w:val="0"/>
+          <w:sz w:val="23"/>
+          <w:szCs w:val="23"/>
+        </w:rPr>
+      </w:pPr>
+      <w:r>
+        <w:rPr>
+          <w:rFonts w:ascii="Consolas" w:eastAsia="宋体" w:hAnsi="Consolas" w:cs="宋体"/>
+          <w:color w:val="24292E"/>
+          <w:kern w:val="0"/>
+          <w:sz w:val="23"/>
+          <w:szCs w:val="23"/>
+        </w:rPr>
+        <w:t>若当前为早退　除了　５，６　其他的都不能修改</w:t>
+      </w:r>
+      <w:r>
+        <w:rPr>
+          <w:rFonts w:ascii="Consolas" w:eastAsia="宋体" w:hAnsi="Consolas" w:cs="宋体"/>
+          <w:color w:val="24292E"/>
+          <w:kern w:val="0"/>
+          <w:sz w:val="23"/>
+          <w:szCs w:val="23"/>
+        </w:rPr>
+        <w:t>‘</w:t>
+      </w:r>
+    </w:p>
+    <w:p>
+      <w:pPr>
+        <w:widowControl/>
+        <w:tabs>
+          <w:tab w:val="left" w:pos="916"/>
+          <w:tab w:val="left" w:pos="1832"/>
+          <w:tab w:val="left" w:pos="2748"/>
+          <w:tab w:val="left" w:pos="3664"/>
+          <w:tab w:val="left" w:pos="4580"/>
+          <w:tab w:val="left" w:pos="5496"/>
+          <w:tab w:val="left" w:pos="6412"/>
+          <w:tab w:val="left" w:pos="7328"/>
+          <w:tab w:val="left" w:pos="8244"/>
+          <w:tab w:val="left" w:pos="9160"/>
+          <w:tab w:val="left" w:pos="10076"/>
+          <w:tab w:val="left" w:pos="10992"/>
+          <w:tab w:val="left" w:pos="11908"/>
+          <w:tab w:val="left" w:pos="12824"/>
+          <w:tab w:val="left" w:pos="13740"/>
+          <w:tab w:val="left" w:pos="14656"/>
+        </w:tabs>
+        <w:jc w:val="left"/>
+        <w:rPr>
+          <w:rFonts w:ascii="Consolas" w:eastAsia="宋体" w:hAnsi="Consolas" w:cs="宋体"/>
+          <w:color w:val="24292E"/>
+          <w:kern w:val="0"/>
+          <w:sz w:val="23"/>
+          <w:szCs w:val="23"/>
+        </w:rPr>
+      </w:pPr>
+      <w:r>
+        <w:rPr>
+          <w:rFonts w:ascii="Consolas" w:eastAsia="宋体" w:hAnsi="Consolas" w:cs="宋体"/>
+          <w:color w:val="24292E"/>
+          <w:kern w:val="0"/>
+          <w:sz w:val="23"/>
+          <w:szCs w:val="23"/>
+        </w:rPr>
+        <w:t>若当前为缺勤　遇见５，６就修改为请假</w:t>
+      </w:r>
+    </w:p>
+    <w:p>
+      <w:pPr>
+        <w:widowControl/>
+        <w:tabs>
+          <w:tab w:val="left" w:pos="916"/>
+          <w:tab w:val="left" w:pos="1832"/>
+          <w:tab w:val="left" w:pos="2748"/>
+          <w:tab w:val="left" w:pos="3664"/>
+          <w:tab w:val="left" w:pos="4580"/>
+          <w:tab w:val="left" w:pos="5496"/>
+          <w:tab w:val="left" w:pos="6412"/>
+          <w:tab w:val="left" w:pos="7328"/>
+          <w:tab w:val="left" w:pos="8244"/>
+          <w:tab w:val="left" w:pos="9160"/>
+          <w:tab w:val="left" w:pos="10076"/>
+          <w:tab w:val="left" w:pos="10992"/>
+          <w:tab w:val="left" w:pos="11908"/>
+          <w:tab w:val="left" w:pos="12824"/>
+          <w:tab w:val="left" w:pos="13740"/>
+          <w:tab w:val="left" w:pos="14656"/>
+        </w:tabs>
+        <w:jc w:val="left"/>
+        <w:rPr>
+          <w:rFonts w:ascii="Consolas" w:eastAsia="宋体" w:hAnsi="Consolas" w:cs="宋体"/>
+          <w:color w:val="24292E"/>
+          <w:kern w:val="0"/>
+          <w:sz w:val="23"/>
+          <w:szCs w:val="23"/>
+        </w:rPr>
+      </w:pPr>
+      <w:r>
+        <w:rPr>
+          <w:rFonts w:ascii="Consolas" w:eastAsia="宋体" w:hAnsi="Consolas" w:cs="宋体"/>
+          <w:color w:val="24292E"/>
+          <w:kern w:val="0"/>
+          <w:sz w:val="23"/>
+          <w:szCs w:val="23"/>
+        </w:rPr>
+        <w:t>其他若大于直接覆盖</w:t>
+      </w:r>
+    </w:p>
+    <w:p>
+      <w:pPr>
+        <w:widowControl/>
+        <w:tabs>
+          <w:tab w:val="left" w:pos="916"/>
+          <w:tab w:val="left" w:pos="1832"/>
+          <w:tab w:val="left" w:pos="2748"/>
+          <w:tab w:val="left" w:pos="3664"/>
+          <w:tab w:val="left" w:pos="4580"/>
+          <w:tab w:val="left" w:pos="5496"/>
+          <w:tab w:val="left" w:pos="6412"/>
+          <w:tab w:val="left" w:pos="7328"/>
+          <w:tab w:val="left" w:pos="8244"/>
+          <w:tab w:val="left" w:pos="9160"/>
+          <w:tab w:val="left" w:pos="10076"/>
+          <w:tab w:val="left" w:pos="10992"/>
+          <w:tab w:val="left" w:pos="11908"/>
+          <w:tab w:val="left" w:pos="12824"/>
+          <w:tab w:val="left" w:pos="13740"/>
+          <w:tab w:val="left" w:pos="14656"/>
+        </w:tabs>
+        <w:jc w:val="left"/>
+        <w:rPr>
+          <w:rFonts w:ascii="Consolas" w:eastAsia="宋体" w:hAnsi="Consolas" w:cs="宋体"/>
+          <w:color w:val="24292E"/>
+          <w:kern w:val="0"/>
+          <w:sz w:val="23"/>
+          <w:szCs w:val="23"/>
+        </w:rPr>
+      </w:pPr>
+    </w:p>
+    <w:p>
+      <w:pPr>
+        <w:widowControl/>
+        <w:tabs>
+          <w:tab w:val="left" w:pos="916"/>
+          <w:tab w:val="left" w:pos="1832"/>
+          <w:tab w:val="left" w:pos="2748"/>
+          <w:tab w:val="left" w:pos="3664"/>
+          <w:tab w:val="left" w:pos="4580"/>
+          <w:tab w:val="left" w:pos="5496"/>
+          <w:tab w:val="left" w:pos="6412"/>
+          <w:tab w:val="left" w:pos="7328"/>
+          <w:tab w:val="left" w:pos="8244"/>
+          <w:tab w:val="left" w:pos="9160"/>
+          <w:tab w:val="left" w:pos="10076"/>
+          <w:tab w:val="left" w:pos="10992"/>
+          <w:tab w:val="left" w:pos="11908"/>
+          <w:tab w:val="left" w:pos="12824"/>
+          <w:tab w:val="left" w:pos="13740"/>
+          <w:tab w:val="left" w:pos="14656"/>
+        </w:tabs>
+        <w:jc w:val="left"/>
+        <w:rPr>
+          <w:rFonts w:ascii="Consolas" w:eastAsia="宋体" w:hAnsi="Consolas" w:cs="宋体"/>
+          <w:color w:val="24292E"/>
+          <w:kern w:val="0"/>
+          <w:sz w:val="23"/>
+          <w:szCs w:val="23"/>
+        </w:rPr>
+      </w:pPr>
+      <w:r>
+        <w:rPr>
+          <w:rFonts w:ascii="Consolas" w:eastAsia="宋体" w:hAnsi="Consolas" w:cs="宋体"/>
+          <w:color w:val="24292E"/>
+          <w:kern w:val="0"/>
+          <w:sz w:val="23"/>
+          <w:szCs w:val="23"/>
+        </w:rPr>
+        <w:t>否则</w:t>
+      </w:r>
+    </w:p>
+    <w:p>
+      <w:pPr>
+        <w:widowControl/>
+        <w:tabs>
+          <w:tab w:val="left" w:pos="916"/>
+          <w:tab w:val="left" w:pos="1832"/>
+          <w:tab w:val="left" w:pos="2748"/>
+          <w:tab w:val="left" w:pos="3664"/>
+          <w:tab w:val="left" w:pos="4580"/>
+          <w:tab w:val="left" w:pos="5496"/>
+          <w:tab w:val="left" w:pos="6412"/>
+          <w:tab w:val="left" w:pos="7328"/>
+          <w:tab w:val="left" w:pos="8244"/>
+          <w:tab w:val="left" w:pos="9160"/>
+          <w:tab w:val="left" w:pos="10076"/>
+          <w:tab w:val="left" w:pos="10992"/>
+          <w:tab w:val="left" w:pos="11908"/>
+          <w:tab w:val="left" w:pos="12824"/>
+          <w:tab w:val="left" w:pos="13740"/>
+          <w:tab w:val="left" w:pos="14656"/>
+        </w:tabs>
+        <w:jc w:val="left"/>
+        <w:rPr>
+          <w:rFonts w:ascii="Consolas" w:eastAsia="宋体" w:hAnsi="Consolas" w:cs="宋体"/>
+          <w:color w:val="24292E"/>
+          <w:kern w:val="0"/>
+          <w:sz w:val="23"/>
+          <w:szCs w:val="23"/>
+        </w:rPr>
+      </w:pPr>
+      <w:r>
+        <w:rPr>
+          <w:rFonts w:ascii="Consolas" w:eastAsia="宋体" w:hAnsi="Consolas" w:cs="宋体"/>
+          <w:color w:val="24292E"/>
+          <w:kern w:val="0"/>
+          <w:sz w:val="23"/>
+          <w:szCs w:val="23"/>
+        </w:rPr>
+        <w:t xml:space="preserve">若当前为缺勤　存在正常或者迟到就修改为迟到　</w:t>
+      </w:r>
+    </w:p>
+    <w:p>
+      <w:pPr>
+        <w:rPr>
+          <w:rFonts w:ascii="华文仿宋" w:eastAsia="华文仿宋" w:hAnsi="华文仿宋"/>
+          <w:b/>
+          <w:sz w:val="24"/>
+          <w:szCs w:val="32"/>
+        </w:rPr>
+      </w:pPr>
+    </w:p>
+    <w:p>
+      <w:pPr>
+        <w:pStyle w:val="a3"/>
+        <w:numPr>
+          <w:ilvl w:val="0"/>
+          <w:numId w:val="22"/>
+        </w:numPr>
+        <w:ind w:firstLineChars="0"/>
+        <w:rPr>
+          <w:rFonts w:ascii="华文仿宋" w:eastAsia="华文仿宋" w:hAnsi="华文仿宋"/>
+          <w:sz w:val="24"/>
+          <w:szCs w:val="32"/>
+        </w:rPr>
+      </w:pPr>
+      <w:r>
+        <w:rPr>
+          <w:rFonts w:ascii="华文仿宋" w:eastAsia="华文仿宋" w:hAnsi="华文仿宋" w:hint="eastAsia"/>
+          <w:sz w:val="24"/>
+          <w:szCs w:val="32"/>
+        </w:rPr>
+        <w:t>.  格式化结果数据</w:t>
+      </w:r>
+    </w:p>
+    <w:p>
+      <w:pPr>
+        <w:rPr>
+          <w:rFonts w:ascii="华文仿宋" w:eastAsia="华文仿宋" w:hAnsi="华文仿宋" w:hint="eastAsia"/>
+          <w:sz w:val="24"/>
+          <w:szCs w:val="32"/>
+        </w:rPr>
+      </w:pPr>
+      <w:r>
+        <w:rPr>
+          <w:rFonts w:ascii="华文仿宋" w:eastAsia="华文仿宋" w:hAnsi="华文仿宋" w:hint="eastAsia"/>
+          <w:sz w:val="24"/>
+          <w:szCs w:val="32"/>
+        </w:rPr>
+        <w:t>调用</w:t>
+      </w:r>
+      <w:r>
+        <w:rPr>
+          <w:rFonts w:ascii="华文仿宋" w:eastAsia="华文仿宋" w:hAnsi="华文仿宋"/>
+          <w:sz w:val="24"/>
+          <w:szCs w:val="32"/>
+        </w:rPr>
+        <w:t>__calculation</w:t>
+      </w:r>
+      <w:r>
+        <w:rPr>
+          <w:rFonts w:ascii="华文仿宋" w:eastAsia="华文仿宋" w:hAnsi="华文仿宋" w:hint="eastAsia"/>
+          <w:sz w:val="24"/>
+          <w:szCs w:val="32"/>
+        </w:rPr>
+        <w:t>方法对计算后的数据格式化并输出。</w:t>
+      </w:r>
+    </w:p>
+    <w:p>
+      <w:pPr>
+        <w:rPr>
+          <w:rFonts w:ascii="华文仿宋" w:eastAsia="华文仿宋" w:hAnsi="华文仿宋"/>
+          <w:b/>
+          <w:sz w:val="32"/>
+          <w:szCs w:val="32"/>
+        </w:rPr>
+      </w:pPr>
+    </w:p>
+    <w:p>
+      <w:pPr>
+        <w:rPr>
+          <w:rFonts w:ascii="华文仿宋" w:eastAsia="华文仿宋" w:hAnsi="华文仿宋"/>
+          <w:b/>
+          <w:sz w:val="24"/>
+          <w:szCs w:val="32"/>
+        </w:rPr>
+      </w:pPr>
+      <w:r>
+        <w:rPr>
+          <w:rFonts w:ascii="华文仿宋" w:eastAsia="华文仿宋" w:hAnsi="华文仿宋"/>
+          <w:b/>
+          <w:sz w:val="24"/>
+          <w:szCs w:val="32"/>
+        </w:rPr>
+        <w:t>s</w:t>
+      </w:r>
+      <w:r>
+        <w:rPr>
+          <w:rFonts w:ascii="华文仿宋" w:eastAsia="华文仿宋" w:hAnsi="华文仿宋" w:hint="eastAsia"/>
+          <w:b/>
+          <w:sz w:val="24"/>
+          <w:szCs w:val="32"/>
+        </w:rPr>
+        <w:t>tufunction.</w:t>
+      </w:r>
+      <w:r>
+        <w:rPr>
+          <w:rFonts w:ascii="华文仿宋" w:eastAsia="华文仿宋" w:hAnsi="华文仿宋"/>
+          <w:b/>
+          <w:sz w:val="24"/>
+          <w:szCs w:val="32"/>
+        </w:rPr>
+        <w:t xml:space="preserve">py: </w:t>
+      </w:r>
+      <w:r>
+        <w:rPr>
+          <w:rFonts w:ascii="华文仿宋" w:eastAsia="华文仿宋" w:hAnsi="华文仿宋"/>
+          <w:b/>
+          <w:sz w:val="24"/>
+          <w:szCs w:val="32"/>
+        </w:rPr>
+        <w:t>StudentFun</w:t>
+      </w:r>
+      <w:r>
+        <w:rPr>
+          <w:rFonts w:ascii="华文仿宋" w:eastAsia="华文仿宋" w:hAnsi="华文仿宋" w:hint="eastAsia"/>
+          <w:b/>
+          <w:sz w:val="24"/>
+          <w:szCs w:val="32"/>
+        </w:rPr>
+        <w:t>类是一个学生功能类，包含了</w:t>
+      </w:r>
+      <w:r>
+        <w:rPr>
+          <w:rFonts w:ascii="华文仿宋" w:eastAsia="华文仿宋" w:hAnsi="华文仿宋" w:hint="eastAsia"/>
+          <w:b/>
+          <w:sz w:val="24"/>
+          <w:szCs w:val="32"/>
+        </w:rPr>
+        <w:t>查看历史消息，当前考勤状态和提交假条功能。</w:t>
+      </w:r>
+    </w:p>
+    <w:p>
+      <w:pPr>
+        <w:rPr>
+          <w:rFonts w:ascii="华文仿宋" w:eastAsia="华文仿宋" w:hAnsi="华文仿宋"/>
+          <w:b/>
+          <w:sz w:val="24"/>
+          <w:szCs w:val="32"/>
+        </w:rPr>
+      </w:pPr>
+      <w:r>
+        <w:rPr>
+          <w:rFonts w:ascii="华文仿宋" w:eastAsia="华文仿宋" w:hAnsi="华文仿宋" w:hint="eastAsia"/>
+          <w:b/>
+          <w:sz w:val="24"/>
+          <w:szCs w:val="32"/>
+        </w:rPr>
+        <w:t xml:space="preserve">方法 </w:t>
+      </w:r>
+      <w:r>
+        <w:rPr>
+          <w:rFonts w:ascii="华文仿宋" w:eastAsia="华文仿宋" w:hAnsi="华文仿宋"/>
+          <w:b/>
+          <w:sz w:val="24"/>
+          <w:szCs w:val="32"/>
+        </w:rPr>
+        <w:t>insert_leave_record(key)</w:t>
+      </w:r>
+    </w:p>
+    <w:p>
+      <w:pPr>
+        <w:rPr>
+          <w:rFonts w:ascii="华文仿宋" w:eastAsia="华文仿宋" w:hAnsi="华文仿宋"/>
+          <w:sz w:val="24"/>
+          <w:szCs w:val="32"/>
+        </w:rPr>
+      </w:pPr>
+      <w:r>
+        <w:rPr>
+          <w:rFonts w:ascii="华文仿宋" w:eastAsia="华文仿宋" w:hAnsi="华文仿宋" w:hint="eastAsia"/>
+          <w:sz w:val="24"/>
+          <w:szCs w:val="32"/>
+        </w:rPr>
+        <w:t>该方法用来向考勤细节表提交假条,参数</w:t>
+      </w:r>
+      <w:r>
+        <w:rPr>
+          <w:rFonts w:ascii="华文仿宋" w:eastAsia="华文仿宋" w:hAnsi="华文仿宋"/>
+          <w:sz w:val="24"/>
+          <w:szCs w:val="32"/>
+        </w:rPr>
+        <w:t>k</w:t>
+      </w:r>
+      <w:r>
+        <w:rPr>
+          <w:rFonts w:ascii="华文仿宋" w:eastAsia="华文仿宋" w:hAnsi="华文仿宋" w:hint="eastAsia"/>
+          <w:sz w:val="24"/>
+          <w:szCs w:val="32"/>
+        </w:rPr>
+        <w:t>ey包含的有请假的必要信息。</w:t>
+      </w:r>
+      <w:r>
+        <w:rPr>
+          <w:rFonts w:ascii="华文仿宋" w:eastAsia="华文仿宋" w:hAnsi="华文仿宋" w:hint="eastAsia"/>
+          <w:sz w:val="24"/>
+          <w:szCs w:val="32"/>
+        </w:rPr>
+        <w:t>学生请假的原则是只能向一个考勤窗口申请一次请假。首先验证学生插入假条的考勤细节表的存在性，若不存在则直接返回False。在验证是否是第一次请假，若不是直接返回False，最后调用DataManage.update更新考勤细节表增加假条信息。</w:t>
+      </w:r>
+    </w:p>
+    <w:p>
+      <w:pPr>
+        <w:rPr>
+          <w:rFonts w:ascii="华文仿宋" w:eastAsia="华文仿宋" w:hAnsi="华文仿宋"/>
+          <w:b/>
+          <w:sz w:val="24"/>
+          <w:szCs w:val="32"/>
+        </w:rPr>
+      </w:pPr>
+      <w:r>
+        <w:rPr>
+          <w:rFonts w:ascii="华文仿宋" w:eastAsia="华文仿宋" w:hAnsi="华文仿宋" w:hint="eastAsia"/>
+          <w:b/>
+          <w:sz w:val="24"/>
+          <w:szCs w:val="32"/>
+        </w:rPr>
+        <w:t xml:space="preserve">方法 </w:t>
+      </w:r>
+      <w:r>
+        <w:rPr>
+          <w:rFonts w:ascii="华文仿宋" w:eastAsia="华文仿宋" w:hAnsi="华文仿宋"/>
+          <w:b/>
+          <w:sz w:val="24"/>
+          <w:szCs w:val="32"/>
+        </w:rPr>
+        <w:t>view(filename, stu_id, teacher_id, num, counter=None)</w:t>
+      </w:r>
+    </w:p>
+    <w:p>
+      <w:pPr>
+        <w:rPr>
+          <w:rFonts w:ascii="华文仿宋" w:eastAsia="华文仿宋" w:hAnsi="华文仿宋" w:hint="eastAsia"/>
+          <w:sz w:val="24"/>
+          <w:szCs w:val="32"/>
+        </w:rPr>
+      </w:pPr>
+      <w:r>
+        <w:rPr>
+          <w:rFonts w:ascii="华文仿宋" w:eastAsia="华文仿宋" w:hAnsi="华文仿宋" w:hint="eastAsia"/>
+          <w:sz w:val="24"/>
+          <w:szCs w:val="32"/>
+        </w:rPr>
+        <w:t>该方法用来统计</w:t>
+      </w:r>
+      <w:r>
+        <w:rPr>
+          <w:rFonts w:ascii="华文仿宋" w:eastAsia="华文仿宋" w:hAnsi="华文仿宋" w:hint="eastAsia"/>
+          <w:sz w:val="24"/>
+          <w:szCs w:val="32"/>
+        </w:rPr>
+        <w:t>文件中</w:t>
+      </w:r>
+      <w:r>
+        <w:rPr>
+          <w:rFonts w:ascii="华文仿宋" w:eastAsia="华文仿宋" w:hAnsi="华文仿宋" w:hint="eastAsia"/>
+          <w:sz w:val="24"/>
+          <w:szCs w:val="32"/>
+        </w:rPr>
+        <w:t>学生某一次</w:t>
+      </w:r>
+      <w:r>
+        <w:rPr>
+          <w:rFonts w:ascii="华文仿宋" w:eastAsia="华文仿宋" w:hAnsi="华文仿宋" w:hint="eastAsia"/>
+          <w:sz w:val="24"/>
+          <w:szCs w:val="32"/>
+        </w:rPr>
+        <w:t>考勤记录</w:t>
+      </w:r>
+      <w:r>
+        <w:rPr>
+          <w:rFonts w:ascii="华文仿宋" w:eastAsia="华文仿宋" w:hAnsi="华文仿宋" w:hint="eastAsia"/>
+          <w:sz w:val="24"/>
+          <w:szCs w:val="32"/>
+        </w:rPr>
+        <w:t>，若num不为0则代表进行的是查看第num此记录，对学生考勤结果进行直接显示后退出。若num为0代表的是对历史记录的统计并把参量存入counter中进行统计汇总</w:t>
+      </w:r>
+      <w:r>
+        <w:rPr>
+          <w:rFonts w:ascii="华文仿宋" w:eastAsia="华文仿宋" w:hAnsi="华文仿宋" w:hint="eastAsia"/>
+          <w:sz w:val="24"/>
+          <w:szCs w:val="32"/>
+        </w:rPr>
+        <w:t>。该方法可用来分析给定的是细节表文件还是汇总表文件，判断的依据就是键值。若</w:t>
+      </w:r>
+      <w:r>
+        <w:rPr>
+          <w:rFonts w:ascii="华文仿宋" w:eastAsia="华文仿宋" w:hAnsi="华文仿宋"/>
+          <w:sz w:val="24"/>
+          <w:szCs w:val="32"/>
+        </w:rPr>
+        <w:t>’checkin’+num</w:t>
+      </w:r>
+      <w:r>
+        <w:rPr>
+          <w:rFonts w:ascii="华文仿宋" w:eastAsia="华文仿宋" w:hAnsi="华文仿宋" w:hint="eastAsia"/>
+          <w:sz w:val="24"/>
+          <w:szCs w:val="32"/>
+        </w:rPr>
+        <w:t>不存在与文件的表头之中则代表是细节表文件。调用</w:t>
+      </w:r>
+      <w:r>
+        <w:rPr>
+          <w:rFonts w:ascii="华文仿宋" w:eastAsia="华文仿宋" w:hAnsi="华文仿宋"/>
+          <w:sz w:val="24"/>
+          <w:szCs w:val="32"/>
+        </w:rPr>
+        <w:t>AuxiliaryFunction().statistics_calculation(stu_info,_type)</w:t>
+      </w:r>
+      <w:r>
+        <w:rPr>
+          <w:rFonts w:ascii="华文仿宋" w:eastAsia="华文仿宋" w:hAnsi="华文仿宋" w:hint="eastAsia"/>
+          <w:sz w:val="24"/>
+          <w:szCs w:val="32"/>
+        </w:rPr>
+        <w:t>方法对该学生的考勤状态进行计算并显示，若给定的文件是细节表文件_type为</w:t>
+      </w:r>
+      <w:r>
+        <w:rPr>
+          <w:rFonts w:ascii="华文仿宋" w:eastAsia="华文仿宋" w:hAnsi="华文仿宋" w:hint="eastAsia"/>
+          <w:sz w:val="24"/>
+          <w:szCs w:val="32"/>
+        </w:rPr>
+        <w:t>‘</w:t>
+      </w:r>
+      <w:r>
+        <w:rPr>
+          <w:rFonts w:ascii="华文仿宋" w:eastAsia="华文仿宋" w:hAnsi="华文仿宋" w:hint="eastAsia"/>
+          <w:sz w:val="24"/>
+          <w:szCs w:val="32"/>
+        </w:rPr>
+        <w:t>checkinResult</w:t>
+      </w:r>
+      <w:r>
+        <w:rPr>
+          <w:rFonts w:ascii="华文仿宋" w:eastAsia="华文仿宋" w:hAnsi="华文仿宋" w:hint="eastAsia"/>
+          <w:sz w:val="24"/>
+          <w:szCs w:val="32"/>
+        </w:rPr>
+        <w:t>‘</w:t>
+      </w:r>
+      <w:r>
+        <w:rPr>
+          <w:rFonts w:ascii="华文仿宋" w:eastAsia="华文仿宋" w:hAnsi="华文仿宋" w:hint="eastAsia"/>
+          <w:sz w:val="24"/>
+          <w:szCs w:val="32"/>
+        </w:rPr>
+        <w:t>，否则为</w:t>
+      </w:r>
+      <w:r>
+        <w:rPr>
+          <w:rFonts w:ascii="华文仿宋" w:eastAsia="华文仿宋" w:hAnsi="华文仿宋"/>
+          <w:sz w:val="24"/>
+          <w:szCs w:val="32"/>
+        </w:rPr>
+        <w:t>’checkin’+num</w:t>
+      </w:r>
+      <w:r>
+        <w:rPr>
+          <w:rFonts w:ascii="华文仿宋" w:eastAsia="华文仿宋" w:hAnsi="华文仿宋" w:hint="eastAsia"/>
+          <w:sz w:val="24"/>
+          <w:szCs w:val="32"/>
+        </w:rPr>
+        <w:t>，代表不同文件需要计算的键值。</w:t>
+      </w:r>
+      <w:r>
+        <w:rPr>
+          <w:rFonts w:ascii="华文仿宋" w:eastAsia="华文仿宋" w:hAnsi="华文仿宋"/>
+          <w:sz w:val="24"/>
+          <w:szCs w:val="32"/>
+        </w:rPr>
+        <w:t>c</w:t>
+      </w:r>
+      <w:r>
+        <w:rPr>
+          <w:rFonts w:ascii="华文仿宋" w:eastAsia="华文仿宋" w:hAnsi="华文仿宋" w:hint="eastAsia"/>
+          <w:sz w:val="24"/>
+          <w:szCs w:val="32"/>
+        </w:rPr>
+        <w:t>ounter代表的是统计参量,该方法可用来计算学生的历史考勤状态，作为统计信息的载体。</w:t>
+      </w:r>
+    </w:p>
+    <w:p>
+      <w:pPr>
+        <w:rPr>
+          <w:rFonts w:ascii="华文仿宋" w:eastAsia="华文仿宋" w:hAnsi="华文仿宋"/>
+          <w:b/>
+          <w:sz w:val="24"/>
+          <w:szCs w:val="32"/>
+        </w:rPr>
+      </w:pPr>
+      <w:r>
+        <w:rPr>
+          <w:rFonts w:ascii="华文仿宋" w:eastAsia="华文仿宋" w:hAnsi="华文仿宋" w:hint="eastAsia"/>
+          <w:b/>
+          <w:sz w:val="24"/>
+          <w:szCs w:val="32"/>
+        </w:rPr>
+        <w:t xml:space="preserve">方法 </w:t>
+      </w:r>
+      <w:r>
+        <w:rPr>
+          <w:rFonts w:ascii="华文仿宋" w:eastAsia="华文仿宋" w:hAnsi="华文仿宋"/>
+          <w:b/>
+          <w:sz w:val="24"/>
+          <w:szCs w:val="32"/>
+        </w:rPr>
+        <w:t>real_view(self, key)</w:t>
+      </w:r>
+    </w:p>
+    <w:p>
+      <w:pPr>
+        <w:rPr>
+          <w:rFonts w:ascii="华文仿宋" w:eastAsia="华文仿宋" w:hAnsi="华文仿宋"/>
+          <w:sz w:val="24"/>
+          <w:szCs w:val="32"/>
+        </w:rPr>
+      </w:pPr>
+      <w:r>
+        <w:rPr>
+          <w:rFonts w:ascii="华文仿宋" w:eastAsia="华文仿宋" w:hAnsi="华文仿宋" w:hint="eastAsia"/>
+          <w:sz w:val="24"/>
+          <w:szCs w:val="32"/>
+        </w:rPr>
+        <w:t>该方法用来查看学生最近一次的考勤状态。</w:t>
+      </w:r>
+      <w:r>
+        <w:rPr>
+          <w:rFonts w:ascii="华文仿宋" w:eastAsia="华文仿宋" w:hAnsi="华文仿宋" w:hint="eastAsia"/>
+          <w:sz w:val="24"/>
+          <w:szCs w:val="32"/>
+        </w:rPr>
+        <w:t>先从课程信息表中查询到关于此学生班级对应的所有课程信息预计对应的教师信息。再查询seq表中满足条件的最后一条信息即为最近一次的考勤信息。查询状态优先查看汇总表文件，当汇总表不</w:t>
+      </w:r>
+      <w:r>
+        <w:rPr>
+          <w:rFonts w:ascii="华文仿宋" w:eastAsia="华文仿宋" w:hAnsi="华文仿宋" w:hint="eastAsia"/>
+          <w:sz w:val="24"/>
+          <w:szCs w:val="32"/>
+        </w:rPr>
+        <w:lastRenderedPageBreak/>
+        <w:t>存在时查询考勤细节表文件，然后调用view方法查询该学生的考勤状态。</w:t>
+      </w:r>
+    </w:p>
+    <w:p>
+      <w:pPr>
+        <w:rPr>
+          <w:rFonts w:ascii="华文仿宋" w:eastAsia="华文仿宋" w:hAnsi="华文仿宋"/>
+          <w:b/>
+          <w:sz w:val="24"/>
+          <w:szCs w:val="32"/>
+        </w:rPr>
+      </w:pPr>
+      <w:r>
+        <w:rPr>
+          <w:rFonts w:ascii="华文仿宋" w:eastAsia="华文仿宋" w:hAnsi="华文仿宋" w:hint="eastAsia"/>
+          <w:b/>
+          <w:sz w:val="24"/>
+          <w:szCs w:val="32"/>
+        </w:rPr>
+        <w:t xml:space="preserve">方法 </w:t>
+      </w:r>
+      <w:r>
+        <w:rPr>
+          <w:rFonts w:ascii="华文仿宋" w:eastAsia="华文仿宋" w:hAnsi="华文仿宋"/>
+          <w:b/>
+          <w:sz w:val="24"/>
+          <w:szCs w:val="32"/>
+        </w:rPr>
+        <w:t>history(self, key)</w:t>
+      </w:r>
+    </w:p>
+    <w:p>
+      <w:pPr>
+        <w:rPr>
+          <w:rFonts w:ascii="华文仿宋" w:eastAsia="华文仿宋" w:hAnsi="华文仿宋"/>
+          <w:sz w:val="24"/>
+          <w:szCs w:val="32"/>
+        </w:rPr>
+      </w:pPr>
+      <w:r>
+        <w:rPr>
+          <w:rFonts w:ascii="华文仿宋" w:eastAsia="华文仿宋" w:hAnsi="华文仿宋" w:hint="eastAsia"/>
+          <w:sz w:val="24"/>
+          <w:szCs w:val="32"/>
+        </w:rPr>
+        <w:t>该方法用来查询学生的历史记录</w:t>
+      </w:r>
+      <w:r>
+        <w:rPr>
+          <w:rFonts w:ascii="华文仿宋" w:eastAsia="华文仿宋" w:hAnsi="华文仿宋" w:hint="eastAsia"/>
+          <w:sz w:val="24"/>
+          <w:szCs w:val="32"/>
+        </w:rPr>
+        <w:t>，key</w:t>
+      </w:r>
+      <w:r>
+        <w:rPr>
+          <w:rFonts w:ascii="华文仿宋" w:eastAsia="华文仿宋" w:hAnsi="华文仿宋" w:hint="eastAsia"/>
+          <w:sz w:val="24"/>
+          <w:szCs w:val="32"/>
+        </w:rPr>
+        <w:t>代表的是学生的个人信息。</w:t>
+      </w:r>
+      <w:r>
+        <w:rPr>
+          <w:rFonts w:ascii="华文仿宋" w:eastAsia="华文仿宋" w:hAnsi="华文仿宋" w:hint="eastAsia"/>
+          <w:sz w:val="24"/>
+          <w:szCs w:val="32"/>
+        </w:rPr>
+        <w:t>先从课程信息表中查询到关于此学生班级对应的所有课程信息预计对应的教师信息。</w:t>
+      </w:r>
+      <w:r>
+        <w:rPr>
+          <w:rFonts w:ascii="华文仿宋" w:eastAsia="华文仿宋" w:hAnsi="华文仿宋" w:hint="eastAsia"/>
+          <w:sz w:val="24"/>
+          <w:szCs w:val="32"/>
+        </w:rPr>
+        <w:t>再依次以这些参数格式化成文件名</w:t>
+      </w:r>
+      <w:r>
+        <w:rPr>
+          <w:rFonts w:ascii="华文仿宋" w:eastAsia="华文仿宋" w:hAnsi="华文仿宋" w:hint="eastAsia"/>
+          <w:sz w:val="24"/>
+          <w:szCs w:val="32"/>
+        </w:rPr>
+        <w:t>，若文件名不存在代表教师尚未对该次考勤进行统计则无法显示考勤信息返回False。</w:t>
+      </w:r>
+      <w:r>
+        <w:rPr>
+          <w:rFonts w:ascii="华文仿宋" w:eastAsia="华文仿宋" w:hAnsi="华文仿宋" w:hint="eastAsia"/>
+          <w:sz w:val="24"/>
+          <w:szCs w:val="32"/>
+        </w:rPr>
+        <w:t>设置参量counter作为学生各种考勤状态的统计，并把文件名,counter,</w:t>
+      </w:r>
+      <w:r>
+        <w:rPr>
+          <w:rFonts w:ascii="华文仿宋" w:eastAsia="华文仿宋" w:hAnsi="华文仿宋" w:hint="eastAsia"/>
+          <w:sz w:val="24"/>
+          <w:szCs w:val="32"/>
+        </w:rPr>
+        <w:t>学生个人信息作为参数传给view通过迭代更新counter，最后格式化显示counter的信息即为学生的历史考勤信息。</w:t>
+      </w:r>
+    </w:p>
+    <w:p>
+      <w:pPr>
+        <w:rPr>
+          <w:rFonts w:ascii="华文仿宋" w:eastAsia="华文仿宋" w:hAnsi="华文仿宋"/>
+          <w:b/>
+          <w:sz w:val="24"/>
+          <w:szCs w:val="32"/>
+        </w:rPr>
+      </w:pPr>
+      <w:r>
+        <w:rPr>
+          <w:rFonts w:ascii="华文仿宋" w:eastAsia="华文仿宋" w:hAnsi="华文仿宋"/>
+          <w:b/>
+          <w:sz w:val="24"/>
+          <w:szCs w:val="32"/>
+        </w:rPr>
+        <w:t>view.py</w:t>
+      </w:r>
+      <w:r>
+        <w:rPr>
+          <w:rFonts w:ascii="华文仿宋" w:eastAsia="华文仿宋" w:hAnsi="华文仿宋"/>
+          <w:b/>
+          <w:sz w:val="24"/>
+          <w:szCs w:val="32"/>
+        </w:rPr>
+        <w:t>: View</w:t>
+      </w:r>
+      <w:r>
+        <w:rPr>
+          <w:rFonts w:ascii="华文仿宋" w:eastAsia="华文仿宋" w:hAnsi="华文仿宋" w:hint="eastAsia"/>
+          <w:b/>
+          <w:sz w:val="24"/>
+          <w:szCs w:val="32"/>
+        </w:rPr>
+        <w:t>类用来帮助老师查看某次课程的考勤信息，某课程的汇总考勤信息，所有课程下所有学生的汇总考勤记录信息显示，以及查看随堂考勤记录，绘制考勤汇总表，批准请假。</w:t>
+      </w:r>
+    </w:p>
+    <w:p>
+      <w:pPr>
+        <w:rPr>
+          <w:rFonts w:ascii="华文仿宋" w:eastAsia="华文仿宋" w:hAnsi="华文仿宋"/>
+          <w:b/>
+          <w:sz w:val="24"/>
+          <w:szCs w:val="32"/>
+        </w:rPr>
+      </w:pPr>
+      <w:r>
+        <w:rPr>
+          <w:rFonts w:ascii="华文仿宋" w:eastAsia="华文仿宋" w:hAnsi="华文仿宋" w:hint="eastAsia"/>
+          <w:b/>
+          <w:sz w:val="24"/>
+          <w:szCs w:val="32"/>
+        </w:rPr>
+        <w:t>方法</w:t>
+      </w:r>
+      <w:r>
+        <w:rPr>
+          <w:rFonts w:ascii="华文仿宋" w:eastAsia="华文仿宋" w:hAnsi="华文仿宋"/>
+          <w:b/>
+          <w:sz w:val="24"/>
+          <w:szCs w:val="32"/>
+        </w:rPr>
+        <w:t xml:space="preserve"> historical_statistics(self)</w:t>
+      </w:r>
+    </w:p>
+    <w:p>
+      <w:pPr>
+        <w:rPr>
+          <w:rFonts w:ascii="华文仿宋" w:eastAsia="华文仿宋" w:hAnsi="华文仿宋" w:hint="eastAsia"/>
+          <w:b/>
+          <w:sz w:val="24"/>
+          <w:szCs w:val="32"/>
+        </w:rPr>
+      </w:pPr>
       <w:bookmarkStart w:id="6" w:name="_GoBack"/>
       <w:bookmarkEnd w:id="6"/>
-      <w:r>
-        <w:rPr>
-          <w:rFonts w:ascii="华文仿宋" w:eastAsia="华文仿宋" w:hAnsi="华文仿宋" w:hint="eastAsia"/>
-          <w:sz w:val="24"/>
-          <w:szCs w:val="32"/>
-        </w:rPr>
-        <w:t>得到课程的主键即</w:t>
-      </w:r>
-      <w:r>
-        <w:rPr>
-          <w:rFonts w:ascii="华文仿宋" w:eastAsia="华文仿宋" w:hAnsi="华文仿宋"/>
-          <w:sz w:val="24"/>
-          <w:szCs w:val="32"/>
-        </w:rPr>
-        <w:t>[['CourseID', 'ClassName']]</w:t>
-      </w:r>
-      <w:r>
-        <w:rPr>
-          <w:rFonts w:ascii="华文仿宋" w:eastAsia="华文仿宋" w:hAnsi="华文仿宋" w:hint="eastAsia"/>
-          <w:sz w:val="24"/>
-          <w:szCs w:val="32"/>
-        </w:rPr>
-        <w:t>。</w:t>
-      </w:r>
-    </w:p>
-    <w:p>
-      <w:pPr>
-        <w:rPr>
-          <w:rFonts w:ascii="华文仿宋" w:eastAsia="华文仿宋" w:hAnsi="华文仿宋"/>
-          <w:sz w:val="24"/>
-          <w:szCs w:val="32"/>
-        </w:rPr>
-      </w:pPr>
-    </w:p>
-    <w:p>
-      <w:pPr>
-        <w:rPr>
-          <w:rFonts w:ascii="华文仿宋" w:eastAsia="华文仿宋" w:hAnsi="华文仿宋" w:hint="eastAsia"/>
+    </w:p>
+    <w:p>
+      <w:pPr>
+        <w:rPr>
+          <w:rFonts w:ascii="华文仿宋" w:eastAsia="华文仿宋" w:hAnsi="华文仿宋"/>
+          <w:b/>
+          <w:sz w:val="24"/>
+          <w:szCs w:val="32"/>
+        </w:rPr>
+      </w:pPr>
+      <w:r>
+        <w:rPr>
+          <w:rFonts w:ascii="华文仿宋" w:eastAsia="华文仿宋" w:hAnsi="华文仿宋" w:hint="eastAsia"/>
+          <w:b/>
+          <w:sz w:val="24"/>
+          <w:szCs w:val="32"/>
+        </w:rPr>
+        <w:t xml:space="preserve">方法 </w:t>
+      </w:r>
+      <w:r>
+        <w:rPr>
+          <w:rFonts w:ascii="华文仿宋" w:eastAsia="华文仿宋" w:hAnsi="华文仿宋"/>
+          <w:b/>
+          <w:sz w:val="24"/>
+          <w:szCs w:val="32"/>
+        </w:rPr>
+        <w:t>create_sum(self, key, info='')</w:t>
+      </w:r>
+    </w:p>
+    <w:p>
+      <w:pPr>
+        <w:rPr>
+          <w:rFonts w:ascii="华文仿宋" w:eastAsia="华文仿宋" w:hAnsi="华文仿宋" w:hint="eastAsia"/>
+          <w:b/>
+          <w:sz w:val="24"/>
+          <w:szCs w:val="32"/>
+        </w:rPr>
+      </w:pPr>
+      <w:r>
+        <w:rPr>
+          <w:rFonts w:ascii="华文仿宋" w:eastAsia="华文仿宋" w:hAnsi="华文仿宋" w:hint="eastAsia"/>
+          <w:b/>
+          <w:sz w:val="24"/>
+          <w:szCs w:val="32"/>
+        </w:rPr>
+        <w:t>该方法用来创建考勤汇总表，函数执行的必要信息都存储在参数key中,若需要计算的考勤细节表不存在则返回False。若该教师第一次生成汇总表文件，则调用init()方法进行初始化把课程下所有学生的学号追加到汇总表文件中。调用</w:t>
+      </w:r>
+    </w:p>
+    <w:p>
+      <w:pPr>
+        <w:rPr>
+          <w:rFonts w:ascii="华文仿宋" w:eastAsia="华文仿宋" w:hAnsi="华文仿宋" w:hint="eastAsia"/>
+          <w:b/>
+          <w:sz w:val="24"/>
+          <w:szCs w:val="32"/>
+        </w:rPr>
+      </w:pPr>
+    </w:p>
+    <w:p>
+      <w:pPr>
+        <w:rPr>
+          <w:rFonts w:ascii="华文仿宋" w:eastAsia="华文仿宋" w:hAnsi="华文仿宋"/>
+          <w:b/>
           <w:sz w:val="24"/>
           <w:szCs w:val="32"/>
         </w:rPr>
@@ -16575,7 +18732,6 @@
           <w:sz w:val="32"/>
           <w:szCs w:val="32"/>
         </w:rPr>
-        <w:lastRenderedPageBreak/>
         <w:t>八，系统编码规范</w:t>
       </w:r>
     </w:p>
@@ -17459,6 +19615,95 @@
     </w:lvl>
   </w:abstractNum>
   <w:abstractNum w:abstractNumId="9" w15:restartNumberingAfterBreak="0">
+    <w:nsid w:val="1F1D6157"/>
+    <w:multiLevelType w:val="hybridMultilevel"/>
+    <w:tmpl w:val="2500E41A"/>
+    <w:lvl w:ilvl="0" w:tplc="01E4F3AE">
+      <w:start w:val="1"/>
+      <w:numFmt w:val="decimal"/>
+      <w:lvlText w:val="%1."/>
+      <w:lvlJc w:val="left"/>
+      <w:pPr>
+        <w:ind w:left="360" w:hanging="360"/>
+      </w:pPr>
+      <w:rPr>
+        <w:rFonts w:hint="default"/>
+      </w:rPr>
+    </w:lvl>
+    <w:lvl w:ilvl="1" w:tplc="04090019" w:tentative="1">
+      <w:start w:val="1"/>
+      <w:numFmt w:val="lowerLetter"/>
+      <w:lvlText w:val="%2)"/>
+      <w:lvlJc w:val="left"/>
+      <w:pPr>
+        <w:ind w:left="840" w:hanging="420"/>
+      </w:pPr>
+    </w:lvl>
+    <w:lvl w:ilvl="2" w:tplc="0409001B" w:tentative="1">
+      <w:start w:val="1"/>
+      <w:numFmt w:val="lowerRoman"/>
+      <w:lvlText w:val="%3."/>
+      <w:lvlJc w:val="right"/>
+      <w:pPr>
+        <w:ind w:left="1260" w:hanging="420"/>
+      </w:pPr>
+    </w:lvl>
+    <w:lvl w:ilvl="3" w:tplc="0409000F" w:tentative="1">
+      <w:start w:val="1"/>
+      <w:numFmt w:val="decimal"/>
+      <w:lvlText w:val="%4."/>
+      <w:lvlJc w:val="left"/>
+      <w:pPr>
+        <w:ind w:left="1680" w:hanging="420"/>
+      </w:pPr>
+    </w:lvl>
+    <w:lvl w:ilvl="4" w:tplc="04090019" w:tentative="1">
+      <w:start w:val="1"/>
+      <w:numFmt w:val="lowerLetter"/>
+      <w:lvlText w:val="%5)"/>
+      <w:lvlJc w:val="left"/>
+      <w:pPr>
+        <w:ind w:left="2100" w:hanging="420"/>
+      </w:pPr>
+    </w:lvl>
+    <w:lvl w:ilvl="5" w:tplc="0409001B" w:tentative="1">
+      <w:start w:val="1"/>
+      <w:numFmt w:val="lowerRoman"/>
+      <w:lvlText w:val="%6."/>
+      <w:lvlJc w:val="right"/>
+      <w:pPr>
+        <w:ind w:left="2520" w:hanging="420"/>
+      </w:pPr>
+    </w:lvl>
+    <w:lvl w:ilvl="6" w:tplc="0409000F" w:tentative="1">
+      <w:start w:val="1"/>
+      <w:numFmt w:val="decimal"/>
+      <w:lvlText w:val="%7."/>
+      <w:lvlJc w:val="left"/>
+      <w:pPr>
+        <w:ind w:left="2940" w:hanging="420"/>
+      </w:pPr>
+    </w:lvl>
+    <w:lvl w:ilvl="7" w:tplc="04090019" w:tentative="1">
+      <w:start w:val="1"/>
+      <w:numFmt w:val="lowerLetter"/>
+      <w:lvlText w:val="%8)"/>
+      <w:lvlJc w:val="left"/>
+      <w:pPr>
+        <w:ind w:left="3360" w:hanging="420"/>
+      </w:pPr>
+    </w:lvl>
+    <w:lvl w:ilvl="8" w:tplc="0409001B" w:tentative="1">
+      <w:start w:val="1"/>
+      <w:numFmt w:val="lowerRoman"/>
+      <w:lvlText w:val="%9."/>
+      <w:lvlJc w:val="right"/>
+      <w:pPr>
+        <w:ind w:left="3780" w:hanging="420"/>
+      </w:pPr>
+    </w:lvl>
+  </w:abstractNum>
+  <w:abstractNum w:abstractNumId="10" w15:restartNumberingAfterBreak="0">
     <w:nsid w:val="25817214"/>
     <w:multiLevelType w:val="hybridMultilevel"/>
     <w:tmpl w:val="3E5EF6EC"/>
@@ -17547,7 +19792,7 @@
       </w:pPr>
     </w:lvl>
   </w:abstractNum>
-  <w:abstractNum w:abstractNumId="10" w15:restartNumberingAfterBreak="0">
+  <w:abstractNum w:abstractNumId="11" w15:restartNumberingAfterBreak="0">
     <w:nsid w:val="2D6B0F42"/>
     <w:multiLevelType w:val="hybridMultilevel"/>
     <w:tmpl w:val="F42846F0"/>
@@ -17636,7 +19881,7 @@
       </w:pPr>
     </w:lvl>
   </w:abstractNum>
-  <w:abstractNum w:abstractNumId="11" w15:restartNumberingAfterBreak="0">
+  <w:abstractNum w:abstractNumId="12" w15:restartNumberingAfterBreak="0">
     <w:nsid w:val="2DF260D6"/>
     <w:multiLevelType w:val="hybridMultilevel"/>
     <w:tmpl w:val="37CC1E86"/>
@@ -17725,7 +19970,7 @@
       </w:pPr>
     </w:lvl>
   </w:abstractNum>
-  <w:abstractNum w:abstractNumId="12" w15:restartNumberingAfterBreak="0">
+  <w:abstractNum w:abstractNumId="13" w15:restartNumberingAfterBreak="0">
     <w:nsid w:val="33C67398"/>
     <w:multiLevelType w:val="hybridMultilevel"/>
     <w:tmpl w:val="0DE20C54"/>
@@ -17814,7 +20059,7 @@
       </w:pPr>
     </w:lvl>
   </w:abstractNum>
-  <w:abstractNum w:abstractNumId="13" w15:restartNumberingAfterBreak="0">
+  <w:abstractNum w:abstractNumId="14" w15:restartNumberingAfterBreak="0">
     <w:nsid w:val="360A6687"/>
     <w:multiLevelType w:val="hybridMultilevel"/>
     <w:tmpl w:val="EB6C1B1E"/>
@@ -17904,7 +20149,7 @@
       </w:pPr>
     </w:lvl>
   </w:abstractNum>
-  <w:abstractNum w:abstractNumId="14" w15:restartNumberingAfterBreak="0">
+  <w:abstractNum w:abstractNumId="15" w15:restartNumberingAfterBreak="0">
     <w:nsid w:val="368B204D"/>
     <w:multiLevelType w:val="hybridMultilevel"/>
     <w:tmpl w:val="831C6352"/>
@@ -17996,7 +20241,7 @@
       </w:pPr>
     </w:lvl>
   </w:abstractNum>
-  <w:abstractNum w:abstractNumId="15" w15:restartNumberingAfterBreak="0">
+  <w:abstractNum w:abstractNumId="16" w15:restartNumberingAfterBreak="0">
     <w:nsid w:val="37056E45"/>
     <w:multiLevelType w:val="hybridMultilevel"/>
     <w:tmpl w:val="A774BAC6"/>
@@ -18109,7 +20354,7 @@
       </w:rPr>
     </w:lvl>
   </w:abstractNum>
-  <w:abstractNum w:abstractNumId="16" w15:restartNumberingAfterBreak="0">
+  <w:abstractNum w:abstractNumId="17" w15:restartNumberingAfterBreak="0">
     <w:nsid w:val="3D02249E"/>
     <w:multiLevelType w:val="hybridMultilevel"/>
     <w:tmpl w:val="E5848232"/>
@@ -18199,7 +20444,7 @@
       </w:pPr>
     </w:lvl>
   </w:abstractNum>
-  <w:abstractNum w:abstractNumId="17" w15:restartNumberingAfterBreak="0">
+  <w:abstractNum w:abstractNumId="18" w15:restartNumberingAfterBreak="0">
     <w:nsid w:val="3D093E39"/>
     <w:multiLevelType w:val="hybridMultilevel"/>
     <w:tmpl w:val="7A4E6728"/>
@@ -18288,7 +20533,7 @@
       </w:pPr>
     </w:lvl>
   </w:abstractNum>
-  <w:abstractNum w:abstractNumId="18" w15:restartNumberingAfterBreak="0">
+  <w:abstractNum w:abstractNumId="19" w15:restartNumberingAfterBreak="0">
     <w:nsid w:val="3D174DFC"/>
     <w:multiLevelType w:val="hybridMultilevel"/>
     <w:tmpl w:val="A10A717C"/>
@@ -18377,7 +20622,7 @@
       </w:pPr>
     </w:lvl>
   </w:abstractNum>
-  <w:abstractNum w:abstractNumId="19" w15:restartNumberingAfterBreak="0">
+  <w:abstractNum w:abstractNumId="20" w15:restartNumberingAfterBreak="0">
     <w:nsid w:val="3E737A29"/>
     <w:multiLevelType w:val="hybridMultilevel"/>
     <w:tmpl w:val="6434BD84"/>
@@ -18467,7 +20712,7 @@
       </w:pPr>
     </w:lvl>
   </w:abstractNum>
-  <w:abstractNum w:abstractNumId="20" w15:restartNumberingAfterBreak="0">
+  <w:abstractNum w:abstractNumId="21" w15:restartNumberingAfterBreak="0">
     <w:nsid w:val="3F253AE9"/>
     <w:multiLevelType w:val="multilevel"/>
     <w:tmpl w:val="681A31D2"/>
@@ -18580,7 +20825,7 @@
       </w:rPr>
     </w:lvl>
   </w:abstractNum>
-  <w:abstractNum w:abstractNumId="21" w15:restartNumberingAfterBreak="0">
+  <w:abstractNum w:abstractNumId="22" w15:restartNumberingAfterBreak="0">
     <w:nsid w:val="3F7D5B19"/>
     <w:multiLevelType w:val="hybridMultilevel"/>
     <w:tmpl w:val="A17ECDD8"/>
@@ -18669,7 +20914,7 @@
       </w:pPr>
     </w:lvl>
   </w:abstractNum>
-  <w:abstractNum w:abstractNumId="22" w15:restartNumberingAfterBreak="0">
+  <w:abstractNum w:abstractNumId="23" w15:restartNumberingAfterBreak="0">
     <w:nsid w:val="43AE38A4"/>
     <w:multiLevelType w:val="multilevel"/>
     <w:tmpl w:val="4CC477B6"/>
@@ -18782,7 +21027,7 @@
       </w:rPr>
     </w:lvl>
   </w:abstractNum>
-  <w:abstractNum w:abstractNumId="23" w15:restartNumberingAfterBreak="0">
+  <w:abstractNum w:abstractNumId="24" w15:restartNumberingAfterBreak="0">
     <w:nsid w:val="561937D5"/>
     <w:multiLevelType w:val="multilevel"/>
     <w:tmpl w:val="697C172E"/>
@@ -18903,7 +21148,7 @@
       </w:rPr>
     </w:lvl>
   </w:abstractNum>
-  <w:abstractNum w:abstractNumId="24" w15:restartNumberingAfterBreak="0">
+  <w:abstractNum w:abstractNumId="25" w15:restartNumberingAfterBreak="0">
     <w:nsid w:val="57423DD2"/>
     <w:multiLevelType w:val="hybridMultilevel"/>
     <w:tmpl w:val="1A56D6D0"/>
@@ -18992,7 +21237,7 @@
       </w:pPr>
     </w:lvl>
   </w:abstractNum>
-  <w:abstractNum w:abstractNumId="25" w15:restartNumberingAfterBreak="0">
+  <w:abstractNum w:abstractNumId="26" w15:restartNumberingAfterBreak="0">
     <w:nsid w:val="620D63E1"/>
     <w:multiLevelType w:val="hybridMultilevel"/>
     <w:tmpl w:val="8CE4842C"/>
@@ -19081,7 +21326,7 @@
       </w:pPr>
     </w:lvl>
   </w:abstractNum>
-  <w:abstractNum w:abstractNumId="26" w15:restartNumberingAfterBreak="0">
+  <w:abstractNum w:abstractNumId="27" w15:restartNumberingAfterBreak="0">
     <w:nsid w:val="66FD3AE2"/>
     <w:multiLevelType w:val="hybridMultilevel"/>
     <w:tmpl w:val="482891E4"/>
@@ -19171,7 +21416,7 @@
       </w:pPr>
     </w:lvl>
   </w:abstractNum>
-  <w:abstractNum w:abstractNumId="27" w15:restartNumberingAfterBreak="0">
+  <w:abstractNum w:abstractNumId="28" w15:restartNumberingAfterBreak="0">
     <w:nsid w:val="6EEA60C8"/>
     <w:multiLevelType w:val="hybridMultilevel"/>
     <w:tmpl w:val="00B698CA"/>
@@ -19260,7 +21505,7 @@
       </w:pPr>
     </w:lvl>
   </w:abstractNum>
-  <w:abstractNum w:abstractNumId="28" w15:restartNumberingAfterBreak="0">
+  <w:abstractNum w:abstractNumId="29" w15:restartNumberingAfterBreak="0">
     <w:nsid w:val="6F1849FD"/>
     <w:multiLevelType w:val="hybridMultilevel"/>
     <w:tmpl w:val="2558E30E"/>
@@ -19350,7 +21595,7 @@
       </w:pPr>
     </w:lvl>
   </w:abstractNum>
-  <w:abstractNum w:abstractNumId="29" w15:restartNumberingAfterBreak="0">
+  <w:abstractNum w:abstractNumId="30" w15:restartNumberingAfterBreak="0">
     <w:nsid w:val="7EAA117B"/>
     <w:multiLevelType w:val="hybridMultilevel"/>
     <w:tmpl w:val="CDCC9244"/>
@@ -19439,7 +21684,7 @@
       </w:pPr>
     </w:lvl>
   </w:abstractNum>
-  <w:abstractNum w:abstractNumId="30" w15:restartNumberingAfterBreak="0">
+  <w:abstractNum w:abstractNumId="31" w15:restartNumberingAfterBreak="0">
     <w:nsid w:val="7EE90131"/>
     <w:multiLevelType w:val="hybridMultilevel"/>
     <w:tmpl w:val="401E194E"/>
@@ -19529,37 +21774,37 @@
     </w:lvl>
   </w:abstractNum>
   <w:num w:numId="1">
+    <w:abstractNumId w:val="30"/>
+  </w:num>
+  <w:num w:numId="2">
+    <w:abstractNumId w:val="14"/>
+  </w:num>
+  <w:num w:numId="3">
+    <w:abstractNumId w:val="21"/>
+  </w:num>
+  <w:num w:numId="4">
+    <w:abstractNumId w:val="16"/>
+  </w:num>
+  <w:num w:numId="5">
     <w:abstractNumId w:val="29"/>
   </w:num>
-  <w:num w:numId="2">
-    <w:abstractNumId w:val="13"/>
-  </w:num>
-  <w:num w:numId="3">
-    <w:abstractNumId w:val="20"/>
-  </w:num>
-  <w:num w:numId="4">
-    <w:abstractNumId w:val="15"/>
-  </w:num>
-  <w:num w:numId="5">
-    <w:abstractNumId w:val="28"/>
-  </w:num>
   <w:num w:numId="6">
-    <w:abstractNumId w:val="10"/>
+    <w:abstractNumId w:val="11"/>
   </w:num>
   <w:num w:numId="7">
     <w:abstractNumId w:val="2"/>
   </w:num>
   <w:num w:numId="8">
-    <w:abstractNumId w:val="30"/>
+    <w:abstractNumId w:val="31"/>
   </w:num>
   <w:num w:numId="9">
-    <w:abstractNumId w:val="17"/>
+    <w:abstractNumId w:val="18"/>
   </w:num>
   <w:num w:numId="10">
     <w:abstractNumId w:val="1"/>
   </w:num>
   <w:num w:numId="11">
-    <w:abstractNumId w:val="21"/>
+    <w:abstractNumId w:val="22"/>
   </w:num>
   <w:num w:numId="12">
     <w:abstractNumId w:val="5"/>
@@ -19571,43 +21816,43 @@
     <w:abstractNumId w:val="7"/>
   </w:num>
   <w:num w:numId="15">
+    <w:abstractNumId w:val="24"/>
+  </w:num>
+  <w:num w:numId="16">
+    <w:abstractNumId w:val="28"/>
+  </w:num>
+  <w:num w:numId="17">
+    <w:abstractNumId w:val="13"/>
+  </w:num>
+  <w:num w:numId="18">
+    <w:abstractNumId w:val="10"/>
+  </w:num>
+  <w:num w:numId="19">
+    <w:abstractNumId w:val="19"/>
+  </w:num>
+  <w:num w:numId="20">
+    <w:abstractNumId w:val="26"/>
+  </w:num>
+  <w:num w:numId="21">
+    <w:abstractNumId w:val="25"/>
+  </w:num>
+  <w:num w:numId="22">
     <w:abstractNumId w:val="23"/>
   </w:num>
-  <w:num w:numId="16">
-    <w:abstractNumId w:val="27"/>
-  </w:num>
-  <w:num w:numId="17">
-    <w:abstractNumId w:val="12"/>
-  </w:num>
-  <w:num w:numId="18">
-    <w:abstractNumId w:val="9"/>
-  </w:num>
-  <w:num w:numId="19">
-    <w:abstractNumId w:val="18"/>
-  </w:num>
-  <w:num w:numId="20">
-    <w:abstractNumId w:val="25"/>
-  </w:num>
-  <w:num w:numId="21">
-    <w:abstractNumId w:val="24"/>
-  </w:num>
-  <w:num w:numId="22">
-    <w:abstractNumId w:val="22"/>
-  </w:num>
   <w:num w:numId="23">
-    <w:abstractNumId w:val="14"/>
+    <w:abstractNumId w:val="15"/>
   </w:num>
   <w:num w:numId="24">
     <w:abstractNumId w:val="6"/>
   </w:num>
   <w:num w:numId="25">
-    <w:abstractNumId w:val="26"/>
+    <w:abstractNumId w:val="27"/>
   </w:num>
   <w:num w:numId="26">
-    <w:abstractNumId w:val="16"/>
+    <w:abstractNumId w:val="17"/>
   </w:num>
   <w:num w:numId="27">
-    <w:abstractNumId w:val="19"/>
+    <w:abstractNumId w:val="20"/>
   </w:num>
   <w:num w:numId="28">
     <w:abstractNumId w:val="3"/>
@@ -19619,7 +21864,10 @@
     <w:abstractNumId w:val="8"/>
   </w:num>
   <w:num w:numId="31">
-    <w:abstractNumId w:val="11"/>
+    <w:abstractNumId w:val="12"/>
+  </w:num>
+  <w:num w:numId="32">
+    <w:abstractNumId w:val="9"/>
   </w:num>
 </w:numbering>
 </file>
@@ -20160,6 +22408,57 @@
       <w:szCs w:val="18"/>
     </w:rPr>
   </w:style>
+  <w:style w:type="paragraph" w:styleId="HTML">
+    <w:name w:val="HTML Preformatted"/>
+    <w:basedOn w:val="a"/>
+    <w:link w:val="HTML0"/>
+    <w:uiPriority w:val="99"/>
+    <w:semiHidden/>
+    <w:unhideWhenUsed/>
+    <w:rsid w:val="005C566D"/>
+    <w:pPr>
+      <w:widowControl/>
+      <w:tabs>
+        <w:tab w:val="left" w:pos="916"/>
+        <w:tab w:val="left" w:pos="1832"/>
+        <w:tab w:val="left" w:pos="2748"/>
+        <w:tab w:val="left" w:pos="3664"/>
+        <w:tab w:val="left" w:pos="4580"/>
+        <w:tab w:val="left" w:pos="5496"/>
+        <w:tab w:val="left" w:pos="6412"/>
+        <w:tab w:val="left" w:pos="7328"/>
+        <w:tab w:val="left" w:pos="8244"/>
+        <w:tab w:val="left" w:pos="9160"/>
+        <w:tab w:val="left" w:pos="10076"/>
+        <w:tab w:val="left" w:pos="10992"/>
+        <w:tab w:val="left" w:pos="11908"/>
+        <w:tab w:val="left" w:pos="12824"/>
+        <w:tab w:val="left" w:pos="13740"/>
+        <w:tab w:val="left" w:pos="14656"/>
+      </w:tabs>
+      <w:jc w:val="left"/>
+    </w:pPr>
+    <w:rPr>
+      <w:rFonts w:ascii="宋体" w:eastAsia="宋体" w:hAnsi="宋体" w:cs="宋体"/>
+      <w:kern w:val="0"/>
+      <w:sz w:val="24"/>
+      <w:szCs w:val="24"/>
+    </w:rPr>
+  </w:style>
+  <w:style w:type="character" w:customStyle="1" w:styleId="HTML0">
+    <w:name w:val="HTML 预设格式 字符"/>
+    <w:basedOn w:val="a0"/>
+    <w:link w:val="HTML"/>
+    <w:uiPriority w:val="99"/>
+    <w:semiHidden/>
+    <w:rsid w:val="005C566D"/>
+    <w:rPr>
+      <w:rFonts w:ascii="宋体" w:eastAsia="宋体" w:hAnsi="宋体" w:cs="宋体"/>
+      <w:kern w:val="0"/>
+      <w:sz w:val="24"/>
+      <w:szCs w:val="24"/>
+    </w:rPr>
+  </w:style>
 </w:styles>
 </file>
 
